--- a/usefulTools/TestFilesAndDocuments/steering committee/NeCTAR/NeCTAR Reporting/NeCTAR Program Closing Document.docx
+++ b/usefulTools/TestFilesAndDocuments/steering committee/NeCTAR/NeCTAR Reporting/NeCTAR Program Closing Document.docx
@@ -1,6 +1,7 @@
 
 <file path=word/document.xml><?xml version="1.0" encoding="utf-8"?>
 <w:document xmlns:wpc="http://schemas.microsoft.com/office/word/2010/wordprocessingCanvas" xmlns:mo="http://schemas.microsoft.com/office/mac/office/2008/main" xmlns:mc="http://schemas.openxmlformats.org/markup-compatibility/2006" xmlns:mv="urn:schemas-microsoft-com:mac:vml" xmlns:o="urn:schemas-microsoft-com:office:office" xmlns:r="http://schemas.openxmlformats.org/officeDocument/2006/relationships" xmlns:m="http://schemas.openxmlformats.org/officeDocument/2006/math" xmlns:v="urn:schemas-microsoft-com:vml" xmlns:wp14="http://schemas.microsoft.com/office/word/2010/wordprocessingDrawing" xmlns:wp="http://schemas.openxmlformats.org/drawingml/2006/wordprocessingDrawing" xmlns:w10="urn:schemas-microsoft-com:office:word" xmlns:w="http://schemas.openxmlformats.org/wordprocessingml/2006/main" xmlns:w14="http://schemas.microsoft.com/office/word/2010/wordml" xmlns:wpg="http://schemas.microsoft.com/office/word/2010/wordprocessingGroup" xmlns:wpi="http://schemas.microsoft.com/office/word/2010/wordprocessingInk" xmlns:wne="http://schemas.microsoft.com/office/word/2006/wordml" xmlns:wps="http://schemas.microsoft.com/office/word/2010/wordprocessingShape" mc:Ignorable="w14 wp14">
+  <w:background w:color="FFFFFF" w:themeColor="background1"/>
   <w:body>
     <w:p>
       <w:pPr>
@@ -3635,7 +3636,16 @@
           <w:szCs w:val="30"/>
           <w:lang w:val="en-US"/>
         </w:rPr>
-        <w:t></w:t>
+        <w:t></w:t>
+      </w:r>
+      <w:r>
+        <w:rPr>
+          <w:rFonts w:ascii="Symbol" w:hAnsi="Symbol" w:cs="Symbol"/>
+          <w:sz w:val="30"/>
+          <w:szCs w:val="30"/>
+          <w:lang w:val="en-US"/>
+        </w:rPr>
+        <w:t></w:t>
       </w:r>
       <w:r>
         <w:rPr>
@@ -3695,7 +3705,16 @@
           <w:szCs w:val="30"/>
           <w:lang w:val="en-US"/>
         </w:rPr>
-        <w:t></w:t>
+        <w:t></w:t>
+      </w:r>
+      <w:r>
+        <w:rPr>
+          <w:rFonts w:ascii="Symbol" w:hAnsi="Symbol" w:cs="Symbol"/>
+          <w:sz w:val="30"/>
+          <w:szCs w:val="30"/>
+          <w:lang w:val="en-US"/>
+        </w:rPr>
+        <w:t></w:t>
       </w:r>
       <w:r>
         <w:rPr>
@@ -3755,7 +3774,16 @@
           <w:szCs w:val="30"/>
           <w:lang w:val="en-US"/>
         </w:rPr>
-        <w:t></w:t>
+        <w:t></w:t>
+      </w:r>
+      <w:r>
+        <w:rPr>
+          <w:rFonts w:ascii="Symbol" w:hAnsi="Symbol" w:cs="Symbol"/>
+          <w:sz w:val="30"/>
+          <w:szCs w:val="30"/>
+          <w:lang w:val="en-US"/>
+        </w:rPr>
+        <w:t></w:t>
       </w:r>
       <w:r>
         <w:rPr>
@@ -3815,7 +3843,16 @@
           <w:szCs w:val="30"/>
           <w:lang w:val="en-US"/>
         </w:rPr>
-        <w:t></w:t>
+        <w:t></w:t>
+      </w:r>
+      <w:r>
+        <w:rPr>
+          <w:rFonts w:ascii="Symbol" w:hAnsi="Symbol" w:cs="Symbol"/>
+          <w:sz w:val="30"/>
+          <w:szCs w:val="30"/>
+          <w:lang w:val="en-US"/>
+        </w:rPr>
+        <w:t></w:t>
       </w:r>
       <w:r>
         <w:rPr>
@@ -3844,34 +3881,14 @@
           <w:szCs w:val="30"/>
           <w:lang w:val="en-US"/>
         </w:rPr>
-        <w:t xml:space="preserve"> module. Note that we have developed a prototype for a 3 dimensional pedigree </w:t>
-      </w:r>
-      <w:proofErr w:type="spellStart"/>
-      <w:r>
-        <w:rPr>
-          <w:rFonts w:cs="Calibri"/>
-          <w:sz w:val="30"/>
-          <w:szCs w:val="30"/>
-          <w:lang w:val="en-US"/>
-        </w:rPr>
-        <w:t>visualisation</w:t>
-      </w:r>
-      <w:proofErr w:type="spellEnd"/>
-      <w:r>
-        <w:rPr>
-          <w:rFonts w:cs="Calibri"/>
-          <w:sz w:val="30"/>
-          <w:szCs w:val="30"/>
-          <w:lang w:val="en-US"/>
-        </w:rPr>
-        <w:t xml:space="preserve"> tool that may be used as the basis for this module; </w:t>
+        <w:t xml:space="preserve"> module. </w:t>
       </w:r>
     </w:p>
     <w:p>
       <w:pPr>
         <w:widowControl w:val="0"/>
         <w:numPr>
-          <w:ilvl w:val="0"/>
+          <w:ilvl w:val="1"/>
           <w:numId w:val="6"/>
         </w:numPr>
         <w:tabs>
@@ -3882,7 +3899,6 @@
         <w:autoSpaceDN w:val="0"/>
         <w:adjustRightInd w:val="0"/>
         <w:spacing w:after="240" w:line="240" w:lineRule="auto"/>
-        <w:ind w:hanging="720"/>
         <w:rPr>
           <w:rFonts w:ascii="Times" w:hAnsi="Times" w:cs="Times"/>
           <w:sz w:val="24"/>
@@ -3892,38 +3908,20 @@
       </w:pPr>
       <w:r>
         <w:rPr>
-          <w:rFonts w:ascii="Symbol" w:hAnsi="Symbol" w:cs="Symbol"/>
-          <w:sz w:val="30"/>
-          <w:szCs w:val="30"/>
-          <w:lang w:val="en-US"/>
-        </w:rPr>
-        <w:tab/>
-      </w:r>
-      <w:r>
-        <w:rPr>
-          <w:rFonts w:ascii="Symbol" w:hAnsi="Symbol" w:cs="Symbol"/>
-          <w:sz w:val="30"/>
-          <w:szCs w:val="30"/>
-          <w:lang w:val="en-US"/>
-        </w:rPr>
-        <w:tab/>
-      </w:r>
-      <w:r>
-        <w:rPr>
-          <w:rFonts w:ascii="Symbol" w:hAnsi="Symbol" w:cs="Symbol"/>
-          <w:sz w:val="30"/>
-          <w:szCs w:val="30"/>
-          <w:lang w:val="en-US"/>
-        </w:rPr>
-        <w:t></w:t>
-      </w:r>
-      <w:r>
-        <w:rPr>
           <w:rFonts w:cs="Calibri"/>
           <w:sz w:val="30"/>
           <w:szCs w:val="30"/>
           <w:lang w:val="en-US"/>
         </w:rPr>
+        <w:t xml:space="preserve">- </w:t>
+      </w:r>
+      <w:r>
+        <w:rPr>
+          <w:rFonts w:cs="Calibri"/>
+          <w:sz w:val="30"/>
+          <w:szCs w:val="30"/>
+          <w:lang w:val="en-US"/>
+        </w:rPr>
         <w:t xml:space="preserve">Registry Management functionality for managing participant registries, such as the Australian Twin Registry; and </w:t>
       </w:r>
     </w:p>
@@ -3931,7 +3929,7 @@
       <w:pPr>
         <w:widowControl w:val="0"/>
         <w:numPr>
-          <w:ilvl w:val="0"/>
+          <w:ilvl w:val="1"/>
           <w:numId w:val="6"/>
         </w:numPr>
         <w:tabs>
@@ -3942,7 +3940,7 @@
         <w:autoSpaceDN w:val="0"/>
         <w:adjustRightInd w:val="0"/>
         <w:spacing w:after="240" w:line="240" w:lineRule="auto"/>
-        <w:ind w:hanging="720"/>
+        <w:ind w:left="720" w:hanging="720"/>
         <w:rPr>
           <w:rFonts w:ascii="Times" w:hAnsi="Times" w:cs="Times"/>
           <w:sz w:val="24"/>
@@ -3957,7 +3955,7 @@
           <w:szCs w:val="30"/>
           <w:lang w:val="en-US"/>
         </w:rPr>
-        <w:tab/>
+        <w:t></w:t>
       </w:r>
       <w:r>
         <w:rPr>
@@ -3966,16 +3964,7 @@
           <w:szCs w:val="30"/>
           <w:lang w:val="en-US"/>
         </w:rPr>
-        <w:tab/>
-      </w:r>
-      <w:r>
-        <w:rPr>
-          <w:rFonts w:ascii="Symbol" w:hAnsi="Symbol" w:cs="Symbol"/>
-          <w:sz w:val="30"/>
-          <w:szCs w:val="30"/>
-          <w:lang w:val="en-US"/>
-        </w:rPr>
-        <w:t></w:t>
+        <w:t></w:t>
       </w:r>
       <w:r>
         <w:rPr>
@@ -4025,22 +4014,43 @@
         <w:spacing w:before="120"/>
       </w:pPr>
       <w:r>
-        <w:t xml:space="preserve">Significant changes to the timeline were necessary following some staffing difficulties, these were all submitted and </w:t>
+        <w:t>Significant changes to the timeline were necessary following some staffing difficulties</w:t>
+      </w:r>
+      <w:r>
+        <w:t xml:space="preserve"> and </w:t>
+      </w:r>
+      <w:r>
+        <w:t>(with retrospect)</w:t>
+      </w:r>
+      <w:r>
+        <w:t xml:space="preserve"> optimistic timelines</w:t>
+      </w:r>
+      <w:proofErr w:type="gramStart"/>
+      <w:r>
+        <w:t>,</w:t>
+      </w:r>
+      <w:r>
+        <w:t>.</w:t>
+      </w:r>
+      <w:proofErr w:type="gramEnd"/>
+      <w:r>
+        <w:t xml:space="preserve"> T</w:t>
+      </w:r>
+      <w:r>
+        <w:t>hese were all submitted and appro</w:t>
+      </w:r>
+      <w:r>
+        <w:t>v</w:t>
+      </w:r>
+      <w:r>
+        <w:t xml:space="preserve">ed by </w:t>
       </w:r>
       <w:proofErr w:type="spellStart"/>
       <w:r>
-        <w:t>approced</w:t>
+        <w:t>NeCTAR</w:t>
       </w:r>
       <w:proofErr w:type="spellEnd"/>
       <w:r>
-        <w:t xml:space="preserve"> by </w:t>
-      </w:r>
-      <w:proofErr w:type="spellStart"/>
-      <w:r>
-        <w:t>NeCTAR</w:t>
-      </w:r>
-      <w:proofErr w:type="spellEnd"/>
-      <w:r>
         <w:t>.</w:t>
       </w:r>
     </w:p>
@@ -4200,20 +4210,48 @@
         <w:rPr>
           <w:b w:val="0"/>
         </w:rPr>
-        <w:t>The project was able to proceed</w:t>
-      </w:r>
-      <w:bookmarkStart w:id="3" w:name="_GoBack"/>
-      <w:bookmarkEnd w:id="3"/>
+        <w:t xml:space="preserve">The project was able to proceed ahead as expected but there were </w:t>
+      </w:r>
       <w:r>
         <w:rPr>
           <w:b w:val="0"/>
         </w:rPr>
-        <w:t xml:space="preserve"> ahead as expected but there were delays in the timeline.</w:t>
+        <w:t xml:space="preserve">significant </w:t>
+      </w:r>
+      <w:r>
+        <w:rPr>
+          <w:b w:val="0"/>
+        </w:rPr>
+        <w:t>delays in the timeline.</w:t>
+      </w:r>
+      <w:r>
+        <w:rPr>
+          <w:b w:val="0"/>
+        </w:rPr>
+        <w:t xml:space="preserve">  </w:t>
+      </w:r>
+      <w:r>
+        <w:rPr>
+          <w:b w:val="0"/>
+        </w:rPr>
+        <w:t xml:space="preserve">Several of the </w:t>
+      </w:r>
+      <w:r>
+        <w:rPr>
+          <w:b w:val="0"/>
+        </w:rPr>
+        <w:t>extensions</w:t>
+      </w:r>
+      <w:r>
+        <w:rPr>
+          <w:b w:val="0"/>
+        </w:rPr>
+        <w:t xml:space="preserve"> we had hoped to gain grants for were unsuccessful, however this work will hope to be picked up as part of other successful grants utilizing this software.</w:t>
       </w:r>
       <w:r>
         <w:br w:type="page"/>
       </w:r>
-      <w:bookmarkStart w:id="4" w:name="_Toc360793375"/>
+      <w:bookmarkStart w:id="3" w:name="_Toc360793375"/>
       <w:r>
         <w:rPr>
           <w:rFonts w:cs="Calibri"/>
@@ -4226,23 +4264,23 @@
         <w:tab/>
         <w:t>COLLABORATION</w:t>
       </w:r>
+      <w:bookmarkEnd w:id="3"/>
+    </w:p>
+    <w:p>
+      <w:pPr>
+        <w:pStyle w:val="Heading2"/>
+      </w:pPr>
+      <w:bookmarkStart w:id="4" w:name="_Toc360793376"/>
+      <w:r>
+        <w:t>2.1</w:t>
+      </w:r>
+      <w:r>
+        <w:tab/>
+      </w:r>
+      <w:r>
+        <w:t>Participating Organisations</w:t>
+      </w:r>
       <w:bookmarkEnd w:id="4"/>
-    </w:p>
-    <w:p>
-      <w:pPr>
-        <w:pStyle w:val="Heading2"/>
-      </w:pPr>
-      <w:bookmarkStart w:id="5" w:name="_Toc360793376"/>
-      <w:r>
-        <w:t>2.1</w:t>
-      </w:r>
-      <w:r>
-        <w:tab/>
-      </w:r>
-      <w:r>
-        <w:t>Participating Organisations</w:t>
-      </w:r>
-      <w:bookmarkEnd w:id="5"/>
     </w:p>
     <w:p>
       <w:pPr>
@@ -4336,17 +4374,55 @@
           </w:tcPr>
           <w:p>
             <w:pPr>
-              <w:pStyle w:val="NoSpacing"/>
-              <w:spacing w:before="40" w:after="40"/>
+              <w:widowControl w:val="0"/>
+              <w:numPr>
+                <w:ilvl w:val="0"/>
+                <w:numId w:val="6"/>
+              </w:numPr>
+              <w:tabs>
+                <w:tab w:val="left" w:pos="220"/>
+                <w:tab w:val="left" w:pos="720"/>
+              </w:tabs>
+              <w:autoSpaceDE w:val="0"/>
+              <w:autoSpaceDN w:val="0"/>
+              <w:adjustRightInd w:val="0"/>
+              <w:spacing w:after="240" w:line="240" w:lineRule="auto"/>
+              <w:ind w:hanging="720"/>
               <w:rPr>
-                <w:highlight w:val="yellow"/>
+                <w:rFonts w:ascii="Times" w:hAnsi="Times" w:cs="Times"/>
+                <w:sz w:val="24"/>
+                <w:szCs w:val="24"/>
+                <w:lang w:val="en-US"/>
               </w:rPr>
             </w:pPr>
             <w:r>
               <w:rPr>
-                <w:highlight w:val="yellow"/>
+                <w:rFonts w:ascii="Times" w:hAnsi="Times" w:cs="Times"/>
+                <w:sz w:val="24"/>
+                <w:szCs w:val="24"/>
+                <w:lang w:val="en-US"/>
               </w:rPr>
-              <w:t>CSIRO</w:t>
+              <w:t>Centre for Genetic Origins of Health and Disease (</w:t>
+            </w:r>
+            <w:proofErr w:type="spellStart"/>
+            <w:r>
+              <w:rPr>
+                <w:rFonts w:ascii="Times" w:hAnsi="Times" w:cs="Times"/>
+                <w:sz w:val="24"/>
+                <w:szCs w:val="24"/>
+                <w:lang w:val="en-US"/>
+              </w:rPr>
+              <w:t>GOHaD</w:t>
+            </w:r>
+            <w:proofErr w:type="spellEnd"/>
+            <w:r>
+              <w:rPr>
+                <w:rFonts w:ascii="Times" w:hAnsi="Times" w:cs="Times"/>
+                <w:sz w:val="24"/>
+                <w:szCs w:val="24"/>
+                <w:lang w:val="en-US"/>
+              </w:rPr>
+              <w:t>)</w:t>
             </w:r>
           </w:p>
         </w:tc>
@@ -4368,7 +4444,7 @@
               <w:rPr>
                 <w:highlight w:val="yellow"/>
               </w:rPr>
-              <w:t>Lead Organisation / Software Development</w:t>
+              <w:t>Project Management.  Software development and architecture.  Use case development.  Software configuration.</w:t>
             </w:r>
           </w:p>
         </w:tc>
@@ -4385,16 +4461,15 @@
               <w:pStyle w:val="NoSpacing"/>
               <w:spacing w:before="40" w:after="40"/>
             </w:pPr>
-            <w:proofErr w:type="spellStart"/>
-            <w:proofErr w:type="gramStart"/>
             <w:r>
               <w:rPr>
-                <w:highlight w:val="yellow"/>
+                <w:rFonts w:cs="Calibri"/>
+                <w:sz w:val="30"/>
+                <w:szCs w:val="30"/>
+                <w:lang w:val="en-US"/>
               </w:rPr>
-              <w:t>aaa</w:t>
+              <w:t xml:space="preserve">The Centre for Mega Epidemiology at Melbourne University </w:t>
             </w:r>
-            <w:proofErr w:type="spellEnd"/>
-            <w:proofErr w:type="gramEnd"/>
           </w:p>
         </w:tc>
         <w:tc>
@@ -4408,6 +4483,82 @@
               <w:pStyle w:val="NoSpacing"/>
               <w:spacing w:before="40" w:after="40"/>
             </w:pPr>
+            <w:r>
+              <w:rPr>
+                <w:highlight w:val="yellow"/>
+              </w:rPr>
+              <w:t>Software Development</w:t>
+            </w:r>
+            <w:r>
+              <w:rPr>
+                <w:highlight w:val="yellow"/>
+              </w:rPr>
+              <w:t xml:space="preserve"> and use case development.  Coordination of Melbourne studies including </w:t>
+            </w:r>
+            <w:proofErr w:type="spellStart"/>
+            <w:r>
+              <w:rPr>
+                <w:highlight w:val="yellow"/>
+              </w:rPr>
+              <w:t>Lifepool</w:t>
+            </w:r>
+            <w:proofErr w:type="spellEnd"/>
+            <w:r>
+              <w:rPr>
+                <w:highlight w:val="yellow"/>
+              </w:rPr>
+              <w:t xml:space="preserve"> study</w:t>
+            </w:r>
+          </w:p>
+        </w:tc>
+      </w:tr>
+      <w:tr>
+        <w:tc>
+          <w:tcPr>
+            <w:tcW w:w="4621" w:type="dxa"/>
+            <w:shd w:val="clear" w:color="auto" w:fill="auto"/>
+            <w:vAlign w:val="center"/>
+          </w:tcPr>
+          <w:p>
+            <w:pPr>
+              <w:widowControl w:val="0"/>
+              <w:autoSpaceDE w:val="0"/>
+              <w:autoSpaceDN w:val="0"/>
+              <w:adjustRightInd w:val="0"/>
+              <w:spacing w:after="240" w:line="240" w:lineRule="auto"/>
+              <w:rPr>
+                <w:rFonts w:ascii="Times" w:hAnsi="Times" w:cs="Times"/>
+                <w:sz w:val="24"/>
+                <w:szCs w:val="24"/>
+                <w:lang w:val="en-US"/>
+              </w:rPr>
+            </w:pPr>
+            <w:r>
+              <w:rPr>
+                <w:rFonts w:cs="Calibri"/>
+                <w:bCs/>
+                <w:sz w:val="30"/>
+                <w:szCs w:val="30"/>
+                <w:lang w:val="en-US"/>
+              </w:rPr>
+              <w:t>St John of God Healthcare</w:t>
+            </w:r>
+          </w:p>
+        </w:tc>
+        <w:tc>
+          <w:tcPr>
+            <w:tcW w:w="4621" w:type="dxa"/>
+            <w:shd w:val="clear" w:color="auto" w:fill="auto"/>
+            <w:vAlign w:val="center"/>
+          </w:tcPr>
+          <w:p>
+            <w:pPr>
+              <w:pStyle w:val="NoSpacing"/>
+              <w:spacing w:before="40" w:after="40"/>
+            </w:pPr>
+            <w:r>
+              <w:t>Input regarding business use cases.  Facilitated User Acceptance Testings.</w:t>
+            </w:r>
           </w:p>
         </w:tc>
       </w:tr>
@@ -4423,6 +4574,9 @@
               <w:pStyle w:val="NoSpacing"/>
               <w:spacing w:before="40" w:after="40"/>
             </w:pPr>
+            <w:r>
+              <w:t>WA DNA Bank</w:t>
+            </w:r>
           </w:p>
         </w:tc>
         <w:tc>
@@ -4436,34 +4590,9 @@
               <w:pStyle w:val="NoSpacing"/>
               <w:spacing w:before="40" w:after="40"/>
             </w:pPr>
-          </w:p>
-        </w:tc>
-      </w:tr>
-      <w:tr>
-        <w:tc>
-          <w:tcPr>
-            <w:tcW w:w="4621" w:type="dxa"/>
-            <w:shd w:val="clear" w:color="auto" w:fill="auto"/>
-            <w:vAlign w:val="center"/>
-          </w:tcPr>
-          <w:p>
-            <w:pPr>
-              <w:pStyle w:val="NoSpacing"/>
-              <w:spacing w:before="40" w:after="40"/>
-            </w:pPr>
-          </w:p>
-        </w:tc>
-        <w:tc>
-          <w:tcPr>
-            <w:tcW w:w="4621" w:type="dxa"/>
-            <w:shd w:val="clear" w:color="auto" w:fill="auto"/>
-            <w:vAlign w:val="center"/>
-          </w:tcPr>
-          <w:p>
-            <w:pPr>
-              <w:pStyle w:val="NoSpacing"/>
-              <w:spacing w:before="40" w:after="40"/>
-            </w:pPr>
+            <w:r>
+              <w:t>Active users, beta testing and User Acceptance Testing</w:t>
+            </w:r>
           </w:p>
         </w:tc>
       </w:tr>
@@ -4472,7 +4601,7 @@
       <w:pPr>
         <w:pStyle w:val="Heading2"/>
       </w:pPr>
-      <w:bookmarkStart w:id="6" w:name="_Toc360793377"/>
+      <w:bookmarkStart w:id="5" w:name="_Toc360793377"/>
       <w:r>
         <w:t>2.2</w:t>
       </w:r>
@@ -4482,7 +4611,7 @@
       <w:r>
         <w:t>Reflection on Collaboration</w:t>
       </w:r>
-      <w:bookmarkEnd w:id="6"/>
+      <w:bookmarkEnd w:id="5"/>
     </w:p>
     <w:p>
       <w:pPr>
@@ -4513,6 +4642,29 @@
         <w:spacing w:before="120"/>
       </w:pPr>
       <w:r>
+        <w:t xml:space="preserve">This collaboration was an outstanding success.  The individual skills available in both teams complemented each other extremely well.  Additionally having teams on both sides of the country gave an opportunity for more personal contact with potential users.  There will be future collaboration in the future between </w:t>
+      </w:r>
+      <w:proofErr w:type="spellStart"/>
+      <w:r>
+        <w:t>GOHaD</w:t>
+      </w:r>
+      <w:proofErr w:type="spellEnd"/>
+      <w:r>
+        <w:t xml:space="preserve"> and MEGA.</w:t>
+      </w:r>
+    </w:p>
+    <w:p>
+      <w:pPr>
+        <w:pStyle w:val="NoSpacing"/>
+        <w:spacing w:before="120"/>
+      </w:pPr>
+    </w:p>
+    <w:p>
+      <w:pPr>
+        <w:pStyle w:val="NoSpacing"/>
+        <w:spacing w:before="120"/>
+      </w:pPr>
+      <w:r>
         <w:t>2.2.</w:t>
       </w:r>
       <w:r>
@@ -4536,16 +4688,62 @@
     <w:p>
       <w:pPr>
         <w:pStyle w:val="NoSpacing"/>
-      </w:pPr>
-      <w:r>
-        <w:rPr>
-          <w:highlight w:val="yellow"/>
-        </w:rPr>
-        <w:t>Please reflect on the positives and negatives of collaboration.</w:t>
-      </w:r>
+        <w:spacing w:before="120"/>
+      </w:pPr>
+      <w:r>
+        <w:t xml:space="preserve">The MEGA team played a significant part in relaying the usage of the software from the </w:t>
+      </w:r>
+      <w:proofErr w:type="spellStart"/>
+      <w:r>
+        <w:t>lif</w:t>
+      </w:r>
+      <w:r>
+        <w:t>epool</w:t>
+      </w:r>
+      <w:proofErr w:type="spellEnd"/>
+      <w:r>
+        <w:t xml:space="preserve"> project’s perspective.   The developers on both sides of the country were able to </w:t>
+      </w:r>
+      <w:proofErr w:type="spellStart"/>
+      <w:r>
+        <w:t>bouce</w:t>
+      </w:r>
+      <w:proofErr w:type="spellEnd"/>
+      <w:r>
+        <w:t xml:space="preserve"> ideas off each other and provide training in areas needed.</w:t>
+      </w:r>
+    </w:p>
+    <w:p>
+      <w:pPr>
+        <w:pStyle w:val="NoSpacing"/>
+        <w:spacing w:before="120"/>
+      </w:pPr>
+    </w:p>
+    <w:p>
+      <w:pPr>
+        <w:pStyle w:val="NoSpacing"/>
+        <w:spacing w:before="120"/>
+      </w:pPr>
+      <w:r>
+        <w:t>2.2.</w:t>
+      </w:r>
+      <w:r>
+        <w:t>3</w:t>
+      </w:r>
+      <w:r>
+        <w:tab/>
+      </w:r>
+      <w:proofErr w:type="gramStart"/>
+      <w:r>
+        <w:t>Did</w:t>
+      </w:r>
+      <w:proofErr w:type="gramEnd"/>
       <w:r>
         <w:t xml:space="preserve"> </w:t>
       </w:r>
+      <w:r>
+        <w:t>the Project’s collaborative partners deliver what was promised?</w:t>
+      </w:r>
     </w:p>
     <w:p>
       <w:pPr>
@@ -4553,10 +4751,44 @@
         <w:spacing w:before="120"/>
       </w:pPr>
       <w:r>
+        <w:t xml:space="preserve">All partners offered significant input to the project.   St John of God Healthcare </w:t>
+      </w:r>
+      <w:proofErr w:type="gramStart"/>
+      <w:r>
+        <w:t>are</w:t>
+      </w:r>
+      <w:proofErr w:type="gramEnd"/>
+      <w:r>
+        <w:t xml:space="preserve"> yet to provide the cash contribution as originally promised.  </w:t>
+      </w:r>
+      <w:proofErr w:type="spellStart"/>
+      <w:r>
+        <w:t>GOHaD</w:t>
+      </w:r>
+      <w:proofErr w:type="spellEnd"/>
+      <w:r>
+        <w:t>/UWA are covering this co</w:t>
+      </w:r>
+      <w:r>
+        <w:t>st of staffing for this support period while we try to mediate some kind of solution with SJOG.</w:t>
+      </w:r>
+    </w:p>
+    <w:p>
+      <w:pPr>
+        <w:pStyle w:val="NoSpacing"/>
+        <w:spacing w:before="120"/>
+      </w:pPr>
+    </w:p>
+    <w:p>
+      <w:pPr>
+        <w:pStyle w:val="NoSpacing"/>
+        <w:spacing w:before="120"/>
+      </w:pPr>
+      <w:r>
         <w:t>2.2.</w:t>
       </w:r>
       <w:r>
-        <w:t>3</w:t>
+        <w:t>4</w:t>
       </w:r>
       <w:r>
         <w:tab/>
@@ -4570,43 +4802,6 @@
         <w:t xml:space="preserve"> </w:t>
       </w:r>
       <w:r>
-        <w:t>the Project’s collaborative partners deliver what was promised?</w:t>
-      </w:r>
-    </w:p>
-    <w:p>
-      <w:pPr>
-        <w:pStyle w:val="NoSpacing"/>
-      </w:pPr>
-      <w:r>
-        <w:rPr>
-          <w:highlight w:val="yellow"/>
-        </w:rPr>
-        <w:t>Please reflect on how the Collaborative partners listed in the Request for Proposal adhered to their commitments and the affects this had on managing the Project’s key success factors.</w:t>
-      </w:r>
-    </w:p>
-    <w:p>
-      <w:pPr>
-        <w:pStyle w:val="NoSpacing"/>
-        <w:spacing w:before="120"/>
-      </w:pPr>
-      <w:r>
-        <w:t>2.2.</w:t>
-      </w:r>
-      <w:r>
-        <w:t>4</w:t>
-      </w:r>
-      <w:r>
-        <w:tab/>
-      </w:r>
-      <w:proofErr w:type="gramStart"/>
-      <w:r>
-        <w:t>Did</w:t>
-      </w:r>
-      <w:proofErr w:type="gramEnd"/>
-      <w:r>
-        <w:t xml:space="preserve"> </w:t>
-      </w:r>
-      <w:r>
         <w:t xml:space="preserve">the </w:t>
       </w:r>
       <w:r>
@@ -4630,36 +4825,7 @@
         <w:pStyle w:val="NoSpacing"/>
       </w:pPr>
       <w:r>
-        <w:rPr>
-          <w:highlight w:val="yellow"/>
-        </w:rPr>
-        <w:t>Of the collaborative partners detailed in 2.1.</w:t>
-      </w:r>
-      <w:r>
-        <w:rPr>
-          <w:highlight w:val="yellow"/>
-        </w:rPr>
-        <w:t>2</w:t>
-      </w:r>
-      <w:r>
-        <w:rPr>
-          <w:highlight w:val="yellow"/>
-        </w:rPr>
-        <w:t xml:space="preserve">, please </w:t>
-      </w:r>
-      <w:proofErr w:type="gramStart"/>
-      <w:r>
-        <w:rPr>
-          <w:highlight w:val="yellow"/>
-        </w:rPr>
-        <w:t>note which</w:t>
-      </w:r>
-      <w:proofErr w:type="gramEnd"/>
-      <w:r>
-        <w:rPr>
-          <w:highlight w:val="yellow"/>
-        </w:rPr>
-        <w:t xml:space="preserve"> came on board after the Request for Proposal was submitted. Why did they come on board? How did they influence the Project?</w:t>
+        <w:t>No.</w:t>
       </w:r>
     </w:p>
     <w:p>
@@ -4674,7 +4840,7 @@
       <w:r>
         <w:br w:type="page"/>
       </w:r>
-      <w:bookmarkStart w:id="7" w:name="_Toc360793378"/>
+      <w:bookmarkStart w:id="6" w:name="_Toc360793378"/>
       <w:r>
         <w:rPr>
           <w:rFonts w:eastAsia="Arial Unicode MS" w:cs="Calibri"/>
@@ -4687,23 +4853,43 @@
         <w:tab/>
         <w:t>USE</w:t>
       </w:r>
+      <w:bookmarkEnd w:id="6"/>
+    </w:p>
+    <w:p>
+      <w:pPr>
+        <w:pStyle w:val="Heading2"/>
+      </w:pPr>
+      <w:bookmarkStart w:id="7" w:name="_Toc360793379"/>
+      <w:r>
+        <w:t>3.1</w:t>
+      </w:r>
+      <w:r>
+        <w:tab/>
+      </w:r>
+      <w:r>
+        <w:t>Measures and Values</w:t>
+      </w:r>
       <w:bookmarkEnd w:id="7"/>
     </w:p>
     <w:p>
       <w:pPr>
-        <w:pStyle w:val="Heading2"/>
-      </w:pPr>
-      <w:bookmarkStart w:id="8" w:name="_Toc360793379"/>
-      <w:r>
-        <w:t>3.1</w:t>
+        <w:pStyle w:val="NoSpacing"/>
+        <w:spacing w:before="120"/>
+      </w:pPr>
+      <w:r>
+        <w:t>3.1.1</w:t>
       </w:r>
       <w:r>
         <w:tab/>
       </w:r>
-      <w:r>
-        <w:t>Measures and Values</w:t>
-      </w:r>
-      <w:bookmarkEnd w:id="8"/>
+      <w:proofErr w:type="gramStart"/>
+      <w:r>
+        <w:t>How</w:t>
+      </w:r>
+      <w:proofErr w:type="gramEnd"/>
+      <w:r>
+        <w:t xml:space="preserve"> did the Project measure success?</w:t>
+      </w:r>
     </w:p>
     <w:p>
       <w:pPr>
@@ -4711,88 +4897,30 @@
         <w:spacing w:before="120"/>
       </w:pPr>
       <w:r>
-        <w:t>3.1.1</w:t>
-      </w:r>
-      <w:r>
-        <w:tab/>
+        <w:t xml:space="preserve">The project had action items mandated at the quarterly steering committee meetings.  These were always met.  The completion of modules and UAT of each </w:t>
       </w:r>
       <w:proofErr w:type="gramStart"/>
       <w:r>
-        <w:t>How</w:t>
+        <w:t>modules</w:t>
       </w:r>
       <w:proofErr w:type="gramEnd"/>
       <w:r>
-        <w:t xml:space="preserve"> did the Project measure success?</w:t>
-      </w:r>
-    </w:p>
-    <w:p>
-      <w:pPr>
-        <w:pStyle w:val="NoSpacing"/>
-      </w:pPr>
-      <w:r>
-        <w:rPr>
-          <w:highlight w:val="yellow"/>
-        </w:rPr>
-        <w:t>Please explain in</w:t>
-      </w:r>
-      <w:r>
-        <w:rPr>
-          <w:highlight w:val="yellow"/>
-        </w:rPr>
-        <w:t xml:space="preserve"> a few words what metrics were </w:t>
-      </w:r>
-      <w:r>
-        <w:rPr>
-          <w:highlight w:val="yellow"/>
-        </w:rPr>
-        <w:t>u</w:t>
-      </w:r>
-      <w:r>
-        <w:rPr>
-          <w:highlight w:val="yellow"/>
-        </w:rPr>
-        <w:t>s</w:t>
-      </w:r>
-      <w:r>
-        <w:rPr>
-          <w:highlight w:val="yellow"/>
-        </w:rPr>
-        <w:t xml:space="preserve">ed to measure </w:t>
-      </w:r>
-      <w:r>
-        <w:rPr>
-          <w:highlight w:val="yellow"/>
-        </w:rPr>
-        <w:t xml:space="preserve">the </w:t>
-      </w:r>
-      <w:r>
-        <w:rPr>
-          <w:highlight w:val="yellow"/>
-        </w:rPr>
-        <w:t>success of the Project.</w:t>
-      </w:r>
-    </w:p>
-    <w:p>
-      <w:pPr>
-        <w:pStyle w:val="NoSpacing"/>
-      </w:pPr>
-      <w:r>
-        <w:rPr>
-          <w:highlight w:val="yellow"/>
-        </w:rPr>
-        <w:t>How were these chosen and approved?</w:t>
-      </w:r>
-    </w:p>
-    <w:p>
-      <w:pPr>
-        <w:pStyle w:val="NoSpacing"/>
-      </w:pPr>
-      <w:r>
-        <w:rPr>
-          <w:highlight w:val="yellow"/>
-        </w:rPr>
-        <w:t>Provide tables etc as appropriate.</w:t>
-      </w:r>
+        <w:t xml:space="preserve"> was also how the projects components were shown as successful.  The </w:t>
+      </w:r>
+      <w:proofErr w:type="gramStart"/>
+      <w:r>
+        <w:t>overall success of the project could be measured by the number of users, and the extent to which the users were able to use the capabilities</w:t>
+      </w:r>
+      <w:proofErr w:type="gramEnd"/>
+      <w:r>
+        <w:t xml:space="preserve"> of the project.  These numbers steadily increased with time as shown below</w:t>
+      </w:r>
+    </w:p>
+    <w:p>
+      <w:pPr>
+        <w:pStyle w:val="NoSpacing"/>
+        <w:spacing w:before="120"/>
+      </w:pPr>
     </w:p>
     <w:p>
       <w:pPr>
@@ -4855,7 +4983,7 @@
       <w:pPr>
         <w:pStyle w:val="Heading2"/>
       </w:pPr>
-      <w:bookmarkStart w:id="9" w:name="_Toc360793380"/>
+      <w:bookmarkStart w:id="8" w:name="_Toc360793380"/>
       <w:r>
         <w:t>3.2</w:t>
       </w:r>
@@ -4865,100 +4993,164 @@
       <w:r>
         <w:t>Trends</w:t>
       </w:r>
+      <w:bookmarkEnd w:id="8"/>
+    </w:p>
+    <w:p>
+      <w:pPr>
+        <w:pStyle w:val="NoSpacing"/>
+        <w:spacing w:before="120"/>
+      </w:pPr>
+      <w:r>
+        <w:t>3.2.1</w:t>
+      </w:r>
+      <w:r>
+        <w:tab/>
+      </w:r>
+      <w:proofErr w:type="gramStart"/>
+      <w:r>
+        <w:t>How</w:t>
+      </w:r>
+      <w:proofErr w:type="gramEnd"/>
+      <w:r>
+        <w:t xml:space="preserve"> did uptake improve over time?</w:t>
+      </w:r>
+    </w:p>
+    <w:p>
+      <w:pPr>
+        <w:pStyle w:val="NoSpacing"/>
+      </w:pPr>
+      <w:r>
+        <w:rPr>
+          <w:highlight w:val="yellow"/>
+        </w:rPr>
+        <w:t>Please include as part of Annexure 1 or refer to this as appropriate</w:t>
+      </w:r>
+      <w:r>
+        <w:t>.</w:t>
+      </w:r>
+    </w:p>
+    <w:p>
+      <w:pPr>
+        <w:pStyle w:val="NoSpacing"/>
+      </w:pPr>
+    </w:p>
+    <w:p>
+      <w:pPr>
+        <w:pStyle w:val="NoSpacing"/>
+      </w:pPr>
+    </w:p>
+    <w:p>
+      <w:pPr>
+        <w:pStyle w:val="NoSpacing"/>
+        <w:spacing w:before="120"/>
+      </w:pPr>
+      <w:r>
+        <w:t>3.2.2</w:t>
+      </w:r>
+      <w:r>
+        <w:tab/>
+      </w:r>
+      <w:proofErr w:type="gramStart"/>
+      <w:r>
+        <w:t>What</w:t>
+      </w:r>
+      <w:proofErr w:type="gramEnd"/>
+      <w:r>
+        <w:t xml:space="preserve"> are the future projections of this uptake?</w:t>
+      </w:r>
+      <w:bookmarkStart w:id="9" w:name="_Toc360793381"/>
+    </w:p>
+    <w:p>
+      <w:pPr>
+        <w:pStyle w:val="NoSpacing"/>
+        <w:spacing w:before="120"/>
+      </w:pPr>
+      <w:r>
+        <w:t xml:space="preserve">I believe there will be a rapid increase in </w:t>
+      </w:r>
+      <w:proofErr w:type="spellStart"/>
+      <w:r>
+        <w:t>updake</w:t>
+      </w:r>
+      <w:proofErr w:type="spellEnd"/>
+      <w:r>
+        <w:t xml:space="preserve"> of this project going forward.  When I took the project over the steering committee agreed it was time to catch up on deadlines and hold of on actively chasing new users for some time.  </w:t>
+      </w:r>
+      <w:r>
+        <w:t xml:space="preserve">We have several users throughout Europe, Asia, Africa and </w:t>
+      </w:r>
+      <w:proofErr w:type="spellStart"/>
+      <w:r>
+        <w:t>Australila</w:t>
+      </w:r>
+      <w:proofErr w:type="spellEnd"/>
+      <w:r>
+        <w:t xml:space="preserve"> running their own instances of this open source software and several that have </w:t>
+      </w:r>
+      <w:proofErr w:type="spellStart"/>
+      <w:r>
+        <w:t>intenstions</w:t>
+      </w:r>
+      <w:proofErr w:type="spellEnd"/>
+      <w:r>
+        <w:t xml:space="preserve"> of maintaining managed instances going </w:t>
+      </w:r>
+      <w:proofErr w:type="spellStart"/>
+      <w:proofErr w:type="gramStart"/>
+      <w:r>
+        <w:t>forward.There</w:t>
+      </w:r>
+      <w:proofErr w:type="spellEnd"/>
+      <w:proofErr w:type="gramEnd"/>
+      <w:r>
+        <w:t xml:space="preserve"> will be much more active “marketing” via demonstrations and potential-user education of the software going forward.</w:t>
+      </w:r>
+    </w:p>
+    <w:p>
+      <w:pPr>
+        <w:pStyle w:val="NoSpacing"/>
+        <w:spacing w:before="120"/>
+      </w:pPr>
+    </w:p>
+    <w:p>
+      <w:pPr>
+        <w:pStyle w:val="Heading2"/>
+      </w:pPr>
+    </w:p>
+    <w:p>
+      <w:pPr>
+        <w:pStyle w:val="Heading2"/>
+      </w:pPr>
+    </w:p>
+    <w:p>
+      <w:pPr>
+        <w:pStyle w:val="Heading2"/>
+      </w:pPr>
+    </w:p>
+    <w:p/>
+    <w:p/>
+    <w:p>
+      <w:pPr>
+        <w:pStyle w:val="Heading2"/>
+      </w:pPr>
+    </w:p>
+    <w:p>
+      <w:pPr>
+        <w:pStyle w:val="Heading2"/>
+      </w:pPr>
+      <w:r>
+        <w:t>3.3</w:t>
+      </w:r>
+      <w:r>
+        <w:tab/>
+      </w:r>
+      <w:r>
+        <w:t>Case Studies</w:t>
+      </w:r>
+      <w:r>
+        <w:t xml:space="preserve"> and Feedback</w:t>
+      </w:r>
       <w:bookmarkEnd w:id="9"/>
-    </w:p>
-    <w:p>
-      <w:pPr>
-        <w:pStyle w:val="NoSpacing"/>
-        <w:spacing w:before="120"/>
-      </w:pPr>
-      <w:r>
-        <w:t>3.2.1</w:t>
-      </w:r>
-      <w:r>
-        <w:tab/>
-      </w:r>
-      <w:proofErr w:type="gramStart"/>
-      <w:r>
-        <w:t>How</w:t>
-      </w:r>
-      <w:proofErr w:type="gramEnd"/>
-      <w:r>
-        <w:t xml:space="preserve"> did uptake improve over time?</w:t>
-      </w:r>
-    </w:p>
-    <w:p>
-      <w:pPr>
-        <w:pStyle w:val="NoSpacing"/>
-      </w:pPr>
-      <w:r>
-        <w:rPr>
-          <w:highlight w:val="yellow"/>
-        </w:rPr>
-        <w:t>Please include as part of Annexure 1 or refer to this as appropriate</w:t>
-      </w:r>
-      <w:r>
-        <w:t>.</w:t>
-      </w:r>
-    </w:p>
-    <w:p>
-      <w:pPr>
-        <w:pStyle w:val="NoSpacing"/>
-        <w:spacing w:before="120"/>
-      </w:pPr>
-      <w:r>
-        <w:t>3.2.2</w:t>
-      </w:r>
-      <w:r>
-        <w:tab/>
-      </w:r>
-      <w:proofErr w:type="gramStart"/>
-      <w:r>
-        <w:t>What</w:t>
-      </w:r>
-      <w:proofErr w:type="gramEnd"/>
-      <w:r>
-        <w:t xml:space="preserve"> are the future projections of this uptake?</w:t>
-      </w:r>
-    </w:p>
-    <w:p>
-      <w:pPr>
-        <w:pStyle w:val="NoSpacing"/>
-      </w:pPr>
-      <w:r>
-        <w:rPr>
-          <w:highlight w:val="yellow"/>
-        </w:rPr>
-        <w:t>How do you feel the Project will continue to perform post Project Closure?</w:t>
-      </w:r>
-      <w:r>
-        <w:t xml:space="preserve"> </w:t>
-      </w:r>
-      <w:r>
-        <w:rPr>
-          <w:highlight w:val="yellow"/>
-        </w:rPr>
-        <w:t>What will it take to improve uptake in the future?</w:t>
-      </w:r>
-    </w:p>
-    <w:p>
-      <w:pPr>
-        <w:pStyle w:val="Heading2"/>
-      </w:pPr>
-      <w:bookmarkStart w:id="10" w:name="_Toc360793381"/>
-      <w:r>
-        <w:t>3.3</w:t>
-      </w:r>
-      <w:r>
-        <w:tab/>
-      </w:r>
-      <w:r>
-        <w:t>Case Studies</w:t>
-      </w:r>
-      <w:r>
-        <w:t xml:space="preserve"> and Feedback</w:t>
-      </w:r>
-      <w:bookmarkEnd w:id="10"/>
     </w:p>
     <w:p>
       <w:pPr>
@@ -4976,6 +5168,25 @@
     <w:p>
       <w:pPr>
         <w:pStyle w:val="NoSpacing"/>
+        <w:spacing w:before="120"/>
+      </w:pPr>
+      <w:proofErr w:type="spellStart"/>
+      <w:r>
+        <w:t>Lifepool</w:t>
+      </w:r>
+      <w:proofErr w:type="spellEnd"/>
+      <w:r>
+        <w:t xml:space="preserve"> project;</w:t>
+      </w:r>
+    </w:p>
+    <w:p>
+      <w:pPr>
+        <w:pStyle w:val="NoSpacing"/>
+        <w:numPr>
+          <w:ilvl w:val="0"/>
+          <w:numId w:val="7"/>
+        </w:numPr>
+        <w:spacing w:before="120"/>
         <w:rPr>
           <w:highlight w:val="yellow"/>
         </w:rPr>
@@ -4984,61 +5195,298 @@
         <w:rPr>
           <w:highlight w:val="yellow"/>
         </w:rPr>
-        <w:t>Please provide, as applicable, positive stories from researchers and/or users championing the Project.</w:t>
-      </w:r>
-    </w:p>
-    <w:p>
-      <w:pPr>
-        <w:pStyle w:val="NoSpacing"/>
-      </w:pPr>
-      <w:r>
+        <w:t>NBCF funded to recruit 100,000 Victorian women for breast cancer research</w:t>
+      </w:r>
+    </w:p>
+    <w:p>
+      <w:pPr>
+        <w:pStyle w:val="NoSpacing"/>
+        <w:numPr>
+          <w:ilvl w:val="0"/>
+          <w:numId w:val="7"/>
+        </w:numPr>
+        <w:spacing w:before="120"/>
         <w:rPr>
           <w:highlight w:val="yellow"/>
         </w:rPr>
-        <w:t xml:space="preserve">These can be added here if simple </w:t>
-      </w:r>
+      </w:pPr>
       <w:r>
         <w:rPr>
           <w:highlight w:val="yellow"/>
         </w:rPr>
-        <w:t xml:space="preserve">(1-2 paragraphs each) </w:t>
-      </w:r>
-      <w:r>
+        <w:t>The Ark: open source web-based research data management</w:t>
+      </w:r>
+    </w:p>
+    <w:p>
+      <w:pPr>
+        <w:pStyle w:val="NoSpacing"/>
+        <w:numPr>
+          <w:ilvl w:val="0"/>
+          <w:numId w:val="7"/>
+        </w:numPr>
+        <w:spacing w:before="120"/>
         <w:rPr>
           <w:highlight w:val="yellow"/>
         </w:rPr>
-        <w:t xml:space="preserve">or in </w:t>
-      </w:r>
+      </w:pPr>
+      <w:r>
+        <w:rPr>
+          <w:highlight w:val="yellow"/>
+        </w:rPr>
+        <w:t>Currently:</w:t>
+      </w:r>
+    </w:p>
+    <w:p>
+      <w:pPr>
+        <w:pStyle w:val="NoSpacing"/>
+        <w:numPr>
+          <w:ilvl w:val="1"/>
+          <w:numId w:val="7"/>
+        </w:numPr>
+        <w:spacing w:before="120"/>
+        <w:rPr>
+          <w:highlight w:val="yellow"/>
+        </w:rPr>
+      </w:pPr>
+      <w:r>
+        <w:rPr>
+          <w:highlight w:val="yellow"/>
+        </w:rPr>
+        <w:t>NSP hosting an Ark v1.1.1 instance</w:t>
+      </w:r>
+    </w:p>
+    <w:p>
+      <w:pPr>
+        <w:pStyle w:val="NoSpacing"/>
+        <w:numPr>
+          <w:ilvl w:val="1"/>
+          <w:numId w:val="7"/>
+        </w:numPr>
+        <w:spacing w:before="120"/>
+        <w:rPr>
+          <w:highlight w:val="yellow"/>
+        </w:rPr>
+      </w:pPr>
+      <w:r>
+        <w:rPr>
+          <w:highlight w:val="yellow"/>
+        </w:rPr>
+        <w:t>~45,000 participants’ data is managed</w:t>
+      </w:r>
+    </w:p>
+    <w:p>
+      <w:pPr>
+        <w:pStyle w:val="NoSpacing"/>
+        <w:numPr>
+          <w:ilvl w:val="2"/>
+          <w:numId w:val="7"/>
+        </w:numPr>
+        <w:spacing w:before="120"/>
+        <w:rPr>
+          <w:highlight w:val="yellow"/>
+        </w:rPr>
+      </w:pPr>
+      <w:r>
+        <w:rPr>
+          <w:highlight w:val="yellow"/>
+        </w:rPr>
+        <w:t xml:space="preserve">Demographic / consent / scanned documents / </w:t>
+      </w:r>
+      <w:proofErr w:type="spellStart"/>
+      <w:r>
+        <w:rPr>
+          <w:highlight w:val="yellow"/>
+        </w:rPr>
+        <w:t>biospecimen</w:t>
+      </w:r>
+      <w:proofErr w:type="spellEnd"/>
+    </w:p>
+    <w:p>
+      <w:pPr>
+        <w:pStyle w:val="NoSpacing"/>
+        <w:numPr>
+          <w:ilvl w:val="1"/>
+          <w:numId w:val="7"/>
+        </w:numPr>
+        <w:spacing w:before="120"/>
+        <w:rPr>
+          <w:highlight w:val="yellow"/>
+        </w:rPr>
+      </w:pPr>
+      <w:r>
+        <w:rPr>
+          <w:highlight w:val="yellow"/>
+        </w:rPr>
+        <w:t>~50 research users</w:t>
+      </w:r>
+    </w:p>
+    <w:p>
+      <w:pPr>
+        <w:pStyle w:val="NoSpacing"/>
+        <w:numPr>
+          <w:ilvl w:val="1"/>
+          <w:numId w:val="7"/>
+        </w:numPr>
+        <w:spacing w:before="120"/>
+        <w:rPr>
+          <w:highlight w:val="yellow"/>
+        </w:rPr>
+      </w:pPr>
+      <w:r>
+        <w:rPr>
+          <w:highlight w:val="yellow"/>
+        </w:rPr>
+        <w:t>Relied upon daily, from multiple locations</w:t>
+      </w:r>
+    </w:p>
+    <w:p>
+      <w:pPr>
+        <w:pStyle w:val="NoSpacing"/>
+        <w:numPr>
+          <w:ilvl w:val="1"/>
+          <w:numId w:val="7"/>
+        </w:numPr>
+        <w:spacing w:before="120"/>
+        <w:rPr>
+          <w:i/>
+          <w:iCs/>
+          <w:highlight w:val="yellow"/>
+        </w:rPr>
+      </w:pPr>
+      <w:r>
+        <w:rPr>
+          <w:highlight w:val="yellow"/>
+        </w:rPr>
+        <w:t>“</w:t>
+      </w:r>
+      <w:r>
+        <w:rPr>
+          <w:i/>
+          <w:iCs/>
+          <w:highlight w:val="yellow"/>
+        </w:rPr>
+        <w:t xml:space="preserve">The </w:t>
+      </w:r>
+      <w:proofErr w:type="gramStart"/>
+      <w:r>
+        <w:rPr>
+          <w:i/>
+          <w:iCs/>
+          <w:highlight w:val="yellow"/>
+        </w:rPr>
+        <w:t>Ark,</w:t>
+      </w:r>
+      <w:proofErr w:type="gramEnd"/>
+      <w:r>
+        <w:rPr>
+          <w:i/>
+          <w:iCs/>
+          <w:highlight w:val="yellow"/>
+        </w:rPr>
+        <w:t xml:space="preserve"> provides an elegant solution to the ethical issues surrounding electronic storage of participant data. The system is a crucial part of the project’s day-to-day operations</w:t>
+      </w:r>
+      <w:r>
+        <w:rPr>
+          <w:i/>
+          <w:iCs/>
+          <w:highlight w:val="yellow"/>
+        </w:rPr>
+        <w:t xml:space="preserve">” </w:t>
+      </w:r>
+      <w:r>
+        <w:rPr>
+          <w:i/>
+          <w:iCs/>
+          <w:highlight w:val="yellow"/>
+        </w:rPr>
+        <w:t>Lisa Devereux</w:t>
+      </w:r>
+      <w:r>
+        <w:rPr>
+          <w:i/>
+          <w:iCs/>
+          <w:highlight w:val="yellow"/>
+        </w:rPr>
+        <w:t xml:space="preserve">, </w:t>
+      </w:r>
+      <w:r>
+        <w:rPr>
+          <w:i/>
+          <w:iCs/>
+          <w:highlight w:val="yellow"/>
+        </w:rPr>
+        <w:t xml:space="preserve">Project Manager, </w:t>
+      </w:r>
+      <w:proofErr w:type="spellStart"/>
       <w:r>
         <w:rPr>
           <w:b/>
+          <w:bCs/>
+          <w:i/>
+          <w:iCs/>
           <w:highlight w:val="yellow"/>
         </w:rPr>
-        <w:t>Annexure 2</w:t>
-      </w:r>
-      <w:r>
-        <w:rPr>
+        <w:t>life</w:t>
+      </w:r>
+      <w:r>
+        <w:rPr>
+          <w:i/>
+          <w:iCs/>
           <w:highlight w:val="yellow"/>
         </w:rPr>
-        <w:t xml:space="preserve"> if detailed</w:t>
-      </w:r>
-      <w:r>
-        <w:rPr>
+        <w:t>pool</w:t>
+      </w:r>
+      <w:proofErr w:type="spellEnd"/>
+      <w:r>
+        <w:rPr>
+          <w:i/>
+          <w:iCs/>
           <w:highlight w:val="yellow"/>
         </w:rPr>
-        <w:t xml:space="preserve"> (1-2 pages each)</w:t>
-      </w:r>
-      <w:r>
-        <w:rPr>
+        <w:t xml:space="preserve"> - </w:t>
+      </w:r>
+      <w:r>
+        <w:rPr>
+          <w:i/>
+          <w:iCs/>
           <w:highlight w:val="yellow"/>
         </w:rPr>
-        <w:t>.</w:t>
+        <w:t xml:space="preserve">Peter </w:t>
+      </w:r>
+      <w:proofErr w:type="spellStart"/>
+      <w:r>
+        <w:rPr>
+          <w:i/>
+          <w:iCs/>
+          <w:highlight w:val="yellow"/>
+        </w:rPr>
+        <w:t>MacCallum</w:t>
+      </w:r>
+      <w:proofErr w:type="spellEnd"/>
+      <w:r>
+        <w:rPr>
+          <w:i/>
+          <w:iCs/>
+          <w:highlight w:val="yellow"/>
+        </w:rPr>
+        <w:t xml:space="preserve"> Cancer Centre</w:t>
       </w:r>
     </w:p>
     <w:p>
       <w:pPr>
         <w:pStyle w:val="NoSpacing"/>
         <w:spacing w:before="120"/>
+        <w:rPr>
+          <w:highlight w:val="yellow"/>
+        </w:rPr>
+      </w:pPr>
+      <w:bookmarkStart w:id="10" w:name="_GoBack"/>
+      <w:bookmarkEnd w:id="10"/>
+    </w:p>
+    <w:p>
+      <w:pPr>
+        <w:pStyle w:val="NoSpacing"/>
+        <w:spacing w:before="120"/>
       </w:pPr>
       <w:r>
         <w:t>3.3.</w:t>
@@ -5061,27 +5509,39 @@
     <w:p>
       <w:pPr>
         <w:pStyle w:val="NoSpacing"/>
-        <w:rPr>
-          <w:highlight w:val="yellow"/>
-        </w:rPr>
-      </w:pPr>
-      <w:r>
-        <w:rPr>
-          <w:highlight w:val="yellow"/>
-        </w:rPr>
-        <w:t>Where they satisfied with the Project’s offering?</w:t>
-      </w:r>
-    </w:p>
-    <w:p>
-      <w:pPr>
-        <w:pStyle w:val="NoSpacing"/>
-      </w:pPr>
-      <w:r>
-        <w:rPr>
-          <w:highlight w:val="yellow"/>
-        </w:rPr>
-        <w:t>What could be done differently to increase user satisfaction?</w:t>
-      </w:r>
+      </w:pPr>
+      <w:r>
+        <w:t xml:space="preserve">Users have certainly been satisfied relative to the other offerings they have tried.  We have received positive feedback from users regarding the </w:t>
+      </w:r>
+      <w:proofErr w:type="gramStart"/>
+      <w:r>
+        <w:t>user friendly</w:t>
+      </w:r>
+      <w:proofErr w:type="gramEnd"/>
+      <w:r>
+        <w:t xml:space="preserve"> flow of the application (the has been repeatedly refined through out the process).</w:t>
+      </w:r>
+    </w:p>
+    <w:p>
+      <w:pPr>
+        <w:pStyle w:val="NoSpacing"/>
+      </w:pPr>
+      <w:r>
+        <w:t xml:space="preserve">I would suggest we could improve the way in which users themselves could be educated on what they can and cannot do without support.  Support time has been a little bit limited while stretching for objectives.  Going forward it will create a better </w:t>
+      </w:r>
+      <w:proofErr w:type="spellStart"/>
+      <w:r>
+        <w:t>expecience</w:t>
+      </w:r>
+      <w:proofErr w:type="spellEnd"/>
+      <w:r>
+        <w:t xml:space="preserve"> for the users and potential users to have good documentation and video guides on how to use the software.</w:t>
+      </w:r>
+    </w:p>
+    <w:p>
+      <w:pPr>
+        <w:pStyle w:val="NoSpacing"/>
+      </w:pPr>
     </w:p>
     <w:p>
       <w:pPr>
@@ -6210,7 +6670,7 @@
         <w:sz w:val="20"/>
         <w:szCs w:val="20"/>
       </w:rPr>
-      <w:t>8</w:t>
+      <w:t>10</w:t>
     </w:r>
     <w:r>
       <w:rPr>
@@ -6253,7 +6713,7 @@
         <w:sz w:val="20"/>
         <w:szCs w:val="20"/>
       </w:rPr>
-      <w:t>14</w:t>
+      <w:t>15</w:t>
     </w:r>
     <w:r>
       <w:rPr>
@@ -6296,7 +6756,7 @@
   <w:abstractNum w:abstractNumId="0">
     <w:nsid w:val="FFFFFF1D"/>
     <w:multiLevelType w:val="multilevel"/>
-    <w:tmpl w:val="0A1AC37C"/>
+    <w:tmpl w:val="77E27B58"/>
     <w:lvl w:ilvl="0">
       <w:start w:val="1"/>
       <w:numFmt w:val="bullet"/>
@@ -6803,6 +7263,146 @@
     </w:lvl>
   </w:abstractNum>
   <w:abstractNum w:abstractNumId="5">
+    <w:nsid w:val="1D5039F6"/>
+    <w:multiLevelType w:val="hybridMultilevel"/>
+    <w:tmpl w:val="B75841E6"/>
+    <w:lvl w:ilvl="0" w:tplc="7E5E5294">
+      <w:start w:val="1"/>
+      <w:numFmt w:val="bullet"/>
+      <w:lvlText w:val="–"/>
+      <w:lvlJc w:val="left"/>
+      <w:pPr>
+        <w:tabs>
+          <w:tab w:val="num" w:pos="360"/>
+        </w:tabs>
+        <w:ind w:left="360" w:hanging="360"/>
+      </w:pPr>
+      <w:rPr>
+        <w:rFonts w:ascii="Arial" w:hAnsi="Arial" w:hint="default"/>
+      </w:rPr>
+    </w:lvl>
+    <w:lvl w:ilvl="1" w:tplc="91CEF35A">
+      <w:start w:val="1"/>
+      <w:numFmt w:val="bullet"/>
+      <w:lvlText w:val="–"/>
+      <w:lvlJc w:val="left"/>
+      <w:pPr>
+        <w:tabs>
+          <w:tab w:val="num" w:pos="1080"/>
+        </w:tabs>
+        <w:ind w:left="1080" w:hanging="360"/>
+      </w:pPr>
+      <w:rPr>
+        <w:rFonts w:ascii="Arial" w:hAnsi="Arial" w:hint="default"/>
+      </w:rPr>
+    </w:lvl>
+    <w:lvl w:ilvl="2" w:tplc="855824A4">
+      <w:start w:val="104"/>
+      <w:numFmt w:val="bullet"/>
+      <w:lvlText w:val="•"/>
+      <w:lvlJc w:val="left"/>
+      <w:pPr>
+        <w:tabs>
+          <w:tab w:val="num" w:pos="1800"/>
+        </w:tabs>
+        <w:ind w:left="1800" w:hanging="360"/>
+      </w:pPr>
+      <w:rPr>
+        <w:rFonts w:ascii="Times" w:hAnsi="Times" w:hint="default"/>
+      </w:rPr>
+    </w:lvl>
+    <w:lvl w:ilvl="3" w:tplc="FDE4ADF4">
+      <w:start w:val="-16397"/>
+      <w:numFmt w:val="bullet"/>
+      <w:lvlText w:val="–"/>
+      <w:lvlJc w:val="left"/>
+      <w:pPr>
+        <w:tabs>
+          <w:tab w:val="num" w:pos="2520"/>
+        </w:tabs>
+        <w:ind w:left="2520" w:hanging="360"/>
+      </w:pPr>
+      <w:rPr>
+        <w:rFonts w:ascii="Arial" w:hAnsi="Arial" w:hint="default"/>
+      </w:rPr>
+    </w:lvl>
+    <w:lvl w:ilvl="4" w:tplc="FC7CE5BC" w:tentative="1">
+      <w:start w:val="1"/>
+      <w:numFmt w:val="bullet"/>
+      <w:lvlText w:val="–"/>
+      <w:lvlJc w:val="left"/>
+      <w:pPr>
+        <w:tabs>
+          <w:tab w:val="num" w:pos="3240"/>
+        </w:tabs>
+        <w:ind w:left="3240" w:hanging="360"/>
+      </w:pPr>
+      <w:rPr>
+        <w:rFonts w:ascii="Arial" w:hAnsi="Arial" w:hint="default"/>
+      </w:rPr>
+    </w:lvl>
+    <w:lvl w:ilvl="5" w:tplc="22766F3A" w:tentative="1">
+      <w:start w:val="1"/>
+      <w:numFmt w:val="bullet"/>
+      <w:lvlText w:val="–"/>
+      <w:lvlJc w:val="left"/>
+      <w:pPr>
+        <w:tabs>
+          <w:tab w:val="num" w:pos="3960"/>
+        </w:tabs>
+        <w:ind w:left="3960" w:hanging="360"/>
+      </w:pPr>
+      <w:rPr>
+        <w:rFonts w:ascii="Arial" w:hAnsi="Arial" w:hint="default"/>
+      </w:rPr>
+    </w:lvl>
+    <w:lvl w:ilvl="6" w:tplc="684CB642" w:tentative="1">
+      <w:start w:val="1"/>
+      <w:numFmt w:val="bullet"/>
+      <w:lvlText w:val="–"/>
+      <w:lvlJc w:val="left"/>
+      <w:pPr>
+        <w:tabs>
+          <w:tab w:val="num" w:pos="4680"/>
+        </w:tabs>
+        <w:ind w:left="4680" w:hanging="360"/>
+      </w:pPr>
+      <w:rPr>
+        <w:rFonts w:ascii="Arial" w:hAnsi="Arial" w:hint="default"/>
+      </w:rPr>
+    </w:lvl>
+    <w:lvl w:ilvl="7" w:tplc="895C02E6" w:tentative="1">
+      <w:start w:val="1"/>
+      <w:numFmt w:val="bullet"/>
+      <w:lvlText w:val="–"/>
+      <w:lvlJc w:val="left"/>
+      <w:pPr>
+        <w:tabs>
+          <w:tab w:val="num" w:pos="5400"/>
+        </w:tabs>
+        <w:ind w:left="5400" w:hanging="360"/>
+      </w:pPr>
+      <w:rPr>
+        <w:rFonts w:ascii="Arial" w:hAnsi="Arial" w:hint="default"/>
+      </w:rPr>
+    </w:lvl>
+    <w:lvl w:ilvl="8" w:tplc="80EC6FBA" w:tentative="1">
+      <w:start w:val="1"/>
+      <w:numFmt w:val="bullet"/>
+      <w:lvlText w:val="–"/>
+      <w:lvlJc w:val="left"/>
+      <w:pPr>
+        <w:tabs>
+          <w:tab w:val="num" w:pos="6120"/>
+        </w:tabs>
+        <w:ind w:left="6120" w:hanging="360"/>
+      </w:pPr>
+      <w:rPr>
+        <w:rFonts w:ascii="Arial" w:hAnsi="Arial" w:hint="default"/>
+      </w:rPr>
+    </w:lvl>
+  </w:abstractNum>
+  <w:abstractNum w:abstractNumId="6">
     <w:nsid w:val="3A744698"/>
     <w:multiLevelType w:val="hybridMultilevel"/>
     <w:tmpl w:val="69AA16C2"/>
@@ -6925,7 +7525,7 @@
     <w:abstractNumId w:val="3"/>
   </w:num>
   <w:num w:numId="3">
-    <w:abstractNumId w:val="5"/>
+    <w:abstractNumId w:val="6"/>
   </w:num>
   <w:num w:numId="4">
     <w:abstractNumId w:val="0"/>
@@ -6935,6 +7535,9 @@
   </w:num>
   <w:num w:numId="6">
     <w:abstractNumId w:val="1"/>
+  </w:num>
+  <w:num w:numId="7">
+    <w:abstractNumId w:val="5"/>
   </w:num>
 </w:numbering>
 </file>
@@ -7157,7 +7760,6 @@
   <w:style w:type="character" w:default="1" w:styleId="DefaultParagraphFont">
     <w:name w:val="Default Paragraph Font"/>
     <w:uiPriority w:val="1"/>
-    <w:semiHidden/>
     <w:unhideWhenUsed/>
   </w:style>
   <w:style w:type="table" w:default="1" w:styleId="TableNormal">
@@ -7452,6 +8054,22 @@
       <w:lang w:eastAsia="en-US"/>
     </w:rPr>
   </w:style>
+  <w:style w:type="paragraph" w:styleId="NormalWeb">
+    <w:name w:val="Normal (Web)"/>
+    <w:basedOn w:val="Normal"/>
+    <w:uiPriority w:val="99"/>
+    <w:semiHidden/>
+    <w:unhideWhenUsed/>
+    <w:rsid w:val="007059E1"/>
+    <w:pPr>
+      <w:spacing w:before="100" w:beforeAutospacing="1" w:after="100" w:afterAutospacing="1" w:line="240" w:lineRule="auto"/>
+    </w:pPr>
+    <w:rPr>
+      <w:rFonts w:ascii="Times" w:hAnsi="Times"/>
+      <w:sz w:val="20"/>
+      <w:szCs w:val="20"/>
+    </w:rPr>
+  </w:style>
 </w:styles>
 </file>
 
@@ -7673,7 +8291,6 @@
   <w:style w:type="character" w:default="1" w:styleId="DefaultParagraphFont">
     <w:name w:val="Default Paragraph Font"/>
     <w:uiPriority w:val="1"/>
-    <w:semiHidden/>
     <w:unhideWhenUsed/>
   </w:style>
   <w:style w:type="table" w:default="1" w:styleId="TableNormal">
@@ -7966,6 +8583,22 @@
       <w:b/>
       <w:bCs/>
       <w:lang w:eastAsia="en-US"/>
+    </w:rPr>
+  </w:style>
+  <w:style w:type="paragraph" w:styleId="NormalWeb">
+    <w:name w:val="Normal (Web)"/>
+    <w:basedOn w:val="Normal"/>
+    <w:uiPriority w:val="99"/>
+    <w:semiHidden/>
+    <w:unhideWhenUsed/>
+    <w:rsid w:val="007059E1"/>
+    <w:pPr>
+      <w:spacing w:before="100" w:beforeAutospacing="1" w:after="100" w:afterAutospacing="1" w:line="240" w:lineRule="auto"/>
+    </w:pPr>
+    <w:rPr>
+      <w:rFonts w:ascii="Times" w:hAnsi="Times"/>
+      <w:sz w:val="20"/>
+      <w:szCs w:val="20"/>
     </w:rPr>
   </w:style>
 </w:styles>
@@ -8296,7 +8929,7 @@
 </file>
 
 <file path=customXml/itemProps1.xml><?xml version="1.0" encoding="utf-8"?>
-<ds:datastoreItem xmlns:ds="http://schemas.openxmlformats.org/officeDocument/2006/customXml" ds:itemID="{47941558-34D1-0242-AE6D-40A1561DFF29}">
+<ds:datastoreItem xmlns:ds="http://schemas.openxmlformats.org/officeDocument/2006/customXml" ds:itemID="{93F64038-5878-474C-B9C9-88C95D591DA2}">
   <ds:schemaRefs>
     <ds:schemaRef ds:uri="http://schemas.openxmlformats.org/officeDocument/2006/bibliography"/>
   </ds:schemaRefs>

--- a/usefulTools/TestFilesAndDocuments/steering committee/NeCTAR/NeCTAR Reporting/NeCTAR Program Closing Document.docx
+++ b/usefulTools/TestFilesAndDocuments/steering committee/NeCTAR/NeCTAR Reporting/NeCTAR Program Closing Document.docx
@@ -5480,8 +5480,6 @@
           <w:highlight w:val="yellow"/>
         </w:rPr>
       </w:pPr>
-      <w:bookmarkStart w:id="10" w:name="_GoBack"/>
-      <w:bookmarkEnd w:id="10"/>
     </w:p>
     <w:p>
       <w:pPr>
@@ -5555,7 +5553,7 @@
       <w:r>
         <w:br w:type="page"/>
       </w:r>
-      <w:bookmarkStart w:id="11" w:name="_Toc360793382"/>
+      <w:bookmarkStart w:id="10" w:name="_Toc360793382"/>
       <w:r>
         <w:rPr>
           <w:rFonts w:cs="Calibri"/>
@@ -5568,23 +5566,23 @@
         <w:tab/>
         <w:t>IMPACT</w:t>
       </w:r>
+      <w:bookmarkEnd w:id="10"/>
+    </w:p>
+    <w:p>
+      <w:pPr>
+        <w:pStyle w:val="Heading2"/>
+      </w:pPr>
+      <w:bookmarkStart w:id="11" w:name="_Toc360793383"/>
+      <w:r>
+        <w:t>4.1</w:t>
+      </w:r>
+      <w:r>
+        <w:tab/>
+      </w:r>
+      <w:r>
+        <w:t>Impacts and Benefits</w:t>
+      </w:r>
       <w:bookmarkEnd w:id="11"/>
-    </w:p>
-    <w:p>
-      <w:pPr>
-        <w:pStyle w:val="Heading2"/>
-      </w:pPr>
-      <w:bookmarkStart w:id="12" w:name="_Toc360793383"/>
-      <w:r>
-        <w:t>4.1</w:t>
-      </w:r>
-      <w:r>
-        <w:tab/>
-      </w:r>
-      <w:r>
-        <w:t>Impacts and Benefits</w:t>
-      </w:r>
-      <w:bookmarkEnd w:id="12"/>
     </w:p>
     <w:p>
       <w:pPr>
@@ -5643,12 +5641,32 @@
     </w:p>
     <w:p>
       <w:pPr>
+        <w:pStyle w:val="NoSpacing"/>
+        <w:tabs>
+          <w:tab w:val="left" w:pos="1965"/>
+        </w:tabs>
+      </w:pPr>
+      <w:r>
+        <w:t>There have already been numerous new users and collaborations</w:t>
+      </w:r>
+      <w:r>
+        <w:t xml:space="preserve"> (nationally and internationally)</w:t>
+      </w:r>
+      <w:r>
+        <w:t xml:space="preserve"> lined up as part of this </w:t>
+      </w:r>
+      <w:r>
+        <w:t>as mentioned before.  The most significant grant has been a multi-disciplinary cancer council grant worth 1.2 million dollars, which wishes to use the software from this project as it’s means to store all data related to predictive modelling of colorectal cancer risks.</w:t>
+      </w:r>
+    </w:p>
+    <w:p>
+      <w:pPr>
         <w:pStyle w:val="Heading1"/>
       </w:pPr>
       <w:r>
         <w:br w:type="page"/>
       </w:r>
-      <w:bookmarkStart w:id="13" w:name="_Toc360793384"/>
+      <w:bookmarkStart w:id="12" w:name="_Toc360793384"/>
       <w:r>
         <w:rPr>
           <w:rFonts w:cs="Calibri"/>
@@ -5663,13 +5681,13 @@
       <w:r>
         <w:t>SUSTAINABILITY</w:t>
       </w:r>
-      <w:bookmarkEnd w:id="13"/>
+      <w:bookmarkEnd w:id="12"/>
     </w:p>
     <w:p>
       <w:pPr>
         <w:pStyle w:val="Heading2"/>
       </w:pPr>
-      <w:bookmarkStart w:id="14" w:name="_Toc360793385"/>
+      <w:bookmarkStart w:id="13" w:name="_Toc360793385"/>
       <w:r>
         <w:t>5.1</w:t>
       </w:r>
@@ -5677,7 +5695,7 @@
         <w:tab/>
         <w:t>Future Plans</w:t>
       </w:r>
-      <w:bookmarkEnd w:id="14"/>
+      <w:bookmarkEnd w:id="13"/>
     </w:p>
     <w:p>
       <w:pPr>
@@ -5713,13 +5731,41 @@
         <w:rPr>
           <w:highlight w:val="yellow"/>
         </w:rPr>
-        <w:t>Are there plans to expand?</w:t>
-      </w:r>
+        <w:t xml:space="preserve">As part of the grant mentioned in 4.1, there is plans to expand the </w:t>
+      </w:r>
+      <w:proofErr w:type="spellStart"/>
       <w:r>
         <w:rPr>
           <w:highlight w:val="yellow"/>
         </w:rPr>
-        <w:t xml:space="preserve"> Or maintain the ‘status quo’?</w:t>
+        <w:t>capabailities</w:t>
+      </w:r>
+      <w:proofErr w:type="spellEnd"/>
+      <w:r>
+        <w:rPr>
+          <w:highlight w:val="yellow"/>
+        </w:rPr>
+        <w:t xml:space="preserve"> of the project to include greater integration with analysis pipelines.  Our PhD student at MEGA will also be expanding on this work as part of his PhD.  There are several other </w:t>
+      </w:r>
+      <w:proofErr w:type="gramStart"/>
+      <w:r>
+        <w:rPr>
+          <w:highlight w:val="yellow"/>
+        </w:rPr>
+        <w:t>grants which</w:t>
+      </w:r>
+      <w:proofErr w:type="gramEnd"/>
+      <w:r>
+        <w:rPr>
+          <w:highlight w:val="yellow"/>
+        </w:rPr>
+        <w:t xml:space="preserve"> have included </w:t>
+      </w:r>
+      <w:r>
+        <w:rPr>
+          <w:highlight w:val="yellow"/>
+        </w:rPr>
+        <w:t>money towards bioinformatics support which could enable further development.  We are very keen to create a community of both users of the software and contributors in order to allow the software to continue on well beyond this projects end.</w:t>
       </w:r>
     </w:p>
     <w:p>
@@ -5741,23 +5787,29 @@
       <w:r>
         <w:t xml:space="preserve"> will the future plans be supported?</w:t>
       </w:r>
-    </w:p>
-    <w:p>
-      <w:pPr>
-        <w:pStyle w:val="NoSpacing"/>
-      </w:pPr>
-      <w:r>
-        <w:rPr>
-          <w:highlight w:val="yellow"/>
-        </w:rPr>
-        <w:t>What are your plans to meet the objectives in 5.1.1?</w:t>
+      <w:bookmarkStart w:id="14" w:name="_Toc360793386"/>
+    </w:p>
+    <w:p>
+      <w:pPr>
+        <w:pStyle w:val="NoSpacing"/>
+        <w:spacing w:before="120"/>
+      </w:pPr>
+      <w:r>
+        <w:t xml:space="preserve">The community inclusion element </w:t>
+      </w:r>
+      <w:proofErr w:type="gramStart"/>
+      <w:r>
+        <w:t>will  be</w:t>
+      </w:r>
+      <w:proofErr w:type="gramEnd"/>
+      <w:r>
+        <w:t xml:space="preserve"> supported by user education.  The PhD student and funded grant are all in motion and each have their own mechanism to measure success or failure in the goals they are trying to achieve.</w:t>
       </w:r>
     </w:p>
     <w:p>
       <w:pPr>
         <w:pStyle w:val="Heading2"/>
       </w:pPr>
-      <w:bookmarkStart w:id="15" w:name="_Toc360793386"/>
       <w:r>
         <w:t>5.2</w:t>
       </w:r>
@@ -5765,7 +5817,7 @@
         <w:tab/>
         <w:t>Project Risks and Issues</w:t>
       </w:r>
-      <w:bookmarkEnd w:id="15"/>
+      <w:bookmarkEnd w:id="14"/>
     </w:p>
     <w:p>
       <w:pPr>
@@ -5789,26 +5841,9 @@
     <w:p>
       <w:pPr>
         <w:pStyle w:val="NoSpacing"/>
-        <w:rPr>
-          <w:highlight w:val="yellow"/>
-        </w:rPr>
-      </w:pPr>
-      <w:r>
-        <w:rPr>
-          <w:highlight w:val="yellow"/>
-        </w:rPr>
-        <w:t>How will these affect the plans mentioned in 5.1?</w:t>
-      </w:r>
-    </w:p>
-    <w:p>
-      <w:pPr>
-        <w:pStyle w:val="NoSpacing"/>
-      </w:pPr>
-      <w:r>
-        <w:rPr>
-          <w:highlight w:val="yellow"/>
-        </w:rPr>
-        <w:t>How will these be mitigated?</w:t>
+      </w:pPr>
+      <w:r>
+        <w:t>Enabling funding to the extent that we can continue to maintain a public face and leadership to get through the initial momentum needed to create community collaboration in the open source software.</w:t>
       </w:r>
     </w:p>
     <w:p>
@@ -5823,7 +5858,7 @@
       <w:r>
         <w:br w:type="page"/>
       </w:r>
-      <w:bookmarkStart w:id="16" w:name="_Toc360793387"/>
+      <w:bookmarkStart w:id="15" w:name="_Toc360793387"/>
       <w:r>
         <w:rPr>
           <w:rFonts w:cs="Calibri"/>
@@ -5838,13 +5873,13 @@
       <w:r>
         <w:t>LESSONS LEARNED</w:t>
       </w:r>
-      <w:bookmarkEnd w:id="16"/>
+      <w:bookmarkEnd w:id="15"/>
     </w:p>
     <w:p>
       <w:pPr>
         <w:pStyle w:val="Heading2"/>
       </w:pPr>
-      <w:bookmarkStart w:id="17" w:name="_Toc360793388"/>
+      <w:bookmarkStart w:id="16" w:name="_Toc360793388"/>
       <w:r>
         <w:t>6.1</w:t>
       </w:r>
@@ -5852,7 +5887,7 @@
         <w:tab/>
         <w:t>Lessons</w:t>
       </w:r>
-      <w:bookmarkEnd w:id="17"/>
+      <w:bookmarkEnd w:id="16"/>
     </w:p>
     <w:p>
       <w:pPr>
@@ -5877,15 +5912,46 @@
     <w:p>
       <w:pPr>
         <w:pStyle w:val="NoSpacing"/>
-      </w:pPr>
+        <w:tabs>
+          <w:tab w:val="left" w:pos="720"/>
+          <w:tab w:val="left" w:pos="1440"/>
+          <w:tab w:val="left" w:pos="2160"/>
+          <w:tab w:val="left" w:pos="2880"/>
+          <w:tab w:val="left" w:pos="3600"/>
+          <w:tab w:val="left" w:pos="4320"/>
+          <w:tab w:val="left" w:pos="5040"/>
+          <w:tab w:val="left" w:pos="5760"/>
+          <w:tab w:val="left" w:pos="6480"/>
+          <w:tab w:val="left" w:pos="7160"/>
+        </w:tabs>
+      </w:pPr>
+      <w:proofErr w:type="gramStart"/>
+      <w:r>
+        <w:t>Collaboration between development teams.</w:t>
+      </w:r>
+      <w:proofErr w:type="gramEnd"/>
+      <w:r>
+        <w:t xml:space="preserve">  Coordination with a complex group of users with different requirements</w:t>
+      </w:r>
+    </w:p>
+    <w:p>
+      <w:pPr>
+        <w:pStyle w:val="NoSpacing"/>
+        <w:spacing w:before="120"/>
+      </w:pPr>
+      <w:r>
+        <w:t>6.1.2</w:t>
+      </w:r>
       <w:r>
         <w:tab/>
       </w:r>
-      <w:r>
-        <w:rPr>
-          <w:highlight w:val="yellow"/>
-        </w:rPr>
-        <w:t>Please reflect on the matters that worked for the Project and why?</w:t>
+      <w:proofErr w:type="gramStart"/>
+      <w:r>
+        <w:t>What</w:t>
+      </w:r>
+      <w:proofErr w:type="gramEnd"/>
+      <w:r>
+        <w:t xml:space="preserve"> did not go well?</w:t>
       </w:r>
     </w:p>
     <w:p>
@@ -5894,7 +5960,16 @@
         <w:spacing w:before="120"/>
       </w:pPr>
       <w:r>
-        <w:t>6.1.2</w:t>
+        <w:t xml:space="preserve">Timelines were not managed well.  My personal opinion is the original timeline was too tight in the first place.  This we worsened by a cut to the proposed budget and then further by delays in staffing at times. </w:t>
+      </w:r>
+    </w:p>
+    <w:p>
+      <w:pPr>
+        <w:pStyle w:val="NoSpacing"/>
+        <w:spacing w:before="120"/>
+      </w:pPr>
+      <w:r>
+        <w:t>6.1.3</w:t>
       </w:r>
       <w:r>
         <w:tab/>
@@ -5905,19 +5980,7 @@
       </w:r>
       <w:proofErr w:type="gramEnd"/>
       <w:r>
-        <w:t xml:space="preserve"> did not go well?</w:t>
-      </w:r>
-    </w:p>
-    <w:p>
-      <w:pPr>
-        <w:pStyle w:val="NoSpacing"/>
-        <w:ind w:left="720"/>
-      </w:pPr>
-      <w:r>
-        <w:rPr>
-          <w:highlight w:val="yellow"/>
-        </w:rPr>
-        <w:t>Please reflect on the matters that did not go according to plan and the lessons learned form this.</w:t>
+        <w:t xml:space="preserve"> would you do differently?</w:t>
       </w:r>
     </w:p>
     <w:p>
@@ -5926,45 +5989,14 @@
         <w:spacing w:before="120"/>
       </w:pPr>
       <w:r>
-        <w:t>6.1.3</w:t>
-      </w:r>
-      <w:r>
-        <w:tab/>
-      </w:r>
-      <w:proofErr w:type="gramStart"/>
-      <w:r>
-        <w:t>What</w:t>
-      </w:r>
-      <w:proofErr w:type="gramEnd"/>
-      <w:r>
-        <w:t xml:space="preserve"> would you do differently?</w:t>
-      </w:r>
-    </w:p>
-    <w:p>
-      <w:pPr>
-        <w:pStyle w:val="NoSpacing"/>
-        <w:ind w:left="720"/>
-      </w:pPr>
-      <w:r>
-        <w:rPr>
-          <w:highlight w:val="yellow"/>
-        </w:rPr>
-        <w:t xml:space="preserve">If the Program </w:t>
-      </w:r>
-      <w:proofErr w:type="gramStart"/>
-      <w:r>
-        <w:rPr>
-          <w:highlight w:val="yellow"/>
-        </w:rPr>
-        <w:t>were</w:t>
-      </w:r>
-      <w:proofErr w:type="gramEnd"/>
-      <w:r>
-        <w:rPr>
-          <w:highlight w:val="yellow"/>
-        </w:rPr>
-        <w:t xml:space="preserve"> extended, or you had your time again, what would you do differently to ensure greater success?</w:t>
-      </w:r>
+        <w:t xml:space="preserve">I believe certain interim goals would need to be laid out.  Particularly when dealing with development teams that do not have a lot of experience in laying out estimations.  Even experienced developers tend to not fully account for unforseen circumstances, but this is a very common trend.  Smaller targets along the way, set out by the developers could make their initial estimate more accurate in the first place – and help give clues when they are falling behind.  </w:t>
+      </w:r>
+    </w:p>
+    <w:p>
+      <w:pPr>
+        <w:pStyle w:val="NoSpacing"/>
+        <w:spacing w:before="120"/>
+      </w:pPr>
     </w:p>
     <w:p>
       <w:pPr>
@@ -5990,6 +6022,30 @@
       <w:pPr>
         <w:pStyle w:val="NoSpacing"/>
       </w:pPr>
+      <w:r>
+        <w:t xml:space="preserve">The </w:t>
+      </w:r>
+      <w:proofErr w:type="spellStart"/>
+      <w:r>
+        <w:t>NeCTAR</w:t>
+      </w:r>
+      <w:proofErr w:type="spellEnd"/>
+      <w:r>
+        <w:t xml:space="preserve"> team have been responsive.  Having come into the role of project manager part way through this project, I probably was not as prepared as I could have </w:t>
+      </w:r>
+      <w:proofErr w:type="gramStart"/>
+      <w:r>
+        <w:t>been .</w:t>
+      </w:r>
+      <w:proofErr w:type="gramEnd"/>
+      <w:r>
+        <w:t xml:space="preserve">  But having a more definitive layout of </w:t>
+      </w:r>
+      <w:r>
+        <w:t>what exactly was required of me along the way would have helped.  That being said, communications were outstanding to help me catch up on what I had missed.  Nigel Ward was also very useful in his suggestions as a steering committee member.</w:t>
+      </w:r>
+      <w:bookmarkStart w:id="17" w:name="_GoBack"/>
+      <w:bookmarkEnd w:id="17"/>
     </w:p>
     <w:p>
       <w:pPr>
@@ -8929,7 +8985,7 @@
 </file>
 
 <file path=customXml/itemProps1.xml><?xml version="1.0" encoding="utf-8"?>
-<ds:datastoreItem xmlns:ds="http://schemas.openxmlformats.org/officeDocument/2006/customXml" ds:itemID="{93F64038-5878-474C-B9C9-88C95D591DA2}">
+<ds:datastoreItem xmlns:ds="http://schemas.openxmlformats.org/officeDocument/2006/customXml" ds:itemID="{EC20B1DC-D316-CD43-AB40-F8C011A08271}">
   <ds:schemaRefs>
     <ds:schemaRef ds:uri="http://schemas.openxmlformats.org/officeDocument/2006/bibliography"/>
   </ds:schemaRefs>

--- a/usefulTools/TestFilesAndDocuments/steering committee/NeCTAR/NeCTAR Reporting/NeCTAR Program Closing Document.docx
+++ b/usefulTools/TestFilesAndDocuments/steering committee/NeCTAR/NeCTAR Reporting/NeCTAR Program Closing Document.docx
@@ -5509,7 +5509,13 @@
         <w:pStyle w:val="NoSpacing"/>
       </w:pPr>
       <w:r>
-        <w:t xml:space="preserve">Users have certainly been satisfied relative to the other offerings they have tried.  We have received positive feedback from users regarding the </w:t>
+        <w:t xml:space="preserve">Users have certainly been </w:t>
+      </w:r>
+      <w:r>
+        <w:t>happy/</w:t>
+      </w:r>
+      <w:r>
+        <w:t xml:space="preserve">satisfied relative to the other offerings they have tried.  We have received positive feedback from users regarding the </w:t>
       </w:r>
       <w:proofErr w:type="gramStart"/>
       <w:r>
@@ -5534,6 +5540,17 @@
       <w:proofErr w:type="spellEnd"/>
       <w:r>
         <w:t xml:space="preserve"> for the users and potential users to have good documentation and video guides on how to use the software.</w:t>
+      </w:r>
+      <w:r>
+        <w:t xml:space="preserve"> </w:t>
+      </w:r>
+    </w:p>
+    <w:p>
+      <w:pPr>
+        <w:pStyle w:val="NoSpacing"/>
+      </w:pPr>
+      <w:r>
+        <w:t>There is certainly a list of JIRA requests still in existence, so users could be happier, but even our most heavy JIRA users are more satisfied with what we have than their previous offerings.</w:t>
       </w:r>
     </w:p>
     <w:p>
@@ -5997,6 +6014,8 @@
         <w:pStyle w:val="NoSpacing"/>
         <w:spacing w:before="120"/>
       </w:pPr>
+      <w:bookmarkStart w:id="17" w:name="_GoBack"/>
+      <w:bookmarkEnd w:id="17"/>
     </w:p>
     <w:p>
       <w:pPr>
@@ -6044,8 +6063,6 @@
       <w:r>
         <w:t>what exactly was required of me along the way would have helped.  That being said, communications were outstanding to help me catch up on what I had missed.  Nigel Ward was also very useful in his suggestions as a steering committee member.</w:t>
       </w:r>
-      <w:bookmarkStart w:id="17" w:name="_GoBack"/>
-      <w:bookmarkEnd w:id="17"/>
     </w:p>
     <w:p>
       <w:pPr>
@@ -6539,6 +6556,68 @@
         <w:jc w:val="center"/>
       </w:pPr>
       <w:r>
+        <w:drawing>
+          <wp:inline distT="0" distB="0" distL="0" distR="0" wp14:anchorId="2493028D" wp14:editId="5F0CAEEB">
+            <wp:extent cx="6188710" cy="1681480"/>
+            <wp:effectExtent l="0" t="2311400" r="0" b="2306320"/>
+            <wp:docPr id="1" name="Picture 1"/>
+            <wp:cNvGraphicFramePr>
+              <a:graphicFrameLocks xmlns:a="http://schemas.openxmlformats.org/drawingml/2006/main" noChangeAspect="1"/>
+            </wp:cNvGraphicFramePr>
+            <a:graphic xmlns:a="http://schemas.openxmlformats.org/drawingml/2006/main">
+              <a:graphicData uri="http://schemas.openxmlformats.org/drawingml/2006/picture">
+                <pic:pic xmlns:pic="http://schemas.openxmlformats.org/drawingml/2006/picture">
+                  <pic:nvPicPr>
+                    <pic:cNvPr id="0" name="Picture 1"/>
+                    <pic:cNvPicPr>
+                      <a:picLocks noChangeAspect="1" noChangeArrowheads="1"/>
+                    </pic:cNvPicPr>
+                  </pic:nvPicPr>
+                  <pic:blipFill>
+                    <a:blip r:embed="rId10">
+                      <a:extLst>
+                        <a:ext uri="{28A0092B-C50C-407E-A947-70E740481C1C}">
+                          <a14:useLocalDpi xmlns:a14="http://schemas.microsoft.com/office/drawing/2010/main" val="0"/>
+                        </a:ext>
+                      </a:extLst>
+                    </a:blip>
+                    <a:srcRect/>
+                    <a:stretch>
+                      <a:fillRect/>
+                    </a:stretch>
+                  </pic:blipFill>
+                  <pic:spPr bwMode="auto">
+                    <a:xfrm>
+                      <a:off x="0" y="0"/>
+                      <a:ext cx="6188710" cy="1681480"/>
+                    </a:xfrm>
+                    <a:prstGeom prst="rect">
+                      <a:avLst/>
+                    </a:prstGeom>
+                    <a:noFill/>
+                    <a:ln>
+                      <a:noFill/>
+                    </a:ln>
+                    <a:scene3d>
+                      <a:camera prst="orthographicFront">
+                        <a:rot lat="0" lon="0" rev="5400000"/>
+                      </a:camera>
+                      <a:lightRig rig="threePt" dir="t"/>
+                    </a:scene3d>
+                  </pic:spPr>
+                </pic:pic>
+              </a:graphicData>
+            </a:graphic>
+          </wp:inline>
+        </w:drawing>
+      </w:r>
+    </w:p>
+    <w:p>
+      <w:pPr>
+        <w:pStyle w:val="Heading1"/>
+        <w:jc w:val="center"/>
+      </w:pPr>
+      <w:r>
         <w:br w:type="page"/>
       </w:r>
       <w:bookmarkStart w:id="22" w:name="_Toc360793393"/>
@@ -6615,7 +6694,7 @@
     </w:p>
     <w:sectPr>
       <w:pgSz w:w="11906" w:h="16838"/>
-      <w:pgMar w:top="1440" w:right="1440" w:bottom="1440" w:left="1440" w:header="708" w:footer="708" w:gutter="0"/>
+      <w:pgMar w:top="1080" w:right="1080" w:bottom="1080" w:left="1080" w:header="708" w:footer="708" w:gutter="0"/>
       <w:cols w:space="708"/>
       <w:docGrid w:linePitch="360"/>
     </w:sectPr>
@@ -6726,7 +6805,7 @@
         <w:sz w:val="20"/>
         <w:szCs w:val="20"/>
       </w:rPr>
-      <w:t>10</w:t>
+      <w:t>12</w:t>
     </w:r>
     <w:r>
       <w:rPr>
@@ -8985,7 +9064,7 @@
 </file>
 
 <file path=customXml/itemProps1.xml><?xml version="1.0" encoding="utf-8"?>
-<ds:datastoreItem xmlns:ds="http://schemas.openxmlformats.org/officeDocument/2006/customXml" ds:itemID="{EC20B1DC-D316-CD43-AB40-F8C011A08271}">
+<ds:datastoreItem xmlns:ds="http://schemas.openxmlformats.org/officeDocument/2006/customXml" ds:itemID="{85C3A01D-A7B2-E749-BD94-37356762F75B}">
   <ds:schemaRefs>
     <ds:schemaRef ds:uri="http://schemas.openxmlformats.org/officeDocument/2006/bibliography"/>
   </ds:schemaRefs>

--- a/usefulTools/TestFilesAndDocuments/steering committee/NeCTAR/NeCTAR Reporting/NeCTAR Program Closing Document.docx
+++ b/usefulTools/TestFilesAndDocuments/steering committee/NeCTAR/NeCTAR Reporting/NeCTAR Program Closing Document.docx
@@ -5131,6 +5131,22 @@
     <w:p/>
     <w:p>
       <w:pPr>
+        <w:spacing w:after="0" w:line="240" w:lineRule="auto"/>
+        <w:rPr>
+          <w:rFonts w:eastAsia="Times New Roman"/>
+          <w:b/>
+          <w:bCs/>
+          <w:iCs/>
+          <w:sz w:val="28"/>
+          <w:szCs w:val="28"/>
+        </w:rPr>
+      </w:pPr>
+      <w:r>
+        <w:br w:type="page"/>
+      </w:r>
+    </w:p>
+    <w:p>
+      <w:pPr>
         <w:pStyle w:val="Heading2"/>
       </w:pPr>
     </w:p>
@@ -5169,24 +5185,6 @@
       <w:pPr>
         <w:pStyle w:val="NoSpacing"/>
         <w:spacing w:before="120"/>
-      </w:pPr>
-      <w:proofErr w:type="spellStart"/>
-      <w:r>
-        <w:t>Lifepool</w:t>
-      </w:r>
-      <w:proofErr w:type="spellEnd"/>
-      <w:r>
-        <w:t xml:space="preserve"> project;</w:t>
-      </w:r>
-    </w:p>
-    <w:p>
-      <w:pPr>
-        <w:pStyle w:val="NoSpacing"/>
-        <w:numPr>
-          <w:ilvl w:val="0"/>
-          <w:numId w:val="7"/>
-        </w:numPr>
-        <w:spacing w:before="120"/>
         <w:rPr>
           <w:highlight w:val="yellow"/>
         </w:rPr>
@@ -5195,281 +5193,7 @@
         <w:rPr>
           <w:highlight w:val="yellow"/>
         </w:rPr>
-        <w:t>NBCF funded to recruit 100,000 Victorian women for breast cancer research</w:t>
-      </w:r>
-    </w:p>
-    <w:p>
-      <w:pPr>
-        <w:pStyle w:val="NoSpacing"/>
-        <w:numPr>
-          <w:ilvl w:val="0"/>
-          <w:numId w:val="7"/>
-        </w:numPr>
-        <w:spacing w:before="120"/>
-        <w:rPr>
-          <w:highlight w:val="yellow"/>
-        </w:rPr>
-      </w:pPr>
-      <w:r>
-        <w:rPr>
-          <w:highlight w:val="yellow"/>
-        </w:rPr>
-        <w:t>The Ark: open source web-based research data management</w:t>
-      </w:r>
-    </w:p>
-    <w:p>
-      <w:pPr>
-        <w:pStyle w:val="NoSpacing"/>
-        <w:numPr>
-          <w:ilvl w:val="0"/>
-          <w:numId w:val="7"/>
-        </w:numPr>
-        <w:spacing w:before="120"/>
-        <w:rPr>
-          <w:highlight w:val="yellow"/>
-        </w:rPr>
-      </w:pPr>
-      <w:r>
-        <w:rPr>
-          <w:highlight w:val="yellow"/>
-        </w:rPr>
-        <w:t>Currently:</w:t>
-      </w:r>
-    </w:p>
-    <w:p>
-      <w:pPr>
-        <w:pStyle w:val="NoSpacing"/>
-        <w:numPr>
-          <w:ilvl w:val="1"/>
-          <w:numId w:val="7"/>
-        </w:numPr>
-        <w:spacing w:before="120"/>
-        <w:rPr>
-          <w:highlight w:val="yellow"/>
-        </w:rPr>
-      </w:pPr>
-      <w:r>
-        <w:rPr>
-          <w:highlight w:val="yellow"/>
-        </w:rPr>
-        <w:t>NSP hosting an Ark v1.1.1 instance</w:t>
-      </w:r>
-    </w:p>
-    <w:p>
-      <w:pPr>
-        <w:pStyle w:val="NoSpacing"/>
-        <w:numPr>
-          <w:ilvl w:val="1"/>
-          <w:numId w:val="7"/>
-        </w:numPr>
-        <w:spacing w:before="120"/>
-        <w:rPr>
-          <w:highlight w:val="yellow"/>
-        </w:rPr>
-      </w:pPr>
-      <w:r>
-        <w:rPr>
-          <w:highlight w:val="yellow"/>
-        </w:rPr>
-        <w:t>~45,000 participants’ data is managed</w:t>
-      </w:r>
-    </w:p>
-    <w:p>
-      <w:pPr>
-        <w:pStyle w:val="NoSpacing"/>
-        <w:numPr>
-          <w:ilvl w:val="2"/>
-          <w:numId w:val="7"/>
-        </w:numPr>
-        <w:spacing w:before="120"/>
-        <w:rPr>
-          <w:highlight w:val="yellow"/>
-        </w:rPr>
-      </w:pPr>
-      <w:r>
-        <w:rPr>
-          <w:highlight w:val="yellow"/>
-        </w:rPr>
-        <w:t xml:space="preserve">Demographic / consent / scanned documents / </w:t>
-      </w:r>
-      <w:proofErr w:type="spellStart"/>
-      <w:r>
-        <w:rPr>
-          <w:highlight w:val="yellow"/>
-        </w:rPr>
-        <w:t>biospecimen</w:t>
-      </w:r>
-      <w:proofErr w:type="spellEnd"/>
-    </w:p>
-    <w:p>
-      <w:pPr>
-        <w:pStyle w:val="NoSpacing"/>
-        <w:numPr>
-          <w:ilvl w:val="1"/>
-          <w:numId w:val="7"/>
-        </w:numPr>
-        <w:spacing w:before="120"/>
-        <w:rPr>
-          <w:highlight w:val="yellow"/>
-        </w:rPr>
-      </w:pPr>
-      <w:r>
-        <w:rPr>
-          <w:highlight w:val="yellow"/>
-        </w:rPr>
-        <w:t>~50 research users</w:t>
-      </w:r>
-    </w:p>
-    <w:p>
-      <w:pPr>
-        <w:pStyle w:val="NoSpacing"/>
-        <w:numPr>
-          <w:ilvl w:val="1"/>
-          <w:numId w:val="7"/>
-        </w:numPr>
-        <w:spacing w:before="120"/>
-        <w:rPr>
-          <w:highlight w:val="yellow"/>
-        </w:rPr>
-      </w:pPr>
-      <w:r>
-        <w:rPr>
-          <w:highlight w:val="yellow"/>
-        </w:rPr>
-        <w:t>Relied upon daily, from multiple locations</w:t>
-      </w:r>
-    </w:p>
-    <w:p>
-      <w:pPr>
-        <w:pStyle w:val="NoSpacing"/>
-        <w:numPr>
-          <w:ilvl w:val="1"/>
-          <w:numId w:val="7"/>
-        </w:numPr>
-        <w:spacing w:before="120"/>
-        <w:rPr>
-          <w:i/>
-          <w:iCs/>
-          <w:highlight w:val="yellow"/>
-        </w:rPr>
-      </w:pPr>
-      <w:r>
-        <w:rPr>
-          <w:highlight w:val="yellow"/>
-        </w:rPr>
-        <w:t>“</w:t>
-      </w:r>
-      <w:r>
-        <w:rPr>
-          <w:i/>
-          <w:iCs/>
-          <w:highlight w:val="yellow"/>
-        </w:rPr>
-        <w:t xml:space="preserve">The </w:t>
-      </w:r>
-      <w:proofErr w:type="gramStart"/>
-      <w:r>
-        <w:rPr>
-          <w:i/>
-          <w:iCs/>
-          <w:highlight w:val="yellow"/>
-        </w:rPr>
-        <w:t>Ark,</w:t>
-      </w:r>
-      <w:proofErr w:type="gramEnd"/>
-      <w:r>
-        <w:rPr>
-          <w:i/>
-          <w:iCs/>
-          <w:highlight w:val="yellow"/>
-        </w:rPr>
-        <w:t xml:space="preserve"> provides an elegant solution to the ethical issues surrounding electronic storage of participant data. The system is a crucial part of the project’s day-to-day operations</w:t>
-      </w:r>
-      <w:r>
-        <w:rPr>
-          <w:i/>
-          <w:iCs/>
-          <w:highlight w:val="yellow"/>
-        </w:rPr>
-        <w:t xml:space="preserve">” </w:t>
-      </w:r>
-      <w:r>
-        <w:rPr>
-          <w:i/>
-          <w:iCs/>
-          <w:highlight w:val="yellow"/>
-        </w:rPr>
-        <w:t>Lisa Devereux</w:t>
-      </w:r>
-      <w:r>
-        <w:rPr>
-          <w:i/>
-          <w:iCs/>
-          <w:highlight w:val="yellow"/>
-        </w:rPr>
-        <w:t xml:space="preserve">, </w:t>
-      </w:r>
-      <w:r>
-        <w:rPr>
-          <w:i/>
-          <w:iCs/>
-          <w:highlight w:val="yellow"/>
-        </w:rPr>
-        <w:t xml:space="preserve">Project Manager, </w:t>
-      </w:r>
-      <w:proofErr w:type="spellStart"/>
-      <w:r>
-        <w:rPr>
-          <w:b/>
-          <w:bCs/>
-          <w:i/>
-          <w:iCs/>
-          <w:highlight w:val="yellow"/>
-        </w:rPr>
-        <w:t>life</w:t>
-      </w:r>
-      <w:r>
-        <w:rPr>
-          <w:i/>
-          <w:iCs/>
-          <w:highlight w:val="yellow"/>
-        </w:rPr>
-        <w:t>pool</w:t>
-      </w:r>
-      <w:proofErr w:type="spellEnd"/>
-      <w:r>
-        <w:rPr>
-          <w:i/>
-          <w:iCs/>
-          <w:highlight w:val="yellow"/>
-        </w:rPr>
-        <w:t xml:space="preserve"> - </w:t>
-      </w:r>
-      <w:r>
-        <w:rPr>
-          <w:i/>
-          <w:iCs/>
-          <w:highlight w:val="yellow"/>
-        </w:rPr>
-        <w:t xml:space="preserve">Peter </w:t>
-      </w:r>
-      <w:proofErr w:type="spellStart"/>
-      <w:r>
-        <w:rPr>
-          <w:i/>
-          <w:iCs/>
-          <w:highlight w:val="yellow"/>
-        </w:rPr>
-        <w:t>MacCallum</w:t>
-      </w:r>
-      <w:proofErr w:type="spellEnd"/>
-      <w:r>
-        <w:rPr>
-          <w:i/>
-          <w:iCs/>
-          <w:highlight w:val="yellow"/>
-        </w:rPr>
-        <w:t xml:space="preserve"> Cancer Centre</w:t>
+        <w:t>See ann. 2.</w:t>
       </w:r>
     </w:p>
     <w:p>
@@ -5675,6 +5399,41 @@
       <w:r>
         <w:t>as mentioned before.  The most significant grant has been a multi-disciplinary cancer council grant worth 1.2 million dollars, which wishes to use the software from this project as it’s means to store all data related to predictive modelling of colorectal cancer risks.</w:t>
       </w:r>
+    </w:p>
+    <w:p>
+      <w:pPr>
+        <w:pStyle w:val="NoSpacing"/>
+        <w:tabs>
+          <w:tab w:val="left" w:pos="1965"/>
+        </w:tabs>
+      </w:pPr>
+    </w:p>
+    <w:p>
+      <w:pPr>
+        <w:pStyle w:val="NoSpacing"/>
+        <w:tabs>
+          <w:tab w:val="left" w:pos="1965"/>
+        </w:tabs>
+      </w:pPr>
+      <w:r>
+        <w:t xml:space="preserve">This software is also the part of many current grant applications from MEGA/University of Melbourne and </w:t>
+      </w:r>
+      <w:proofErr w:type="spellStart"/>
+      <w:r>
+        <w:t>G</w:t>
+      </w:r>
+      <w:r>
+        <w:t>OHaD</w:t>
+      </w:r>
+      <w:proofErr w:type="spellEnd"/>
+      <w:r>
+        <w:t>/UWA and the software is being used by groups throughout the world that are seeking an open source solution to their research data storage needs.  There will certainly be a flow on affect from this project.</w:t>
+      </w:r>
+    </w:p>
+    <w:p>
+      <w:pPr>
+        <w:pStyle w:val="Heading1"/>
+      </w:pPr>
     </w:p>
     <w:p>
       <w:pPr>
@@ -6014,8 +5773,6 @@
         <w:pStyle w:val="NoSpacing"/>
         <w:spacing w:before="120"/>
       </w:pPr>
-      <w:bookmarkStart w:id="17" w:name="_GoBack"/>
-      <w:bookmarkEnd w:id="17"/>
     </w:p>
     <w:p>
       <w:pPr>
@@ -6071,7 +5828,7 @@
       <w:r>
         <w:br w:type="page"/>
       </w:r>
-      <w:bookmarkStart w:id="18" w:name="_Toc360793389"/>
+      <w:bookmarkStart w:id="17" w:name="_Toc360793389"/>
       <w:r>
         <w:rPr>
           <w:rFonts w:cs="Calibri"/>
@@ -6084,13 +5841,13 @@
         <w:tab/>
         <w:t>FINANCIAL</w:t>
       </w:r>
-      <w:bookmarkEnd w:id="18"/>
+      <w:bookmarkEnd w:id="17"/>
     </w:p>
     <w:p>
       <w:pPr>
         <w:pStyle w:val="Heading2"/>
       </w:pPr>
-      <w:bookmarkStart w:id="19" w:name="_Toc360793390"/>
+      <w:bookmarkStart w:id="18" w:name="_Toc360793390"/>
       <w:r>
         <w:t>7</w:t>
       </w:r>
@@ -6101,7 +5858,7 @@
         <w:tab/>
         <w:t>Statement of Income and Expenditure</w:t>
       </w:r>
-      <w:bookmarkEnd w:id="19"/>
+      <w:bookmarkEnd w:id="18"/>
     </w:p>
     <w:p>
       <w:pPr>
@@ -6226,7 +5983,7 @@
       <w:pPr>
         <w:pStyle w:val="Heading2"/>
       </w:pPr>
-      <w:bookmarkStart w:id="20" w:name="_Toc360793391"/>
+      <w:bookmarkStart w:id="19" w:name="_Toc360793391"/>
       <w:r>
         <w:t>7</w:t>
       </w:r>
@@ -6237,7 +5994,7 @@
         <w:tab/>
         <w:t>Asset Register</w:t>
       </w:r>
-      <w:bookmarkEnd w:id="20"/>
+      <w:bookmarkEnd w:id="19"/>
     </w:p>
     <w:p>
       <w:pPr>
@@ -6500,11 +6257,11 @@
       <w:r>
         <w:br w:type="page"/>
       </w:r>
-      <w:bookmarkStart w:id="21" w:name="_Toc360793392"/>
+      <w:bookmarkStart w:id="20" w:name="_Toc360793392"/>
       <w:r>
         <w:t>ANNEXURE 1</w:t>
       </w:r>
-      <w:bookmarkEnd w:id="21"/>
+      <w:bookmarkEnd w:id="20"/>
     </w:p>
     <w:p>
       <w:pPr>
@@ -6556,6 +6313,10 @@
         <w:jc w:val="center"/>
       </w:pPr>
       <w:r>
+        <w:rPr>
+          <w:noProof/>
+          <w:lang w:val="en-US"/>
+        </w:rPr>
         <w:drawing>
           <wp:inline distT="0" distB="0" distL="0" distR="0" wp14:anchorId="2493028D" wp14:editId="5F0CAEEB">
             <wp:extent cx="6188710" cy="1681480"/>
@@ -6620,14 +6381,14 @@
       <w:r>
         <w:br w:type="page"/>
       </w:r>
-      <w:bookmarkStart w:id="22" w:name="_Toc360793393"/>
+      <w:bookmarkStart w:id="21" w:name="_Toc360793393"/>
       <w:r>
         <w:t xml:space="preserve">ANNEXURE </w:t>
       </w:r>
       <w:r>
         <w:t>2</w:t>
       </w:r>
-      <w:bookmarkEnd w:id="22"/>
+      <w:bookmarkEnd w:id="21"/>
     </w:p>
     <w:p>
       <w:pPr>
@@ -6654,6 +6415,321 @@
         <w:pStyle w:val="Heading1"/>
         <w:jc w:val="center"/>
       </w:pPr>
+    </w:p>
+    <w:p>
+      <w:pPr>
+        <w:pStyle w:val="NoSpacing"/>
+        <w:spacing w:before="120"/>
+      </w:pPr>
+      <w:proofErr w:type="spellStart"/>
+      <w:r>
+        <w:t>Lifepool</w:t>
+      </w:r>
+      <w:proofErr w:type="spellEnd"/>
+      <w:r>
+        <w:t xml:space="preserve"> project;</w:t>
+      </w:r>
+    </w:p>
+    <w:p>
+      <w:pPr>
+        <w:pStyle w:val="NoSpacing"/>
+        <w:numPr>
+          <w:ilvl w:val="0"/>
+          <w:numId w:val="7"/>
+        </w:numPr>
+        <w:spacing w:before="120"/>
+        <w:rPr>
+          <w:highlight w:val="yellow"/>
+        </w:rPr>
+      </w:pPr>
+      <w:r>
+        <w:rPr>
+          <w:highlight w:val="yellow"/>
+        </w:rPr>
+        <w:t>NBCF funded to recruit 100,000 Victorian women for breast cancer research</w:t>
+      </w:r>
+    </w:p>
+    <w:p>
+      <w:pPr>
+        <w:pStyle w:val="NoSpacing"/>
+        <w:numPr>
+          <w:ilvl w:val="0"/>
+          <w:numId w:val="7"/>
+        </w:numPr>
+        <w:spacing w:before="120"/>
+        <w:rPr>
+          <w:highlight w:val="yellow"/>
+        </w:rPr>
+      </w:pPr>
+      <w:r>
+        <w:rPr>
+          <w:highlight w:val="yellow"/>
+        </w:rPr>
+        <w:t>The Ark: open source web-based research data management</w:t>
+      </w:r>
+    </w:p>
+    <w:p>
+      <w:pPr>
+        <w:pStyle w:val="NoSpacing"/>
+        <w:numPr>
+          <w:ilvl w:val="0"/>
+          <w:numId w:val="7"/>
+        </w:numPr>
+        <w:spacing w:before="120"/>
+        <w:rPr>
+          <w:highlight w:val="yellow"/>
+        </w:rPr>
+      </w:pPr>
+      <w:r>
+        <w:rPr>
+          <w:highlight w:val="yellow"/>
+        </w:rPr>
+        <w:t>Currently:</w:t>
+      </w:r>
+    </w:p>
+    <w:p>
+      <w:pPr>
+        <w:pStyle w:val="NoSpacing"/>
+        <w:numPr>
+          <w:ilvl w:val="1"/>
+          <w:numId w:val="7"/>
+        </w:numPr>
+        <w:spacing w:before="120"/>
+        <w:rPr>
+          <w:highlight w:val="yellow"/>
+        </w:rPr>
+      </w:pPr>
+      <w:r>
+        <w:rPr>
+          <w:highlight w:val="yellow"/>
+        </w:rPr>
+        <w:t>NSP hosting an Ark v1.1.1 instance</w:t>
+      </w:r>
+    </w:p>
+    <w:p>
+      <w:pPr>
+        <w:pStyle w:val="NoSpacing"/>
+        <w:numPr>
+          <w:ilvl w:val="1"/>
+          <w:numId w:val="7"/>
+        </w:numPr>
+        <w:spacing w:before="120"/>
+        <w:rPr>
+          <w:highlight w:val="yellow"/>
+        </w:rPr>
+      </w:pPr>
+      <w:r>
+        <w:rPr>
+          <w:highlight w:val="yellow"/>
+        </w:rPr>
+        <w:t>~45,000 participants’ data is managed</w:t>
+      </w:r>
+    </w:p>
+    <w:p>
+      <w:pPr>
+        <w:pStyle w:val="NoSpacing"/>
+        <w:numPr>
+          <w:ilvl w:val="2"/>
+          <w:numId w:val="7"/>
+        </w:numPr>
+        <w:spacing w:before="120"/>
+        <w:rPr>
+          <w:highlight w:val="yellow"/>
+        </w:rPr>
+      </w:pPr>
+      <w:r>
+        <w:rPr>
+          <w:highlight w:val="yellow"/>
+        </w:rPr>
+        <w:t xml:space="preserve">Demographic / consent / scanned documents / </w:t>
+      </w:r>
+      <w:proofErr w:type="spellStart"/>
+      <w:r>
+        <w:rPr>
+          <w:highlight w:val="yellow"/>
+        </w:rPr>
+        <w:t>biospecimen</w:t>
+      </w:r>
+      <w:proofErr w:type="spellEnd"/>
+    </w:p>
+    <w:p>
+      <w:pPr>
+        <w:pStyle w:val="NoSpacing"/>
+        <w:numPr>
+          <w:ilvl w:val="1"/>
+          <w:numId w:val="7"/>
+        </w:numPr>
+        <w:spacing w:before="120"/>
+        <w:rPr>
+          <w:highlight w:val="yellow"/>
+        </w:rPr>
+      </w:pPr>
+      <w:r>
+        <w:rPr>
+          <w:highlight w:val="yellow"/>
+        </w:rPr>
+        <w:t>~50 research users</w:t>
+      </w:r>
+    </w:p>
+    <w:p>
+      <w:pPr>
+        <w:pStyle w:val="NoSpacing"/>
+        <w:numPr>
+          <w:ilvl w:val="1"/>
+          <w:numId w:val="7"/>
+        </w:numPr>
+        <w:spacing w:before="120"/>
+        <w:rPr>
+          <w:highlight w:val="yellow"/>
+        </w:rPr>
+      </w:pPr>
+      <w:r>
+        <w:rPr>
+          <w:highlight w:val="yellow"/>
+        </w:rPr>
+        <w:t>Relied upon daily, from multiple locations</w:t>
+      </w:r>
+    </w:p>
+    <w:p>
+      <w:pPr>
+        <w:pStyle w:val="NoSpacing"/>
+        <w:numPr>
+          <w:ilvl w:val="1"/>
+          <w:numId w:val="7"/>
+        </w:numPr>
+        <w:spacing w:before="120"/>
+        <w:rPr>
+          <w:i/>
+          <w:iCs/>
+          <w:highlight w:val="yellow"/>
+        </w:rPr>
+      </w:pPr>
+      <w:r>
+        <w:rPr>
+          <w:highlight w:val="yellow"/>
+        </w:rPr>
+        <w:t>“</w:t>
+      </w:r>
+      <w:r>
+        <w:rPr>
+          <w:i/>
+          <w:iCs/>
+          <w:highlight w:val="yellow"/>
+        </w:rPr>
+        <w:t xml:space="preserve">The </w:t>
+      </w:r>
+      <w:proofErr w:type="gramStart"/>
+      <w:r>
+        <w:rPr>
+          <w:i/>
+          <w:iCs/>
+          <w:highlight w:val="yellow"/>
+        </w:rPr>
+        <w:t>Ark,</w:t>
+      </w:r>
+      <w:proofErr w:type="gramEnd"/>
+      <w:r>
+        <w:rPr>
+          <w:i/>
+          <w:iCs/>
+          <w:highlight w:val="yellow"/>
+        </w:rPr>
+        <w:t xml:space="preserve"> provides an elegant solution to the ethical issues surrounding electronic storage of participant data. The system is a crucial part of the project’s day-to-day operations</w:t>
+      </w:r>
+      <w:r>
+        <w:rPr>
+          <w:i/>
+          <w:iCs/>
+          <w:highlight w:val="yellow"/>
+        </w:rPr>
+        <w:t xml:space="preserve">” </w:t>
+      </w:r>
+      <w:r>
+        <w:rPr>
+          <w:i/>
+          <w:iCs/>
+          <w:highlight w:val="yellow"/>
+        </w:rPr>
+        <w:t>Lisa Devereux</w:t>
+      </w:r>
+      <w:r>
+        <w:rPr>
+          <w:i/>
+          <w:iCs/>
+          <w:highlight w:val="yellow"/>
+        </w:rPr>
+        <w:t xml:space="preserve">, </w:t>
+      </w:r>
+      <w:r>
+        <w:rPr>
+          <w:i/>
+          <w:iCs/>
+          <w:highlight w:val="yellow"/>
+        </w:rPr>
+        <w:t xml:space="preserve">Project Manager, </w:t>
+      </w:r>
+      <w:proofErr w:type="spellStart"/>
+      <w:r>
+        <w:rPr>
+          <w:b/>
+          <w:bCs/>
+          <w:i/>
+          <w:iCs/>
+          <w:highlight w:val="yellow"/>
+        </w:rPr>
+        <w:t>life</w:t>
+      </w:r>
+      <w:r>
+        <w:rPr>
+          <w:i/>
+          <w:iCs/>
+          <w:highlight w:val="yellow"/>
+        </w:rPr>
+        <w:t>pool</w:t>
+      </w:r>
+      <w:proofErr w:type="spellEnd"/>
+      <w:r>
+        <w:rPr>
+          <w:i/>
+          <w:iCs/>
+          <w:highlight w:val="yellow"/>
+        </w:rPr>
+        <w:t xml:space="preserve"> - </w:t>
+      </w:r>
+      <w:r>
+        <w:rPr>
+          <w:i/>
+          <w:iCs/>
+          <w:highlight w:val="yellow"/>
+        </w:rPr>
+        <w:t xml:space="preserve">Peter </w:t>
+      </w:r>
+      <w:proofErr w:type="spellStart"/>
+      <w:r>
+        <w:rPr>
+          <w:i/>
+          <w:iCs/>
+          <w:highlight w:val="yellow"/>
+        </w:rPr>
+        <w:t>MacCallum</w:t>
+      </w:r>
+      <w:proofErr w:type="spellEnd"/>
+      <w:r>
+        <w:rPr>
+          <w:i/>
+          <w:iCs/>
+          <w:highlight w:val="yellow"/>
+        </w:rPr>
+        <w:t xml:space="preserve"> Cancer Centre</w:t>
+      </w:r>
+    </w:p>
+    <w:p>
+      <w:pPr>
+        <w:pStyle w:val="Heading1"/>
+        <w:jc w:val="center"/>
+      </w:pPr>
+      <w:bookmarkStart w:id="22" w:name="_GoBack"/>
+      <w:bookmarkEnd w:id="22"/>
       <w:r>
         <w:br w:type="page"/>
       </w:r>
@@ -6805,7 +6881,7 @@
         <w:sz w:val="20"/>
         <w:szCs w:val="20"/>
       </w:rPr>
-      <w:t>12</w:t>
+      <w:t>15</w:t>
     </w:r>
     <w:r>
       <w:rPr>
@@ -6891,7 +6967,7 @@
   <w:abstractNum w:abstractNumId="0">
     <w:nsid w:val="FFFFFF1D"/>
     <w:multiLevelType w:val="multilevel"/>
-    <w:tmpl w:val="77E27B58"/>
+    <w:tmpl w:val="5ED6BC7E"/>
     <w:lvl w:ilvl="0">
       <w:start w:val="1"/>
       <w:numFmt w:val="bullet"/>
@@ -7447,7 +7523,6 @@
       </w:rPr>
     </w:lvl>
     <w:lvl w:ilvl="3" w:tplc="FDE4ADF4">
-      <w:start w:val="-16397"/>
       <w:numFmt w:val="bullet"/>
       <w:lvlText w:val="–"/>
       <w:lvlJc w:val="left"/>
@@ -7895,6 +7970,7 @@
   <w:style w:type="character" w:default="1" w:styleId="DefaultParagraphFont">
     <w:name w:val="Default Paragraph Font"/>
     <w:uiPriority w:val="1"/>
+    <w:semiHidden/>
     <w:unhideWhenUsed/>
   </w:style>
   <w:style w:type="table" w:default="1" w:styleId="TableNormal">
@@ -8426,6 +8502,7 @@
   <w:style w:type="character" w:default="1" w:styleId="DefaultParagraphFont">
     <w:name w:val="Default Paragraph Font"/>
     <w:uiPriority w:val="1"/>
+    <w:semiHidden/>
     <w:unhideWhenUsed/>
   </w:style>
   <w:style w:type="table" w:default="1" w:styleId="TableNormal">
@@ -9064,7 +9141,7 @@
 </file>
 
 <file path=customXml/itemProps1.xml><?xml version="1.0" encoding="utf-8"?>
-<ds:datastoreItem xmlns:ds="http://schemas.openxmlformats.org/officeDocument/2006/customXml" ds:itemID="{85C3A01D-A7B2-E749-BD94-37356762F75B}">
+<ds:datastoreItem xmlns:ds="http://schemas.openxmlformats.org/officeDocument/2006/customXml" ds:itemID="{885FAE54-F4C8-B14D-8A27-9F8F4D854717}">
   <ds:schemaRefs>
     <ds:schemaRef ds:uri="http://schemas.openxmlformats.org/officeDocument/2006/bibliography"/>
   </ds:schemaRefs>

--- a/usefulTools/TestFilesAndDocuments/steering committee/NeCTAR/NeCTAR Reporting/NeCTAR Program Closing Document.docx
+++ b/usefulTools/TestFilesAndDocuments/steering committee/NeCTAR/NeCTAR Reporting/NeCTAR Program Closing Document.docx
@@ -115,15 +115,13 @@
               </w:rPr>
               <w:t xml:space="preserve">Centre for Genetic Origins of Health and Disease (formerly Centre for Genetic </w:t>
             </w:r>
-            <w:proofErr w:type="spellStart"/>
             <w:r>
               <w:rPr>
                 <w:sz w:val="24"/>
                 <w:szCs w:val="24"/>
               </w:rPr>
-              <w:t>Epidemeology</w:t>
+              <w:t>Epidemiology</w:t>
             </w:r>
-            <w:proofErr w:type="spellEnd"/>
             <w:r>
               <w:rPr>
                 <w:sz w:val="24"/>
@@ -347,6 +345,9 @@
               <w:pStyle w:val="NoSpacing"/>
               <w:spacing w:before="40" w:after="40"/>
             </w:pPr>
+            <w:r>
+              <w:t>Winthrop Professor Eric Moses</w:t>
+            </w:r>
           </w:p>
         </w:tc>
       </w:tr>
@@ -388,6 +389,9 @@
               <w:pStyle w:val="NoSpacing"/>
               <w:spacing w:before="40" w:after="40"/>
             </w:pPr>
+            <w:r>
+              <w:t>Director</w:t>
+            </w:r>
           </w:p>
         </w:tc>
       </w:tr>
@@ -429,6 +433,9 @@
               <w:pStyle w:val="NoSpacing"/>
               <w:spacing w:before="40" w:after="40"/>
             </w:pPr>
+            <w:r>
+              <w:t>08 6488 6729</w:t>
+            </w:r>
           </w:p>
         </w:tc>
       </w:tr>
@@ -470,6 +477,9 @@
               <w:pStyle w:val="NoSpacing"/>
               <w:spacing w:before="40" w:after="40"/>
             </w:pPr>
+            <w:r>
+              <w:t>Eric.moses@uwa.edu.au</w:t>
+            </w:r>
           </w:p>
         </w:tc>
       </w:tr>
@@ -721,6 +731,9 @@
               <w:pStyle w:val="NoSpacing"/>
               <w:spacing w:before="60" w:after="60"/>
             </w:pPr>
+            <w:r>
+              <w:t>24/03/2014 (first submission date)</w:t>
+            </w:r>
           </w:p>
         </w:tc>
       </w:tr>
@@ -757,10 +770,7 @@
               <w:spacing w:before="60" w:after="60"/>
             </w:pPr>
             <w:r>
-              <w:rPr>
-                <w:highlight w:val="yellow"/>
-              </w:rPr>
-              <w:t>Draft</w:t>
+              <w:t>First submission</w:t>
             </w:r>
           </w:p>
         </w:tc>
@@ -3313,97 +3323,179 @@
         <w:spacing w:before="320"/>
         <w:rPr>
           <w:b w:val="0"/>
+          <w:sz w:val="24"/>
+          <w:szCs w:val="24"/>
         </w:rPr>
       </w:pPr>
       <w:bookmarkStart w:id="2" w:name="_Toc360793374"/>
       <w:r>
+        <w:rPr>
+          <w:sz w:val="24"/>
+          <w:szCs w:val="24"/>
+        </w:rPr>
         <w:tab/>
       </w:r>
       <w:r>
         <w:rPr>
           <w:b w:val="0"/>
+          <w:sz w:val="24"/>
+          <w:szCs w:val="24"/>
         </w:rPr>
         <w:t xml:space="preserve">The project enabled medical researchers to store, and most importantly relate, various forms of medical research and clinical data </w:t>
       </w:r>
       <w:r>
         <w:rPr>
           <w:b w:val="0"/>
+          <w:sz w:val="24"/>
+          <w:szCs w:val="24"/>
         </w:rPr>
         <w:t>they produce</w:t>
       </w:r>
       <w:r>
         <w:rPr>
           <w:b w:val="0"/>
+          <w:sz w:val="24"/>
+          <w:szCs w:val="24"/>
         </w:rPr>
         <w:t>.</w:t>
       </w:r>
       <w:r>
         <w:rPr>
           <w:b w:val="0"/>
+          <w:sz w:val="24"/>
+          <w:szCs w:val="24"/>
         </w:rPr>
         <w:t xml:space="preserve">  The project also aimed to provide a flexible structure in which users with no database experience could design their own custom fields related subjects (people/patients), bio</w:t>
       </w:r>
       <w:r>
         <w:rPr>
           <w:b w:val="0"/>
+          <w:sz w:val="24"/>
+          <w:szCs w:val="24"/>
         </w:rPr>
         <w:t>-</w:t>
       </w:r>
       <w:r>
         <w:rPr>
           <w:b w:val="0"/>
+          <w:sz w:val="24"/>
+          <w:szCs w:val="24"/>
         </w:rPr>
         <w:t>specimens</w:t>
       </w:r>
       <w:r>
         <w:rPr>
           <w:b w:val="0"/>
+          <w:sz w:val="24"/>
+          <w:szCs w:val="24"/>
         </w:rPr>
         <w:t>, bio-collections and longitudinal data sets.</w:t>
       </w:r>
     </w:p>
     <w:p>
-      <w:r>
+      <w:pPr>
+        <w:rPr>
+          <w:sz w:val="24"/>
+          <w:szCs w:val="24"/>
+        </w:rPr>
+      </w:pPr>
+    </w:p>
+    <w:p>
+      <w:pPr>
+        <w:rPr>
+          <w:sz w:val="24"/>
+          <w:szCs w:val="24"/>
+        </w:rPr>
+      </w:pPr>
+      <w:r>
+        <w:rPr>
+          <w:sz w:val="24"/>
+          <w:szCs w:val="24"/>
+        </w:rPr>
         <w:tab/>
-        <w:t xml:space="preserve">This project was designed with heavy collaboration with a range of scientists (mostly in a range of medical science backgrounds).  This lead to a </w:t>
+        <w:t xml:space="preserve">This project was designed with heavy collaboration with a range of scientists (mostly in a range of medical science backgrounds).  </w:t>
       </w:r>
       <w:proofErr w:type="gramStart"/>
       <w:r>
-        <w:t>flow which</w:t>
+        <w:rPr>
+          <w:sz w:val="24"/>
+          <w:szCs w:val="24"/>
+        </w:rPr>
+        <w:t xml:space="preserve">This lead to a </w:t>
+      </w:r>
+      <w:r>
+        <w:rPr>
+          <w:sz w:val="24"/>
+          <w:szCs w:val="24"/>
+        </w:rPr>
+        <w:t>flow that</w:t>
+      </w:r>
+      <w:r>
+        <w:rPr>
+          <w:sz w:val="24"/>
+          <w:szCs w:val="24"/>
+        </w:rPr>
+        <w:t xml:space="preserve"> works within the processes used in research labs.</w:t>
       </w:r>
       <w:proofErr w:type="gramEnd"/>
       <w:r>
-        <w:t xml:space="preserve"> works within the processes used in research labs.  Examples of this include the use of </w:t>
-      </w:r>
-      <w:proofErr w:type="spellStart"/>
-      <w:r>
-        <w:t>uploaders</w:t>
-      </w:r>
-      <w:proofErr w:type="spellEnd"/>
-      <w:r>
-        <w:t xml:space="preserve"> to interact with existing systems as well as a web UI interface aimed to fit in with the laboratory processes.</w:t>
-      </w:r>
-    </w:p>
-    <w:p>
-      <w:r>
+        <w:rPr>
+          <w:sz w:val="24"/>
+          <w:szCs w:val="24"/>
+        </w:rPr>
+        <w:t xml:space="preserve">  Examples of this include the use of uploaders to interact with existing systems as well as a web UI interface aimed to fit in with the laboratory processes.</w:t>
+      </w:r>
+    </w:p>
+    <w:p>
+      <w:pPr>
+        <w:rPr>
+          <w:sz w:val="24"/>
+          <w:szCs w:val="24"/>
+        </w:rPr>
+      </w:pPr>
+      <w:r>
+        <w:rPr>
+          <w:sz w:val="24"/>
+          <w:szCs w:val="24"/>
+        </w:rPr>
         <w:tab/>
         <w:t xml:space="preserve">The </w:t>
       </w:r>
       <w:proofErr w:type="gramStart"/>
       <w:r>
+        <w:rPr>
+          <w:sz w:val="24"/>
+          <w:szCs w:val="24"/>
+        </w:rPr>
         <w:t>projects enables</w:t>
       </w:r>
       <w:proofErr w:type="gramEnd"/>
       <w:r>
+        <w:rPr>
+          <w:sz w:val="24"/>
+          <w:szCs w:val="24"/>
+        </w:rPr>
         <w:t xml:space="preserve"> storage</w:t>
       </w:r>
       <w:r>
+        <w:rPr>
+          <w:sz w:val="24"/>
+          <w:szCs w:val="24"/>
+        </w:rPr>
         <w:t xml:space="preserve">, access, reporting and data export </w:t>
       </w:r>
       <w:r>
+        <w:rPr>
+          <w:sz w:val="24"/>
+          <w:szCs w:val="24"/>
+        </w:rPr>
         <w:t>of</w:t>
       </w:r>
       <w:r>
+        <w:rPr>
+          <w:sz w:val="24"/>
+          <w:szCs w:val="24"/>
+        </w:rPr>
         <w:t xml:space="preserve"> the following types of data</w:t>
       </w:r>
     </w:p>
@@ -3413,13 +3505,25 @@
           <w:ilvl w:val="0"/>
           <w:numId w:val="5"/>
         </w:numPr>
+        <w:rPr>
+          <w:sz w:val="24"/>
+          <w:szCs w:val="24"/>
+        </w:rPr>
       </w:pPr>
       <w:proofErr w:type="gramStart"/>
       <w:r>
+        <w:rPr>
+          <w:sz w:val="24"/>
+          <w:szCs w:val="24"/>
+        </w:rPr>
         <w:t>subject</w:t>
       </w:r>
       <w:proofErr w:type="gramEnd"/>
       <w:r>
+        <w:rPr>
+          <w:sz w:val="24"/>
+          <w:szCs w:val="24"/>
+        </w:rPr>
         <w:t xml:space="preserve"> demographic data</w:t>
       </w:r>
     </w:p>
@@ -3429,13 +3533,25 @@
           <w:ilvl w:val="0"/>
           <w:numId w:val="5"/>
         </w:numPr>
+        <w:rPr>
+          <w:sz w:val="24"/>
+          <w:szCs w:val="24"/>
+        </w:rPr>
       </w:pPr>
       <w:proofErr w:type="gramStart"/>
       <w:r>
+        <w:rPr>
+          <w:sz w:val="24"/>
+          <w:szCs w:val="24"/>
+        </w:rPr>
         <w:t>subject</w:t>
       </w:r>
       <w:proofErr w:type="gramEnd"/>
       <w:r>
+        <w:rPr>
+          <w:sz w:val="24"/>
+          <w:szCs w:val="24"/>
+        </w:rPr>
         <w:t xml:space="preserve"> custom fields</w:t>
       </w:r>
     </w:p>
@@ -3445,15 +3561,25 @@
           <w:ilvl w:val="0"/>
           <w:numId w:val="5"/>
         </w:numPr>
-      </w:pPr>
-      <w:proofErr w:type="spellStart"/>
+        <w:rPr>
+          <w:sz w:val="24"/>
+          <w:szCs w:val="24"/>
+        </w:rPr>
+      </w:pPr>
       <w:proofErr w:type="gramStart"/>
       <w:r>
+        <w:rPr>
+          <w:sz w:val="24"/>
+          <w:szCs w:val="24"/>
+        </w:rPr>
         <w:t>biocollection</w:t>
       </w:r>
-      <w:proofErr w:type="spellEnd"/>
       <w:proofErr w:type="gramEnd"/>
       <w:r>
+        <w:rPr>
+          <w:sz w:val="24"/>
+          <w:szCs w:val="24"/>
+        </w:rPr>
         <w:t xml:space="preserve"> data</w:t>
       </w:r>
     </w:p>
@@ -3463,15 +3589,25 @@
           <w:ilvl w:val="0"/>
           <w:numId w:val="5"/>
         </w:numPr>
-      </w:pPr>
-      <w:proofErr w:type="spellStart"/>
+        <w:rPr>
+          <w:sz w:val="24"/>
+          <w:szCs w:val="24"/>
+        </w:rPr>
+      </w:pPr>
       <w:proofErr w:type="gramStart"/>
       <w:r>
+        <w:rPr>
+          <w:sz w:val="24"/>
+          <w:szCs w:val="24"/>
+        </w:rPr>
         <w:t>biocollection</w:t>
       </w:r>
-      <w:proofErr w:type="spellEnd"/>
       <w:proofErr w:type="gramEnd"/>
       <w:r>
+        <w:rPr>
+          <w:sz w:val="24"/>
+          <w:szCs w:val="24"/>
+        </w:rPr>
         <w:t xml:space="preserve"> custom data</w:t>
       </w:r>
     </w:p>
@@ -3481,15 +3617,25 @@
           <w:ilvl w:val="0"/>
           <w:numId w:val="5"/>
         </w:numPr>
-      </w:pPr>
-      <w:proofErr w:type="spellStart"/>
+        <w:rPr>
+          <w:sz w:val="24"/>
+          <w:szCs w:val="24"/>
+        </w:rPr>
+      </w:pPr>
       <w:proofErr w:type="gramStart"/>
       <w:r>
+        <w:rPr>
+          <w:sz w:val="24"/>
+          <w:szCs w:val="24"/>
+        </w:rPr>
         <w:t>biocollection</w:t>
       </w:r>
-      <w:proofErr w:type="spellEnd"/>
       <w:proofErr w:type="gramEnd"/>
       <w:r>
+        <w:rPr>
+          <w:sz w:val="24"/>
+          <w:szCs w:val="24"/>
+        </w:rPr>
         <w:t xml:space="preserve"> data</w:t>
       </w:r>
     </w:p>
@@ -3499,35 +3645,140 @@
           <w:ilvl w:val="0"/>
           <w:numId w:val="5"/>
         </w:numPr>
-      </w:pPr>
-      <w:proofErr w:type="spellStart"/>
+        <w:rPr>
+          <w:sz w:val="24"/>
+          <w:szCs w:val="24"/>
+        </w:rPr>
+      </w:pPr>
       <w:proofErr w:type="gramStart"/>
       <w:r>
+        <w:rPr>
+          <w:sz w:val="24"/>
+          <w:szCs w:val="24"/>
+        </w:rPr>
         <w:t>biocollection</w:t>
       </w:r>
-      <w:proofErr w:type="spellEnd"/>
       <w:proofErr w:type="gramEnd"/>
       <w:r>
+        <w:rPr>
+          <w:sz w:val="24"/>
+          <w:szCs w:val="24"/>
+        </w:rPr>
         <w:t xml:space="preserve"> data</w:t>
       </w:r>
     </w:p>
     <w:p>
+      <w:pPr>
+        <w:rPr>
+          <w:sz w:val="24"/>
+          <w:szCs w:val="24"/>
+        </w:rPr>
+      </w:pPr>
       <w:proofErr w:type="gramStart"/>
       <w:r>
+        <w:rPr>
+          <w:sz w:val="24"/>
+          <w:szCs w:val="24"/>
+        </w:rPr>
         <w:t>and</w:t>
       </w:r>
       <w:proofErr w:type="gramEnd"/>
       <w:r>
+        <w:rPr>
+          <w:sz w:val="24"/>
+          <w:szCs w:val="24"/>
+        </w:rPr>
         <w:t xml:space="preserve"> </w:t>
       </w:r>
       <w:r>
+        <w:rPr>
+          <w:sz w:val="24"/>
+          <w:szCs w:val="24"/>
+        </w:rPr>
         <w:t xml:space="preserve">2D </w:t>
       </w:r>
       <w:r>
+        <w:rPr>
+          <w:sz w:val="24"/>
+          <w:szCs w:val="24"/>
+        </w:rPr>
         <w:t>visualization of pedigree information.</w:t>
       </w:r>
       <w:r>
+        <w:rPr>
+          <w:sz w:val="24"/>
+          <w:szCs w:val="24"/>
+        </w:rPr>
         <w:t xml:space="preserve">  Along with pedigree and genotypic data management.</w:t>
+      </w:r>
+    </w:p>
+    <w:p>
+      <w:pPr>
+        <w:widowControl w:val="0"/>
+        <w:autoSpaceDE w:val="0"/>
+        <w:autoSpaceDN w:val="0"/>
+        <w:adjustRightInd w:val="0"/>
+        <w:spacing w:after="240" w:line="240" w:lineRule="auto"/>
+        <w:rPr>
+          <w:rFonts w:ascii="Times" w:hAnsi="Times" w:cs="Times"/>
+          <w:sz w:val="24"/>
+          <w:szCs w:val="24"/>
+          <w:lang w:val="en-US"/>
+        </w:rPr>
+      </w:pPr>
+      <w:r>
+        <w:rPr>
+          <w:rFonts w:cs="Calibri"/>
+          <w:sz w:val="24"/>
+          <w:szCs w:val="24"/>
+          <w:lang w:val="en-US"/>
+        </w:rPr>
+        <w:t>The objective of The Ark project is to provide a suite of secure, integrated web- based tools that incorporate the majority of the application functionality required to conduct a complex study or clinical trial.</w:t>
+      </w:r>
+      <w:r>
+        <w:rPr>
+          <w:rFonts w:ascii="Times" w:hAnsi="Times" w:cs="Times"/>
+          <w:sz w:val="24"/>
+          <w:szCs w:val="24"/>
+          <w:lang w:val="en-US"/>
+        </w:rPr>
+        <w:t xml:space="preserve">  </w:t>
+      </w:r>
+      <w:r>
+        <w:rPr>
+          <w:sz w:val="24"/>
+          <w:szCs w:val="24"/>
+        </w:rPr>
+        <w:t>The infrastructure aimed to improve research by enabling non-technical researchers the capability to store completely customizable information needed for a research project, around the usual/standard medical research fields without need to understand SQL, programming languages, computer programming concepts as it is all done within a web user interface.</w:t>
+      </w:r>
+    </w:p>
+    <w:p>
+      <w:pPr>
+        <w:rPr>
+          <w:sz w:val="24"/>
+          <w:szCs w:val="24"/>
+        </w:rPr>
+      </w:pPr>
+      <w:r>
+        <w:rPr>
+          <w:sz w:val="24"/>
+          <w:szCs w:val="24"/>
+        </w:rPr>
+        <w:t xml:space="preserve">This project grew upon the existing work of the WAGER system (which some call The Ark).  Users can now be migrated </w:t>
+      </w:r>
+      <w:r>
+        <w:rPr>
+          <w:sz w:val="24"/>
+          <w:szCs w:val="24"/>
+        </w:rPr>
+        <w:t>to</w:t>
+      </w:r>
+      <w:r>
+        <w:rPr>
+          <w:sz w:val="24"/>
+          <w:szCs w:val="24"/>
+        </w:rPr>
+        <w:t xml:space="preserve"> The Ark.  There is some residual relationship between the WAGER and new Ark systems, but several improvements have been made based on user (and potential user) input.</w:t>
       </w:r>
     </w:p>
     <w:p/>
@@ -3593,7 +3844,7 @@
         <w:widowControl w:val="0"/>
         <w:numPr>
           <w:ilvl w:val="0"/>
-          <w:numId w:val="6"/>
+          <w:numId w:val="8"/>
         </w:numPr>
         <w:tabs>
           <w:tab w:val="left" w:pos="220"/>
@@ -3603,7 +3854,6 @@
         <w:autoSpaceDN w:val="0"/>
         <w:adjustRightInd w:val="0"/>
         <w:spacing w:after="240" w:line="240" w:lineRule="auto"/>
-        <w:ind w:hanging="720"/>
         <w:rPr>
           <w:rFonts w:ascii="Times" w:hAnsi="Times" w:cs="Times"/>
           <w:sz w:val="24"/>
@@ -3613,45 +3863,9 @@
       </w:pPr>
       <w:r>
         <w:rPr>
-          <w:rFonts w:ascii="Symbol" w:hAnsi="Symbol" w:cs="Symbol"/>
-          <w:sz w:val="30"/>
-          <w:szCs w:val="30"/>
-          <w:lang w:val="en-US"/>
-        </w:rPr>
-        <w:tab/>
-      </w:r>
-      <w:r>
-        <w:rPr>
-          <w:rFonts w:ascii="Symbol" w:hAnsi="Symbol" w:cs="Symbol"/>
-          <w:sz w:val="30"/>
-          <w:szCs w:val="30"/>
-          <w:lang w:val="en-US"/>
-        </w:rPr>
-        <w:tab/>
-      </w:r>
-      <w:r>
-        <w:rPr>
-          <w:rFonts w:ascii="Symbol" w:hAnsi="Symbol" w:cs="Symbol"/>
-          <w:sz w:val="30"/>
-          <w:szCs w:val="30"/>
-          <w:lang w:val="en-US"/>
-        </w:rPr>
-        <w:t></w:t>
-      </w:r>
-      <w:r>
-        <w:rPr>
-          <w:rFonts w:ascii="Symbol" w:hAnsi="Symbol" w:cs="Symbol"/>
-          <w:sz w:val="30"/>
-          <w:szCs w:val="30"/>
-          <w:lang w:val="en-US"/>
-        </w:rPr>
-        <w:t></w:t>
-      </w:r>
-      <w:r>
-        <w:rPr>
           <w:rFonts w:cs="Calibri"/>
-          <w:sz w:val="30"/>
-          <w:szCs w:val="30"/>
+          <w:sz w:val="24"/>
+          <w:szCs w:val="24"/>
           <w:lang w:val="en-US"/>
         </w:rPr>
         <w:t xml:space="preserve">Integration with the AAF authentication services; </w:t>
@@ -3662,7 +3876,7 @@
         <w:widowControl w:val="0"/>
         <w:numPr>
           <w:ilvl w:val="0"/>
-          <w:numId w:val="6"/>
+          <w:numId w:val="8"/>
         </w:numPr>
         <w:tabs>
           <w:tab w:val="left" w:pos="220"/>
@@ -3672,7 +3886,6 @@
         <w:autoSpaceDN w:val="0"/>
         <w:adjustRightInd w:val="0"/>
         <w:spacing w:after="240" w:line="240" w:lineRule="auto"/>
-        <w:ind w:hanging="720"/>
         <w:rPr>
           <w:rFonts w:ascii="Times" w:hAnsi="Times" w:cs="Times"/>
           <w:sz w:val="24"/>
@@ -3682,45 +3895,9 @@
       </w:pPr>
       <w:r>
         <w:rPr>
-          <w:rFonts w:ascii="Symbol" w:hAnsi="Symbol" w:cs="Symbol"/>
-          <w:sz w:val="30"/>
-          <w:szCs w:val="30"/>
-          <w:lang w:val="en-US"/>
-        </w:rPr>
-        <w:tab/>
-      </w:r>
-      <w:r>
-        <w:rPr>
-          <w:rFonts w:ascii="Symbol" w:hAnsi="Symbol" w:cs="Symbol"/>
-          <w:sz w:val="30"/>
-          <w:szCs w:val="30"/>
-          <w:lang w:val="en-US"/>
-        </w:rPr>
-        <w:tab/>
-      </w:r>
-      <w:r>
-        <w:rPr>
-          <w:rFonts w:ascii="Symbol" w:hAnsi="Symbol" w:cs="Symbol"/>
-          <w:sz w:val="30"/>
-          <w:szCs w:val="30"/>
-          <w:lang w:val="en-US"/>
-        </w:rPr>
-        <w:t></w:t>
-      </w:r>
-      <w:r>
-        <w:rPr>
-          <w:rFonts w:ascii="Symbol" w:hAnsi="Symbol" w:cs="Symbol"/>
-          <w:sz w:val="30"/>
-          <w:szCs w:val="30"/>
-          <w:lang w:val="en-US"/>
-        </w:rPr>
-        <w:t></w:t>
-      </w:r>
-      <w:r>
-        <w:rPr>
           <w:rFonts w:cs="Calibri"/>
-          <w:sz w:val="30"/>
-          <w:szCs w:val="30"/>
+          <w:sz w:val="24"/>
+          <w:szCs w:val="24"/>
           <w:lang w:val="en-US"/>
         </w:rPr>
         <w:t xml:space="preserve">An integrated invoicing and billing module; </w:t>
@@ -3731,7 +3908,7 @@
         <w:widowControl w:val="0"/>
         <w:numPr>
           <w:ilvl w:val="0"/>
-          <w:numId w:val="6"/>
+          <w:numId w:val="8"/>
         </w:numPr>
         <w:tabs>
           <w:tab w:val="left" w:pos="220"/>
@@ -3741,7 +3918,6 @@
         <w:autoSpaceDN w:val="0"/>
         <w:adjustRightInd w:val="0"/>
         <w:spacing w:after="240" w:line="240" w:lineRule="auto"/>
-        <w:ind w:hanging="720"/>
         <w:rPr>
           <w:rFonts w:ascii="Times" w:hAnsi="Times" w:cs="Times"/>
           <w:sz w:val="24"/>
@@ -3751,45 +3927,9 @@
       </w:pPr>
       <w:r>
         <w:rPr>
-          <w:rFonts w:ascii="Symbol" w:hAnsi="Symbol" w:cs="Symbol"/>
-          <w:sz w:val="30"/>
-          <w:szCs w:val="30"/>
-          <w:lang w:val="en-US"/>
-        </w:rPr>
-        <w:tab/>
-      </w:r>
-      <w:r>
-        <w:rPr>
-          <w:rFonts w:ascii="Symbol" w:hAnsi="Symbol" w:cs="Symbol"/>
-          <w:sz w:val="30"/>
-          <w:szCs w:val="30"/>
-          <w:lang w:val="en-US"/>
-        </w:rPr>
-        <w:tab/>
-      </w:r>
-      <w:r>
-        <w:rPr>
-          <w:rFonts w:ascii="Symbol" w:hAnsi="Symbol" w:cs="Symbol"/>
-          <w:sz w:val="30"/>
-          <w:szCs w:val="30"/>
-          <w:lang w:val="en-US"/>
-        </w:rPr>
-        <w:t></w:t>
-      </w:r>
-      <w:r>
-        <w:rPr>
-          <w:rFonts w:ascii="Symbol" w:hAnsi="Symbol" w:cs="Symbol"/>
-          <w:sz w:val="30"/>
-          <w:szCs w:val="30"/>
-          <w:lang w:val="en-US"/>
-        </w:rPr>
-        <w:t></w:t>
-      </w:r>
-      <w:r>
-        <w:rPr>
           <w:rFonts w:cs="Calibri"/>
-          <w:sz w:val="30"/>
-          <w:szCs w:val="30"/>
+          <w:sz w:val="24"/>
+          <w:szCs w:val="24"/>
           <w:lang w:val="en-US"/>
         </w:rPr>
         <w:t xml:space="preserve">A data extraction for analysis module; </w:t>
@@ -3800,7 +3940,7 @@
         <w:widowControl w:val="0"/>
         <w:numPr>
           <w:ilvl w:val="0"/>
-          <w:numId w:val="6"/>
+          <w:numId w:val="8"/>
         </w:numPr>
         <w:tabs>
           <w:tab w:val="left" w:pos="220"/>
@@ -3810,7 +3950,6 @@
         <w:autoSpaceDN w:val="0"/>
         <w:adjustRightInd w:val="0"/>
         <w:spacing w:after="240" w:line="240" w:lineRule="auto"/>
-        <w:ind w:hanging="720"/>
         <w:rPr>
           <w:rFonts w:ascii="Times" w:hAnsi="Times" w:cs="Times"/>
           <w:sz w:val="24"/>
@@ -3820,65 +3959,27 @@
       </w:pPr>
       <w:r>
         <w:rPr>
-          <w:rFonts w:ascii="Symbol" w:hAnsi="Symbol" w:cs="Symbol"/>
-          <w:sz w:val="30"/>
-          <w:szCs w:val="30"/>
+          <w:rFonts w:cs="Calibri"/>
+          <w:sz w:val="24"/>
+          <w:szCs w:val="24"/>
           <w:lang w:val="en-US"/>
         </w:rPr>
-        <w:tab/>
-      </w:r>
-      <w:r>
-        <w:rPr>
-          <w:rFonts w:ascii="Symbol" w:hAnsi="Symbol" w:cs="Symbol"/>
-          <w:sz w:val="30"/>
-          <w:szCs w:val="30"/>
+        <w:t xml:space="preserve">A pedigree (family) data management and </w:t>
+      </w:r>
+      <w:r>
+        <w:rPr>
+          <w:rFonts w:cs="Calibri"/>
+          <w:sz w:val="24"/>
+          <w:szCs w:val="24"/>
           <w:lang w:val="en-US"/>
         </w:rPr>
-        <w:tab/>
-      </w:r>
-      <w:r>
-        <w:rPr>
-          <w:rFonts w:ascii="Symbol" w:hAnsi="Symbol" w:cs="Symbol"/>
-          <w:sz w:val="30"/>
-          <w:szCs w:val="30"/>
-          <w:lang w:val="en-US"/>
-        </w:rPr>
-        <w:t></w:t>
-      </w:r>
-      <w:r>
-        <w:rPr>
-          <w:rFonts w:ascii="Symbol" w:hAnsi="Symbol" w:cs="Symbol"/>
-          <w:sz w:val="30"/>
-          <w:szCs w:val="30"/>
-          <w:lang w:val="en-US"/>
-        </w:rPr>
-        <w:t></w:t>
+        <w:t>visualization</w:t>
       </w:r>
       <w:r>
         <w:rPr>
           <w:rFonts w:cs="Calibri"/>
-          <w:sz w:val="30"/>
-          <w:szCs w:val="30"/>
-          <w:lang w:val="en-US"/>
-        </w:rPr>
-        <w:t xml:space="preserve">A pedigree (family) data management and </w:t>
-      </w:r>
-      <w:proofErr w:type="spellStart"/>
-      <w:r>
-        <w:rPr>
-          <w:rFonts w:cs="Calibri"/>
-          <w:sz w:val="30"/>
-          <w:szCs w:val="30"/>
-          <w:lang w:val="en-US"/>
-        </w:rPr>
-        <w:t>visualisation</w:t>
-      </w:r>
-      <w:proofErr w:type="spellEnd"/>
-      <w:r>
-        <w:rPr>
-          <w:rFonts w:cs="Calibri"/>
-          <w:sz w:val="30"/>
-          <w:szCs w:val="30"/>
+          <w:sz w:val="24"/>
+          <w:szCs w:val="24"/>
           <w:lang w:val="en-US"/>
         </w:rPr>
         <w:t xml:space="preserve"> module. </w:t>
@@ -3888,8 +3989,8 @@
       <w:pPr>
         <w:widowControl w:val="0"/>
         <w:numPr>
-          <w:ilvl w:val="1"/>
-          <w:numId w:val="6"/>
+          <w:ilvl w:val="0"/>
+          <w:numId w:val="8"/>
         </w:numPr>
         <w:tabs>
           <w:tab w:val="left" w:pos="220"/>
@@ -3909,28 +4010,20 @@
       <w:r>
         <w:rPr>
           <w:rFonts w:cs="Calibri"/>
-          <w:sz w:val="30"/>
-          <w:szCs w:val="30"/>
+          <w:sz w:val="24"/>
+          <w:szCs w:val="24"/>
           <w:lang w:val="en-US"/>
         </w:rPr>
-        <w:t xml:space="preserve">- </w:t>
-      </w:r>
-      <w:r>
-        <w:rPr>
-          <w:rFonts w:cs="Calibri"/>
-          <w:sz w:val="30"/>
-          <w:szCs w:val="30"/>
-          <w:lang w:val="en-US"/>
-        </w:rPr>
         <w:t xml:space="preserve">Registry Management functionality for managing participant registries, such as the Australian Twin Registry; and </w:t>
       </w:r>
     </w:p>
     <w:p>
       <w:pPr>
+        <w:pStyle w:val="ListParagraph"/>
         <w:widowControl w:val="0"/>
         <w:numPr>
-          <w:ilvl w:val="1"/>
-          <w:numId w:val="6"/>
+          <w:ilvl w:val="0"/>
+          <w:numId w:val="8"/>
         </w:numPr>
         <w:tabs>
           <w:tab w:val="left" w:pos="220"/>
@@ -3939,8 +4032,7 @@
         <w:autoSpaceDE w:val="0"/>
         <w:autoSpaceDN w:val="0"/>
         <w:adjustRightInd w:val="0"/>
-        <w:spacing w:after="240" w:line="240" w:lineRule="auto"/>
-        <w:ind w:left="720" w:hanging="720"/>
+        <w:spacing w:after="240"/>
         <w:rPr>
           <w:rFonts w:ascii="Times" w:hAnsi="Times" w:cs="Times"/>
           <w:sz w:val="24"/>
@@ -3950,29 +4042,10 @@
       </w:pPr>
       <w:r>
         <w:rPr>
-          <w:rFonts w:ascii="Symbol" w:hAnsi="Symbol" w:cs="Symbol"/>
-          <w:sz w:val="30"/>
-          <w:szCs w:val="30"/>
+          <w:sz w:val="24"/>
+          <w:szCs w:val="24"/>
           <w:lang w:val="en-US"/>
         </w:rPr>
-        <w:t></w:t>
-      </w:r>
-      <w:r>
-        <w:rPr>
-          <w:rFonts w:ascii="Symbol" w:hAnsi="Symbol" w:cs="Symbol"/>
-          <w:sz w:val="30"/>
-          <w:szCs w:val="30"/>
-          <w:lang w:val="en-US"/>
-        </w:rPr>
-        <w:t></w:t>
-      </w:r>
-      <w:r>
-        <w:rPr>
-          <w:rFonts w:cs="Calibri"/>
-          <w:sz w:val="30"/>
-          <w:szCs w:val="30"/>
-          <w:lang w:val="en-US"/>
-        </w:rPr>
         <w:t xml:space="preserve">A genotypic data management module. </w:t>
       </w:r>
     </w:p>
@@ -4020,233 +4093,199 @@
         <w:t xml:space="preserve"> and </w:t>
       </w:r>
       <w:r>
-        <w:t>(with retrospect)</w:t>
+        <w:t>(</w:t>
+      </w:r>
+      <w:r>
+        <w:t xml:space="preserve">clearly </w:t>
+      </w:r>
+      <w:r>
+        <w:t>with retrospect)</w:t>
       </w:r>
       <w:r>
         <w:t xml:space="preserve"> optimistic timelines</w:t>
       </w:r>
+      <w:r>
+        <w:t>.</w:t>
+      </w:r>
+      <w:r>
+        <w:t xml:space="preserve"> T</w:t>
+      </w:r>
+      <w:r>
+        <w:t>hese were all submitted and appro</w:t>
+      </w:r>
+      <w:r>
+        <w:t>v</w:t>
+      </w:r>
+      <w:r>
+        <w:t xml:space="preserve">ed by </w:t>
+      </w:r>
+      <w:proofErr w:type="spellStart"/>
+      <w:r>
+        <w:t>NeCTAR</w:t>
+      </w:r>
+      <w:proofErr w:type="spellEnd"/>
+      <w:r>
+        <w:t>.</w:t>
+      </w:r>
+      <w:r>
+        <w:t xml:space="preserve">  One of these changes involved the use of the Genomics Virtual </w:t>
+      </w:r>
+      <w:r>
+        <w:t>Laboratory</w:t>
+      </w:r>
+      <w:r>
+        <w:t xml:space="preserve"> which</w:t>
+      </w:r>
+      <w:r>
+        <w:t>, itself,</w:t>
+      </w:r>
+      <w:r>
+        <w:t xml:space="preserve"> was behind schedule at the time and based upon that</w:t>
+      </w:r>
+      <w:r>
+        <w:t>,</w:t>
+      </w:r>
+      <w:r>
+        <w:t xml:space="preserve"> the decision was made to store </w:t>
+      </w:r>
+      <w:r>
+        <w:t xml:space="preserve">meta information on the genetic data (and meta data resultant transformations) in The Ark’s relational database while the actual genetic information and resultant transformations  (together being 200+ GB per sample) will remain stored in a file system.  </w:t>
+      </w:r>
+    </w:p>
+    <w:p>
+      <w:pPr>
+        <w:pStyle w:val="NoSpacing"/>
+        <w:spacing w:before="120"/>
+      </w:pPr>
+    </w:p>
+    <w:p>
+      <w:pPr>
+        <w:pStyle w:val="NoSpacing"/>
+        <w:spacing w:before="120"/>
+      </w:pPr>
+    </w:p>
+    <w:p>
+      <w:pPr>
+        <w:pStyle w:val="NoSpacing"/>
+        <w:spacing w:before="120"/>
+      </w:pPr>
+      <w:r>
+        <w:t>1.2.3</w:t>
+      </w:r>
+      <w:r>
+        <w:tab/>
+      </w:r>
       <w:proofErr w:type="gramStart"/>
       <w:r>
-        <w:t>,</w:t>
-      </w:r>
-      <w:r>
+        <w:t>How</w:t>
+      </w:r>
+      <w:proofErr w:type="gramEnd"/>
+      <w:r>
+        <w:t xml:space="preserve"> did the Project perform against the planned </w:t>
+      </w:r>
+      <w:r>
+        <w:t>o</w:t>
+      </w:r>
+      <w:r>
+        <w:t>bjectives?</w:t>
+      </w:r>
+    </w:p>
+    <w:p>
+      <w:pPr>
+        <w:pStyle w:val="Heading1"/>
+      </w:pPr>
+      <w:r>
+        <w:rPr>
+          <w:b w:val="0"/>
+          <w:sz w:val="24"/>
+        </w:rPr>
+        <w:t xml:space="preserve">The project was able to proceed ahead as expected but there were </w:t>
+      </w:r>
+      <w:r>
+        <w:rPr>
+          <w:b w:val="0"/>
+          <w:sz w:val="24"/>
+        </w:rPr>
+        <w:t xml:space="preserve">significant </w:t>
+      </w:r>
+      <w:r>
+        <w:rPr>
+          <w:b w:val="0"/>
+          <w:sz w:val="24"/>
+        </w:rPr>
+        <w:t>delays in the timeline.</w:t>
+      </w:r>
+      <w:r>
+        <w:rPr>
+          <w:b w:val="0"/>
+          <w:sz w:val="24"/>
+        </w:rPr>
+        <w:t xml:space="preserve">  </w:t>
+      </w:r>
+      <w:r>
+        <w:rPr>
+          <w:b w:val="0"/>
+          <w:sz w:val="24"/>
+        </w:rPr>
+        <w:t xml:space="preserve">Several of the </w:t>
+      </w:r>
+      <w:r>
+        <w:rPr>
+          <w:b w:val="0"/>
+          <w:sz w:val="24"/>
+        </w:rPr>
+        <w:t>extensions</w:t>
+      </w:r>
+      <w:r>
+        <w:rPr>
+          <w:b w:val="0"/>
+          <w:sz w:val="24"/>
+        </w:rPr>
+        <w:t xml:space="preserve"> we had hoped to gain grants for were unsuccessful, however this work will hope to be picked up as part of other successful grants utilizing this software.</w:t>
+      </w:r>
+      <w:r>
+        <w:rPr>
+          <w:b w:val="0"/>
+          <w:sz w:val="24"/>
+        </w:rPr>
+        <w:t xml:space="preserve">  The code/software resulting from the project played a significant part in receiving a significant multidisciplinary Cancer Council research grant.</w:t>
+      </w:r>
+      <w:r>
+        <w:rPr>
+          <w:b w:val="0"/>
+          <w:sz w:val="24"/>
+        </w:rPr>
+        <w:t xml:space="preserve">  A further collaboration with the University of Melbourne group will ensure further ongoing work also</w:t>
+      </w:r>
+      <w:r>
+        <w:rPr>
+          <w:b w:val="0"/>
+          <w:sz w:val="24"/>
+        </w:rPr>
+        <w:t xml:space="preserve">, following the success of their lifepool instance of the project and the uptake of the Project from a collaboration </w:t>
+      </w:r>
+      <w:proofErr w:type="spellStart"/>
+      <w:r>
+        <w:rPr>
+          <w:b w:val="0"/>
+          <w:sz w:val="24"/>
+        </w:rPr>
+        <w:t>Uni</w:t>
+      </w:r>
+      <w:proofErr w:type="spellEnd"/>
+      <w:r>
+        <w:rPr>
+          <w:b w:val="0"/>
+          <w:sz w:val="24"/>
+        </w:rPr>
+        <w:t xml:space="preserve"> Melbourne have in Korea</w:t>
+      </w:r>
+      <w:r>
+        <w:rPr>
+          <w:b w:val="0"/>
+          <w:sz w:val="24"/>
+        </w:rPr>
         <w:t>.</w:t>
-      </w:r>
-      <w:proofErr w:type="gramEnd"/>
-      <w:r>
-        <w:t xml:space="preserve"> T</w:t>
-      </w:r>
-      <w:r>
-        <w:t>hese were all submitted and appro</w:t>
-      </w:r>
-      <w:r>
-        <w:t>v</w:t>
-      </w:r>
-      <w:r>
-        <w:t xml:space="preserve">ed by </w:t>
-      </w:r>
-      <w:proofErr w:type="spellStart"/>
-      <w:r>
-        <w:t>NeCTAR</w:t>
-      </w:r>
-      <w:proofErr w:type="spellEnd"/>
-      <w:r>
-        <w:t>.</w:t>
-      </w:r>
-    </w:p>
-    <w:p>
-      <w:pPr>
-        <w:pStyle w:val="NoSpacing"/>
-        <w:spacing w:before="120"/>
-      </w:pPr>
-    </w:p>
-    <w:p>
-      <w:pPr>
-        <w:pStyle w:val="NoSpacing"/>
-        <w:spacing w:before="120"/>
-      </w:pPr>
-    </w:p>
-    <w:p>
-      <w:pPr>
-        <w:pStyle w:val="NoSpacing"/>
-        <w:spacing w:before="120"/>
-      </w:pPr>
-      <w:r>
-        <w:t>1.2.3</w:t>
-      </w:r>
-      <w:r>
-        <w:tab/>
-      </w:r>
-      <w:proofErr w:type="gramStart"/>
-      <w:r>
-        <w:t>How</w:t>
-      </w:r>
-      <w:proofErr w:type="gramEnd"/>
-      <w:r>
-        <w:t xml:space="preserve"> did the Project perform against the planned </w:t>
-      </w:r>
-      <w:r>
-        <w:t>o</w:t>
-      </w:r>
-      <w:r>
-        <w:t>bjectives?</w:t>
-      </w:r>
-    </w:p>
-    <w:p>
-      <w:pPr>
-        <w:pStyle w:val="NoSpacing"/>
-        <w:rPr>
-          <w:highlight w:val="yellow"/>
-        </w:rPr>
-      </w:pPr>
-      <w:r>
-        <w:rPr>
-          <w:highlight w:val="yellow"/>
-        </w:rPr>
-        <w:t xml:space="preserve">Please provide a brief explanation of </w:t>
-      </w:r>
-      <w:r>
-        <w:rPr>
-          <w:highlight w:val="yellow"/>
-        </w:rPr>
-        <w:t>the contributing factors of</w:t>
-      </w:r>
-      <w:r>
-        <w:rPr>
-          <w:highlight w:val="yellow"/>
-        </w:rPr>
-        <w:t xml:space="preserve"> under or over performance.</w:t>
-      </w:r>
-    </w:p>
-    <w:p>
-      <w:pPr>
-        <w:pStyle w:val="NoSpacing"/>
-        <w:rPr>
-          <w:highlight w:val="yellow"/>
-        </w:rPr>
-      </w:pPr>
-      <w:r>
-        <w:rPr>
-          <w:highlight w:val="yellow"/>
-        </w:rPr>
-        <w:t xml:space="preserve">How did this variation in </w:t>
-      </w:r>
-      <w:r>
-        <w:rPr>
-          <w:highlight w:val="yellow"/>
-        </w:rPr>
-        <w:t>p</w:t>
-      </w:r>
-      <w:r>
-        <w:rPr>
-          <w:highlight w:val="yellow"/>
-        </w:rPr>
-        <w:t xml:space="preserve">erformance affect the Project’s ability to meet </w:t>
-      </w:r>
-      <w:r>
-        <w:rPr>
-          <w:highlight w:val="yellow"/>
-        </w:rPr>
-        <w:t>k</w:t>
-      </w:r>
-      <w:r>
-        <w:rPr>
-          <w:highlight w:val="yellow"/>
-        </w:rPr>
-        <w:t xml:space="preserve">ey </w:t>
-      </w:r>
-      <w:r>
-        <w:rPr>
-          <w:highlight w:val="yellow"/>
-        </w:rPr>
-        <w:t>s</w:t>
-      </w:r>
-      <w:r>
-        <w:rPr>
-          <w:highlight w:val="yellow"/>
-        </w:rPr>
-        <w:t xml:space="preserve">uccess </w:t>
-      </w:r>
-      <w:r>
-        <w:rPr>
-          <w:highlight w:val="yellow"/>
-        </w:rPr>
-        <w:t>f</w:t>
-      </w:r>
-      <w:r>
-        <w:rPr>
-          <w:highlight w:val="yellow"/>
-        </w:rPr>
-        <w:t>actors?</w:t>
-      </w:r>
-    </w:p>
-    <w:p>
-      <w:pPr>
-        <w:pStyle w:val="NoSpacing"/>
-        <w:rPr>
-          <w:highlight w:val="yellow"/>
-        </w:rPr>
-      </w:pPr>
-      <w:proofErr w:type="gramStart"/>
-      <w:r>
-        <w:rPr>
-          <w:highlight w:val="yellow"/>
-        </w:rPr>
-        <w:t>1 page maximum</w:t>
-      </w:r>
-      <w:r>
-        <w:rPr>
-          <w:highlight w:val="yellow"/>
-        </w:rPr>
-        <w:t>.</w:t>
-      </w:r>
-      <w:proofErr w:type="gramEnd"/>
-    </w:p>
-    <w:p>
-      <w:pPr>
-        <w:pStyle w:val="Heading1"/>
-      </w:pPr>
-      <w:r>
-        <w:rPr>
-          <w:b w:val="0"/>
-        </w:rPr>
-        <w:t xml:space="preserve">The project was able to proceed ahead as expected but there were </w:t>
-      </w:r>
-      <w:r>
-        <w:rPr>
-          <w:b w:val="0"/>
-        </w:rPr>
-        <w:t xml:space="preserve">significant </w:t>
-      </w:r>
-      <w:r>
-        <w:rPr>
-          <w:b w:val="0"/>
-        </w:rPr>
-        <w:t>delays in the timeline.</w:t>
-      </w:r>
-      <w:r>
-        <w:rPr>
-          <w:b w:val="0"/>
-        </w:rPr>
-        <w:t xml:space="preserve">  </w:t>
-      </w:r>
-      <w:r>
-        <w:rPr>
-          <w:b w:val="0"/>
-        </w:rPr>
-        <w:t xml:space="preserve">Several of the </w:t>
-      </w:r>
-      <w:r>
-        <w:rPr>
-          <w:b w:val="0"/>
-        </w:rPr>
-        <w:t>extensions</w:t>
-      </w:r>
-      <w:r>
-        <w:rPr>
-          <w:b w:val="0"/>
-        </w:rPr>
-        <w:t xml:space="preserve"> we had hoped to gain grants for were unsuccessful, however this work will hope to be picked up as part of other successful grants utilizing this software.</w:t>
       </w:r>
       <w:r>
         <w:br w:type="page"/>
@@ -4433,17 +4472,7 @@
             <w:vAlign w:val="center"/>
           </w:tcPr>
           <w:p>
-            <w:pPr>
-              <w:pStyle w:val="NoSpacing"/>
-              <w:spacing w:before="40" w:after="40"/>
-              <w:rPr>
-                <w:highlight w:val="yellow"/>
-              </w:rPr>
-            </w:pPr>
             <w:r>
-              <w:rPr>
-                <w:highlight w:val="yellow"/>
-              </w:rPr>
               <w:t>Project Management.  Software development and architecture.  Use case development.  Software configuration.</w:t>
             </w:r>
           </w:p>
@@ -4479,35 +4508,8 @@
             <w:vAlign w:val="center"/>
           </w:tcPr>
           <w:p>
-            <w:pPr>
-              <w:pStyle w:val="NoSpacing"/>
-              <w:spacing w:before="40" w:after="40"/>
-            </w:pPr>
             <w:r>
-              <w:rPr>
-                <w:highlight w:val="yellow"/>
-              </w:rPr>
-              <w:t>Software Development</w:t>
-            </w:r>
-            <w:r>
-              <w:rPr>
-                <w:highlight w:val="yellow"/>
-              </w:rPr>
-              <w:t xml:space="preserve"> and use case development.  Coordination of Melbourne studies including </w:t>
-            </w:r>
-            <w:proofErr w:type="spellStart"/>
-            <w:r>
-              <w:rPr>
-                <w:highlight w:val="yellow"/>
-              </w:rPr>
-              <w:t>Lifepool</w:t>
-            </w:r>
-            <w:proofErr w:type="spellEnd"/>
-            <w:r>
-              <w:rPr>
-                <w:highlight w:val="yellow"/>
-              </w:rPr>
-              <w:t xml:space="preserve"> study</w:t>
+              <w:t>Software Development and use case development.  Coordination of Melbourne studies including Lifepool study</w:t>
             </w:r>
           </w:p>
         </w:tc>
@@ -4658,6 +4660,12 @@
         <w:pStyle w:val="NoSpacing"/>
         <w:spacing w:before="120"/>
       </w:pPr>
+      <w:r>
+        <w:t>The MEGA team played a significant part in relaying the usage of the software from the lifepool project’s perspective.   The developers on both sides of the country were able to bounce ideas off each other and pr</w:t>
+      </w:r>
+      <w:r>
+        <w:t>ovide training in areas needed.</w:t>
+      </w:r>
     </w:p>
     <w:p>
       <w:pPr>
@@ -4665,6 +4673,91 @@
         <w:spacing w:before="120"/>
       </w:pPr>
       <w:r>
+        <w:t>This collaboration had not existed prior to the beginning of this project.  However, as an update, this collaboration has continued after the project and has spawned an expansion of this project plus a new relationship with the MEGA group on a successful Cancer Council Grant.</w:t>
+      </w:r>
+    </w:p>
+    <w:p>
+      <w:pPr>
+        <w:pStyle w:val="NoSpacing"/>
+        <w:spacing w:before="120"/>
+      </w:pPr>
+      <w:r>
+        <w:t>In</w:t>
+      </w:r>
+      <w:r>
+        <w:t xml:space="preserve"> regards to the </w:t>
+      </w:r>
+      <w:proofErr w:type="spellStart"/>
+      <w:r>
+        <w:t>Obiba</w:t>
+      </w:r>
+      <w:proofErr w:type="spellEnd"/>
+      <w:r>
+        <w:t xml:space="preserve"> relationship, there had been previous information exchange</w:t>
+      </w:r>
+      <w:r>
+        <w:t xml:space="preserve"> (</w:t>
+      </w:r>
+      <w:r>
+        <w:t xml:space="preserve">with </w:t>
+      </w:r>
+      <w:r>
+        <w:t>our previous PM and current developer)</w:t>
+      </w:r>
+      <w:r>
+        <w:t xml:space="preserve"> in either direction</w:t>
+      </w:r>
+      <w:r>
+        <w:t xml:space="preserve"> as they had similar software infrastructures and projects.  </w:t>
+      </w:r>
+      <w:r>
+        <w:t>This also involved a trip to Canada, after which, they</w:t>
+      </w:r>
+      <w:r>
+        <w:t xml:space="preserve"> proposed </w:t>
+      </w:r>
+      <w:r>
+        <w:t xml:space="preserve">(and the team accepted) </w:t>
+      </w:r>
+      <w:r>
+        <w:t>certain elements (patterns) of the software engineering structure</w:t>
+      </w:r>
+      <w:r>
+        <w:t xml:space="preserve"> (including the use of Apache Wicket as a web framework)</w:t>
+      </w:r>
+      <w:r>
+        <w:t>.   There was not a significant amount of collaboration since my arrival on the project approximately 2 years ago.</w:t>
+      </w:r>
+    </w:p>
+    <w:p>
+      <w:pPr>
+        <w:pStyle w:val="NoSpacing"/>
+        <w:spacing w:before="120"/>
+      </w:pPr>
+      <w:r>
+        <w:t xml:space="preserve">In relation to the COSA collaboration; </w:t>
+      </w:r>
+      <w:proofErr w:type="gramStart"/>
+      <w:r>
+        <w:t>The</w:t>
+      </w:r>
+      <w:proofErr w:type="gramEnd"/>
+      <w:r>
+        <w:t xml:space="preserve"> most significant part of that relationship during my presence was the outstanding advice given by COSA Board member and Steering Committee member, Professor David Goldstein throughout the project on how the project could have the greatest clinical relevance.  I have not been able to establish that there was any previous collaboration that existed before the Project cam into being.</w:t>
+      </w:r>
+    </w:p>
+    <w:p>
+      <w:pPr>
+        <w:pStyle w:val="NoSpacing"/>
+        <w:spacing w:before="120"/>
+      </w:pPr>
+    </w:p>
+    <w:p>
+      <w:pPr>
+        <w:pStyle w:val="NoSpacing"/>
+        <w:spacing w:before="120"/>
+      </w:pPr>
+      <w:r>
         <w:t>2.2.</w:t>
       </w:r>
       <w:r>
@@ -4691,26 +4784,78 @@
         <w:spacing w:before="120"/>
       </w:pPr>
       <w:r>
-        <w:t xml:space="preserve">The MEGA team played a significant part in relaying the usage of the software from the </w:t>
+        <w:t>The MEGA team played a significant part in relaying the usage of the software from the lif</w:t>
+      </w:r>
+      <w:r>
+        <w:t xml:space="preserve">epool project’s perspective.   The developers on both sides of the country were able to </w:t>
+      </w:r>
+      <w:r>
+        <w:t>bounce</w:t>
+      </w:r>
+      <w:r>
+        <w:t xml:space="preserve"> ideas off each other and provide training in areas needed.</w:t>
+      </w:r>
+      <w:bookmarkStart w:id="6" w:name="_GoBack"/>
+      <w:bookmarkEnd w:id="6"/>
+    </w:p>
+    <w:p>
+      <w:pPr>
+        <w:pStyle w:val="NoSpacing"/>
+        <w:spacing w:before="120"/>
+      </w:pPr>
+    </w:p>
+    <w:p>
+      <w:pPr>
+        <w:pStyle w:val="NoSpacing"/>
+        <w:spacing w:before="120"/>
+      </w:pPr>
+      <w:r>
+        <w:t>2.2.</w:t>
+      </w:r>
+      <w:r>
+        <w:t>3</w:t>
+      </w:r>
+      <w:r>
+        <w:tab/>
+      </w:r>
+      <w:proofErr w:type="gramStart"/>
+      <w:r>
+        <w:t>Did</w:t>
+      </w:r>
+      <w:proofErr w:type="gramEnd"/>
+      <w:r>
+        <w:t xml:space="preserve"> </w:t>
+      </w:r>
+      <w:r>
+        <w:t>the Project’s collaborative partners deliver what was promised?</w:t>
+      </w:r>
+    </w:p>
+    <w:p>
+      <w:pPr>
+        <w:pStyle w:val="NoSpacing"/>
+        <w:spacing w:before="120"/>
+      </w:pPr>
+      <w:r>
+        <w:t xml:space="preserve">All partners offered significant input to the project.   St John of God Healthcare </w:t>
+      </w:r>
+      <w:proofErr w:type="gramStart"/>
+      <w:r>
+        <w:t>are</w:t>
+      </w:r>
+      <w:proofErr w:type="gramEnd"/>
+      <w:r>
+        <w:t xml:space="preserve"> yet to provide the cash contribution as originally promised.  </w:t>
       </w:r>
       <w:proofErr w:type="spellStart"/>
       <w:r>
-        <w:t>lif</w:t>
-      </w:r>
-      <w:r>
-        <w:t>epool</w:t>
+        <w:t>GOHaD</w:t>
       </w:r>
       <w:proofErr w:type="spellEnd"/>
       <w:r>
-        <w:t xml:space="preserve"> project’s perspective.   The developers on both sides of the country were able to </w:t>
-      </w:r>
-      <w:proofErr w:type="spellStart"/>
-      <w:r>
-        <w:t>bouce</w:t>
-      </w:r>
-      <w:proofErr w:type="spellEnd"/>
-      <w:r>
-        <w:t xml:space="preserve"> ideas off each other and provide training in areas needed.</w:t>
+        <w:t>/UWA are covering this co</w:t>
+      </w:r>
+      <w:r>
+        <w:t>st of staffing for this support period while we try to mediate some kind of solution with SJOG.</w:t>
       </w:r>
     </w:p>
     <w:p>
@@ -4728,7 +4873,7 @@
         <w:t>2.2.</w:t>
       </w:r>
       <w:r>
-        <w:t>3</w:t>
+        <w:t>4</w:t>
       </w:r>
       <w:r>
         <w:tab/>
@@ -4742,66 +4887,6 @@
         <w:t xml:space="preserve"> </w:t>
       </w:r>
       <w:r>
-        <w:t>the Project’s collaborative partners deliver what was promised?</w:t>
-      </w:r>
-    </w:p>
-    <w:p>
-      <w:pPr>
-        <w:pStyle w:val="NoSpacing"/>
-        <w:spacing w:before="120"/>
-      </w:pPr>
-      <w:r>
-        <w:t xml:space="preserve">All partners offered significant input to the project.   St John of God Healthcare </w:t>
-      </w:r>
-      <w:proofErr w:type="gramStart"/>
-      <w:r>
-        <w:t>are</w:t>
-      </w:r>
-      <w:proofErr w:type="gramEnd"/>
-      <w:r>
-        <w:t xml:space="preserve"> yet to provide the cash contribution as originally promised.  </w:t>
-      </w:r>
-      <w:proofErr w:type="spellStart"/>
-      <w:r>
-        <w:t>GOHaD</w:t>
-      </w:r>
-      <w:proofErr w:type="spellEnd"/>
-      <w:r>
-        <w:t>/UWA are covering this co</w:t>
-      </w:r>
-      <w:r>
-        <w:t>st of staffing for this support period while we try to mediate some kind of solution with SJOG.</w:t>
-      </w:r>
-    </w:p>
-    <w:p>
-      <w:pPr>
-        <w:pStyle w:val="NoSpacing"/>
-        <w:spacing w:before="120"/>
-      </w:pPr>
-    </w:p>
-    <w:p>
-      <w:pPr>
-        <w:pStyle w:val="NoSpacing"/>
-        <w:spacing w:before="120"/>
-      </w:pPr>
-      <w:r>
-        <w:t>2.2.</w:t>
-      </w:r>
-      <w:r>
-        <w:t>4</w:t>
-      </w:r>
-      <w:r>
-        <w:tab/>
-      </w:r>
-      <w:proofErr w:type="gramStart"/>
-      <w:r>
-        <w:t>Did</w:t>
-      </w:r>
-      <w:proofErr w:type="gramEnd"/>
-      <w:r>
-        <w:t xml:space="preserve"> </w:t>
-      </w:r>
-      <w:r>
         <w:t xml:space="preserve">the </w:t>
       </w:r>
       <w:r>
@@ -4827,6 +4912,9 @@
       <w:r>
         <w:t>No.</w:t>
       </w:r>
+      <w:r>
+        <w:t xml:space="preserve">  Although several groups will have additional collaborative projects resulting from this project.</w:t>
+      </w:r>
     </w:p>
     <w:p>
       <w:pPr>
@@ -4840,7 +4928,7 @@
       <w:r>
         <w:br w:type="page"/>
       </w:r>
-      <w:bookmarkStart w:id="6" w:name="_Toc360793378"/>
+      <w:bookmarkStart w:id="7" w:name="_Toc360793378"/>
       <w:r>
         <w:rPr>
           <w:rFonts w:eastAsia="Arial Unicode MS" w:cs="Calibri"/>
@@ -4853,13 +4941,13 @@
         <w:tab/>
         <w:t>USE</w:t>
       </w:r>
-      <w:bookmarkEnd w:id="6"/>
+      <w:bookmarkEnd w:id="7"/>
     </w:p>
     <w:p>
       <w:pPr>
         <w:pStyle w:val="Heading2"/>
       </w:pPr>
-      <w:bookmarkStart w:id="7" w:name="_Toc360793379"/>
+      <w:bookmarkStart w:id="8" w:name="_Toc360793379"/>
       <w:r>
         <w:t>3.1</w:t>
       </w:r>
@@ -4869,7 +4957,7 @@
       <w:r>
         <w:t>Measures and Values</w:t>
       </w:r>
-      <w:bookmarkEnd w:id="7"/>
+      <w:bookmarkEnd w:id="8"/>
     </w:p>
     <w:p>
       <w:pPr>
@@ -4939,61 +5027,131 @@
       <w:pPr>
         <w:pStyle w:val="NoSpacing"/>
       </w:pPr>
-      <w:r>
-        <w:rPr>
-          <w:highlight w:val="yellow"/>
-        </w:rPr>
-        <w:t xml:space="preserve">Please provide any supporting graphs, data etc in </w:t>
+      <w:proofErr w:type="gramStart"/>
+      <w:r>
+        <w:t xml:space="preserve">All </w:t>
+      </w:r>
+      <w:r>
+        <w:t xml:space="preserve">supporting graphs, data etc in </w:t>
       </w:r>
       <w:r>
         <w:rPr>
           <w:b/>
-          <w:highlight w:val="yellow"/>
-        </w:rPr>
-        <w:t>Annexure 1</w:t>
-      </w:r>
-      <w:r>
-        <w:rPr>
-          <w:highlight w:val="yellow"/>
-        </w:rPr>
-        <w:t xml:space="preserve">, as </w:t>
+        </w:rPr>
+        <w:t xml:space="preserve">Annexure </w:t>
+      </w:r>
+      <w:r>
+        <w:rPr>
+          <w:b/>
+        </w:rPr>
+        <w:t>1.</w:t>
+      </w:r>
+      <w:proofErr w:type="gramEnd"/>
+    </w:p>
+    <w:p>
+      <w:pPr>
+        <w:pStyle w:val="Heading2"/>
+      </w:pPr>
+      <w:bookmarkStart w:id="9" w:name="_Toc360793380"/>
+      <w:r>
+        <w:t>3.2</w:t>
+      </w:r>
+      <w:r>
+        <w:tab/>
+      </w:r>
+      <w:r>
+        <w:t>Trends</w:t>
+      </w:r>
+      <w:bookmarkEnd w:id="9"/>
+    </w:p>
+    <w:p>
+      <w:pPr>
+        <w:pStyle w:val="NoSpacing"/>
+        <w:spacing w:before="120"/>
+      </w:pPr>
+      <w:r>
+        <w:t>3.2.1</w:t>
+      </w:r>
+      <w:r>
+        <w:tab/>
       </w:r>
       <w:proofErr w:type="gramStart"/>
       <w:r>
-        <w:rPr>
-          <w:highlight w:val="yellow"/>
-        </w:rPr>
-        <w:t>appropriate,</w:t>
-      </w:r>
-      <w:r>
-        <w:rPr>
-          <w:highlight w:val="yellow"/>
-        </w:rPr>
-        <w:t xml:space="preserve"> that</w:t>
+        <w:t>How</w:t>
       </w:r>
       <w:proofErr w:type="gramEnd"/>
       <w:r>
-        <w:rPr>
-          <w:highlight w:val="yellow"/>
-        </w:rPr>
-        <w:t xml:space="preserve"> displays the values associated with the metrics.</w:t>
-      </w:r>
-    </w:p>
-    <w:p>
-      <w:pPr>
-        <w:pStyle w:val="Heading2"/>
-      </w:pPr>
-      <w:bookmarkStart w:id="8" w:name="_Toc360793380"/>
-      <w:r>
-        <w:t>3.2</w:t>
+        <w:t xml:space="preserve"> did uptake improve over time?</w:t>
+      </w:r>
+      <w:r>
+        <w:t xml:space="preserve"> </w:t>
+      </w:r>
+    </w:p>
+    <w:p>
+      <w:pPr>
+        <w:pStyle w:val="NoSpacing"/>
+      </w:pPr>
+      <w:r>
+        <w:t xml:space="preserve">All supporting graphs, data </w:t>
+      </w:r>
+      <w:proofErr w:type="spellStart"/>
+      <w:r>
+        <w:t>etc</w:t>
+      </w:r>
+      <w:proofErr w:type="spellEnd"/>
+      <w:r>
+        <w:t xml:space="preserve"> are available</w:t>
+      </w:r>
+      <w:r>
+        <w:t xml:space="preserve"> in </w:t>
+      </w:r>
+      <w:r>
+        <w:rPr>
+          <w:b/>
+        </w:rPr>
+        <w:t>Annexure 1.</w:t>
+      </w:r>
+    </w:p>
+    <w:p>
+      <w:pPr>
+        <w:pStyle w:val="NoSpacing"/>
+        <w:spacing w:before="120"/>
+      </w:pPr>
+      <w:r>
+        <w:t xml:space="preserve">There was a general </w:t>
+      </w:r>
+      <w:r>
+        <w:t>uptrend, which</w:t>
+      </w:r>
+      <w:r>
+        <w:t xml:space="preserve"> has continued to this date.</w:t>
+      </w:r>
+    </w:p>
+    <w:p>
+      <w:pPr>
+        <w:pStyle w:val="NoSpacing"/>
+      </w:pPr>
+    </w:p>
+    <w:p>
+      <w:pPr>
+        <w:pStyle w:val="NoSpacing"/>
+        <w:spacing w:before="120"/>
+      </w:pPr>
+      <w:r>
+        <w:t>3.2.2</w:t>
       </w:r>
       <w:r>
         <w:tab/>
       </w:r>
-      <w:r>
-        <w:t>Trends</w:t>
-      </w:r>
-      <w:bookmarkEnd w:id="8"/>
+      <w:proofErr w:type="gramStart"/>
+      <w:r>
+        <w:t>What</w:t>
+      </w:r>
+      <w:proofErr w:type="gramEnd"/>
+      <w:r>
+        <w:t xml:space="preserve"> are the future projections of this uptake?</w:t>
+      </w:r>
+      <w:bookmarkStart w:id="10" w:name="_Toc360793381"/>
     </w:p>
     <w:p>
       <w:pPr>
@@ -5001,107 +5159,32 @@
         <w:spacing w:before="120"/>
       </w:pPr>
       <w:r>
-        <w:t>3.2.1</w:t>
-      </w:r>
-      <w:r>
-        <w:tab/>
-      </w:r>
-      <w:proofErr w:type="gramStart"/>
-      <w:r>
-        <w:t>How</w:t>
-      </w:r>
-      <w:proofErr w:type="gramEnd"/>
-      <w:r>
-        <w:t xml:space="preserve"> did uptake improve over time?</w:t>
-      </w:r>
-    </w:p>
-    <w:p>
-      <w:pPr>
-        <w:pStyle w:val="NoSpacing"/>
-      </w:pPr>
-      <w:r>
-        <w:rPr>
-          <w:highlight w:val="yellow"/>
-        </w:rPr>
-        <w:t>Please include as part of Annexure 1 or refer to this as appropriate</w:t>
-      </w:r>
-      <w:r>
-        <w:t>.</w:t>
-      </w:r>
-    </w:p>
-    <w:p>
-      <w:pPr>
-        <w:pStyle w:val="NoSpacing"/>
-      </w:pPr>
-    </w:p>
-    <w:p>
-      <w:pPr>
-        <w:pStyle w:val="NoSpacing"/>
-      </w:pPr>
-    </w:p>
-    <w:p>
-      <w:pPr>
-        <w:pStyle w:val="NoSpacing"/>
-        <w:spacing w:before="120"/>
-      </w:pPr>
-      <w:r>
-        <w:t>3.2.2</w:t>
-      </w:r>
-      <w:r>
-        <w:tab/>
-      </w:r>
-      <w:proofErr w:type="gramStart"/>
-      <w:r>
-        <w:t>What</w:t>
-      </w:r>
-      <w:proofErr w:type="gramEnd"/>
-      <w:r>
-        <w:t xml:space="preserve"> are the future projections of this uptake?</w:t>
-      </w:r>
-      <w:bookmarkStart w:id="9" w:name="_Toc360793381"/>
-    </w:p>
-    <w:p>
-      <w:pPr>
-        <w:pStyle w:val="NoSpacing"/>
-        <w:spacing w:before="120"/>
-      </w:pPr>
-      <w:r>
         <w:t xml:space="preserve">I believe there will be a rapid increase in </w:t>
       </w:r>
-      <w:proofErr w:type="spellStart"/>
-      <w:r>
-        <w:t>updake</w:t>
-      </w:r>
-      <w:proofErr w:type="spellEnd"/>
+      <w:r>
+        <w:t>uptake</w:t>
+      </w:r>
       <w:r>
         <w:t xml:space="preserve"> of this project going forward.  When I took the project over the steering committee agreed it was time to catch up on deadlines and hold of on actively chasing new users for some time.  </w:t>
       </w:r>
       <w:r>
         <w:t xml:space="preserve">We have several users throughout Europe, Asia, Africa and </w:t>
       </w:r>
-      <w:proofErr w:type="spellStart"/>
-      <w:r>
-        <w:t>Australila</w:t>
-      </w:r>
-      <w:proofErr w:type="spellEnd"/>
+      <w:r>
+        <w:t>Australia</w:t>
+      </w:r>
       <w:r>
         <w:t xml:space="preserve"> running their own instances of this open source software and several that have </w:t>
       </w:r>
-      <w:proofErr w:type="spellStart"/>
-      <w:r>
-        <w:t>intenstions</w:t>
-      </w:r>
-      <w:proofErr w:type="spellEnd"/>
+      <w:r>
+        <w:t>intentions</w:t>
+      </w:r>
       <w:r>
         <w:t xml:space="preserve"> of maintaining managed instances going </w:t>
       </w:r>
-      <w:proofErr w:type="spellStart"/>
-      <w:proofErr w:type="gramStart"/>
-      <w:r>
-        <w:t>forward.There</w:t>
-      </w:r>
-      <w:proofErr w:type="spellEnd"/>
-      <w:proofErr w:type="gramEnd"/>
+      <w:r>
+        <w:t>forward. There</w:t>
+      </w:r>
       <w:r>
         <w:t xml:space="preserve"> will be much more active “marketing” via demonstrations and potential-user education of the software going forward.</w:t>
       </w:r>
@@ -5166,7 +5249,7 @@
       <w:r>
         <w:t xml:space="preserve"> and Feedback</w:t>
       </w:r>
-      <w:bookmarkEnd w:id="9"/>
+      <w:bookmarkEnd w:id="10"/>
     </w:p>
     <w:p>
       <w:pPr>
@@ -5185,30 +5268,24 @@
       <w:pPr>
         <w:pStyle w:val="NoSpacing"/>
         <w:spacing w:before="120"/>
+      </w:pPr>
+      <w:r>
+        <w:t>See ann. 2.</w:t>
+      </w:r>
+    </w:p>
+    <w:p>
+      <w:pPr>
+        <w:pStyle w:val="NoSpacing"/>
+        <w:spacing w:before="120"/>
         <w:rPr>
           <w:highlight w:val="yellow"/>
         </w:rPr>
       </w:pPr>
-      <w:r>
-        <w:rPr>
-          <w:highlight w:val="yellow"/>
-        </w:rPr>
-        <w:t>See ann. 2.</w:t>
-      </w:r>
     </w:p>
     <w:p>
       <w:pPr>
         <w:pStyle w:val="NoSpacing"/>
         <w:spacing w:before="120"/>
-        <w:rPr>
-          <w:highlight w:val="yellow"/>
-        </w:rPr>
-      </w:pPr>
-    </w:p>
-    <w:p>
-      <w:pPr>
-        <w:pStyle w:val="NoSpacing"/>
-        <w:spacing w:before="120"/>
       </w:pPr>
       <w:r>
         <w:t>3.3.</w:t>
@@ -5294,7 +5371,7 @@
       <w:r>
         <w:br w:type="page"/>
       </w:r>
-      <w:bookmarkStart w:id="10" w:name="_Toc360793382"/>
+      <w:bookmarkStart w:id="11" w:name="_Toc360793382"/>
       <w:r>
         <w:rPr>
           <w:rFonts w:cs="Calibri"/>
@@ -5307,13 +5384,13 @@
         <w:tab/>
         <w:t>IMPACT</w:t>
       </w:r>
-      <w:bookmarkEnd w:id="10"/>
+      <w:bookmarkEnd w:id="11"/>
     </w:p>
     <w:p>
       <w:pPr>
         <w:pStyle w:val="Heading2"/>
       </w:pPr>
-      <w:bookmarkStart w:id="11" w:name="_Toc360793383"/>
+      <w:bookmarkStart w:id="12" w:name="_Toc360793383"/>
       <w:r>
         <w:t>4.1</w:t>
       </w:r>
@@ -5323,7 +5400,7 @@
       <w:r>
         <w:t>Impacts and Benefits</w:t>
       </w:r>
-      <w:bookmarkEnd w:id="11"/>
+      <w:bookmarkEnd w:id="12"/>
     </w:p>
     <w:p>
       <w:pPr>
@@ -5397,7 +5474,19 @@
         <w:t xml:space="preserve"> lined up as part of this </w:t>
       </w:r>
       <w:r>
-        <w:t>as mentioned before.  The most significant grant has been a multi-disciplinary cancer council grant worth 1.2 million dollars, which wishes to use the software from this project as it’s means to store all data related to predictive modelling of colorectal cancer risks.</w:t>
+        <w:t xml:space="preserve">as mentioned before.  The most significant grant has been a multi-disciplinary cancer council grant </w:t>
+      </w:r>
+      <w:r>
+        <w:t>valued at</w:t>
+      </w:r>
+      <w:r>
+        <w:t xml:space="preserve"> 1.2 million dollars, which </w:t>
+      </w:r>
+      <w:r>
+        <w:t>will</w:t>
+      </w:r>
+      <w:r>
+        <w:t xml:space="preserve"> to use the software from this project as it’s means to store all data related to predictive modelling of colorectal cancer risks.</w:t>
       </w:r>
     </w:p>
     <w:p>
@@ -5442,7 +5531,7 @@
       <w:r>
         <w:br w:type="page"/>
       </w:r>
-      <w:bookmarkStart w:id="12" w:name="_Toc360793384"/>
+      <w:bookmarkStart w:id="13" w:name="_Toc360793384"/>
       <w:r>
         <w:rPr>
           <w:rFonts w:cs="Calibri"/>
@@ -5457,13 +5546,13 @@
       <w:r>
         <w:t>SUSTAINABILITY</w:t>
       </w:r>
-      <w:bookmarkEnd w:id="12"/>
+      <w:bookmarkEnd w:id="13"/>
     </w:p>
     <w:p>
       <w:pPr>
         <w:pStyle w:val="Heading2"/>
       </w:pPr>
-      <w:bookmarkStart w:id="13" w:name="_Toc360793385"/>
+      <w:bookmarkStart w:id="14" w:name="_Toc360793385"/>
       <w:r>
         <w:t>5.1</w:t>
       </w:r>
@@ -5471,7 +5560,7 @@
         <w:tab/>
         <w:t>Future Plans</w:t>
       </w:r>
-      <w:bookmarkEnd w:id="13"/>
+      <w:bookmarkEnd w:id="14"/>
     </w:p>
     <w:p>
       <w:pPr>
@@ -5499,50 +5588,57 @@
     <w:p>
       <w:pPr>
         <w:pStyle w:val="NoSpacing"/>
-        <w:rPr>
-          <w:highlight w:val="yellow"/>
-        </w:rPr>
-      </w:pPr>
-      <w:r>
-        <w:rPr>
-          <w:highlight w:val="yellow"/>
-        </w:rPr>
+      </w:pPr>
+      <w:r>
         <w:t xml:space="preserve">As part of the grant mentioned in 4.1, there is plans to expand the </w:t>
       </w:r>
-      <w:proofErr w:type="spellStart"/>
-      <w:r>
-        <w:rPr>
-          <w:highlight w:val="yellow"/>
-        </w:rPr>
-        <w:t>capabailities</w:t>
-      </w:r>
-      <w:proofErr w:type="spellEnd"/>
-      <w:r>
-        <w:rPr>
-          <w:highlight w:val="yellow"/>
-        </w:rPr>
+      <w:r>
+        <w:t>capabilities</w:t>
+      </w:r>
+      <w:r>
         <w:t xml:space="preserve"> of the project to include greater integration with analysis pipelines.  Our PhD student at MEGA will also be expanding on this work as part of his PhD.  There are several other </w:t>
       </w:r>
+      <w:r>
+        <w:t>grants that</w:t>
+      </w:r>
+      <w:r>
+        <w:t xml:space="preserve"> have included </w:t>
+      </w:r>
+      <w:r>
+        <w:t xml:space="preserve">money towards bioinformatics </w:t>
+      </w:r>
+      <w:r>
+        <w:t>support that</w:t>
+      </w:r>
+      <w:r>
+        <w:t xml:space="preserve"> could enable further development.  We are very keen to create a community of both users of the software and contributors in order to allow the software to continue on well beyond this projects end.</w:t>
+      </w:r>
+    </w:p>
+    <w:p>
+      <w:pPr>
+        <w:pStyle w:val="NoSpacing"/>
+      </w:pPr>
+    </w:p>
+    <w:p>
+      <w:pPr>
+        <w:pStyle w:val="NoSpacing"/>
+        <w:spacing w:before="120"/>
+      </w:pPr>
+      <w:r>
+        <w:t>5.1.2</w:t>
+      </w:r>
+      <w:r>
+        <w:tab/>
+      </w:r>
       <w:proofErr w:type="gramStart"/>
       <w:r>
-        <w:rPr>
-          <w:highlight w:val="yellow"/>
-        </w:rPr>
-        <w:t>grants which</w:t>
+        <w:t>How</w:t>
       </w:r>
       <w:proofErr w:type="gramEnd"/>
       <w:r>
-        <w:rPr>
-          <w:highlight w:val="yellow"/>
-        </w:rPr>
-        <w:t xml:space="preserve"> have included </w:t>
-      </w:r>
-      <w:r>
-        <w:rPr>
-          <w:highlight w:val="yellow"/>
-        </w:rPr>
-        <w:t>money towards bioinformatics support which could enable further development.  We are very keen to create a community of both users of the software and contributors in order to allow the software to continue on well beyond this projects end.</w:t>
-      </w:r>
+        <w:t xml:space="preserve"> will the future plans be supported?</w:t>
+      </w:r>
+      <w:bookmarkStart w:id="15" w:name="_Toc360793386"/>
     </w:p>
     <w:p>
       <w:pPr>
@@ -5550,34 +5646,11 @@
         <w:spacing w:before="120"/>
       </w:pPr>
       <w:r>
-        <w:t>5.1.2</w:t>
-      </w:r>
-      <w:r>
-        <w:tab/>
-      </w:r>
-      <w:proofErr w:type="gramStart"/>
-      <w:r>
-        <w:t>How</w:t>
-      </w:r>
-      <w:proofErr w:type="gramEnd"/>
-      <w:r>
-        <w:t xml:space="preserve"> will the future plans be supported?</w:t>
-      </w:r>
-      <w:bookmarkStart w:id="14" w:name="_Toc360793386"/>
-    </w:p>
-    <w:p>
-      <w:pPr>
-        <w:pStyle w:val="NoSpacing"/>
-        <w:spacing w:before="120"/>
-      </w:pPr>
-      <w:r>
         <w:t xml:space="preserve">The community inclusion element </w:t>
       </w:r>
-      <w:proofErr w:type="gramStart"/>
-      <w:r>
-        <w:t>will  be</w:t>
-      </w:r>
-      <w:proofErr w:type="gramEnd"/>
+      <w:r>
+        <w:t>will be</w:t>
+      </w:r>
       <w:r>
         <w:t xml:space="preserve"> supported by user education.  The PhD student and funded grant are all in motion and each have their own mechanism to measure success or failure in the goals they are trying to achieve.</w:t>
       </w:r>
@@ -5593,7 +5666,7 @@
         <w:tab/>
         <w:t>Project Risks and Issues</w:t>
       </w:r>
-      <w:bookmarkEnd w:id="14"/>
+      <w:bookmarkEnd w:id="15"/>
     </w:p>
     <w:p>
       <w:pPr>
@@ -5634,7 +5707,7 @@
       <w:r>
         <w:br w:type="page"/>
       </w:r>
-      <w:bookmarkStart w:id="15" w:name="_Toc360793387"/>
+      <w:bookmarkStart w:id="16" w:name="_Toc360793387"/>
       <w:r>
         <w:rPr>
           <w:rFonts w:cs="Calibri"/>
@@ -5649,13 +5722,13 @@
       <w:r>
         <w:t>LESSONS LEARNED</w:t>
       </w:r>
-      <w:bookmarkEnd w:id="15"/>
+      <w:bookmarkEnd w:id="16"/>
     </w:p>
     <w:p>
       <w:pPr>
         <w:pStyle w:val="Heading2"/>
       </w:pPr>
-      <w:bookmarkStart w:id="16" w:name="_Toc360793388"/>
+      <w:bookmarkStart w:id="17" w:name="_Toc360793388"/>
       <w:r>
         <w:t>6.1</w:t>
       </w:r>
@@ -5663,7 +5736,7 @@
         <w:tab/>
         <w:t>Lessons</w:t>
       </w:r>
-      <w:bookmarkEnd w:id="16"/>
+      <w:bookmarkEnd w:id="17"/>
     </w:p>
     <w:p>
       <w:pPr>
@@ -5713,6 +5786,23 @@
     <w:p>
       <w:pPr>
         <w:pStyle w:val="NoSpacing"/>
+        <w:tabs>
+          <w:tab w:val="left" w:pos="720"/>
+          <w:tab w:val="left" w:pos="1440"/>
+          <w:tab w:val="left" w:pos="2160"/>
+          <w:tab w:val="left" w:pos="2880"/>
+          <w:tab w:val="left" w:pos="3600"/>
+          <w:tab w:val="left" w:pos="4320"/>
+          <w:tab w:val="left" w:pos="5040"/>
+          <w:tab w:val="left" w:pos="5760"/>
+          <w:tab w:val="left" w:pos="6480"/>
+          <w:tab w:val="left" w:pos="7160"/>
+        </w:tabs>
+      </w:pPr>
+    </w:p>
+    <w:p>
+      <w:pPr>
+        <w:pStyle w:val="NoSpacing"/>
         <w:spacing w:before="120"/>
       </w:pPr>
       <w:r>
@@ -5738,6 +5828,15 @@
       <w:r>
         <w:t xml:space="preserve">Timelines were not managed well.  My personal opinion is the original timeline was too tight in the first place.  This we worsened by a cut to the proposed budget and then further by delays in staffing at times. </w:t>
       </w:r>
+      <w:r>
+        <w:t>Further to this those involved in the project certainly needed to say “no” more often to feature requests even if they made for a better project, because new features always come at a time cost.</w:t>
+      </w:r>
+    </w:p>
+    <w:p>
+      <w:pPr>
+        <w:pStyle w:val="NoSpacing"/>
+        <w:spacing w:before="120"/>
+      </w:pPr>
     </w:p>
     <w:p>
       <w:pPr>
@@ -5798,6 +5897,11 @@
       <w:pPr>
         <w:pStyle w:val="NoSpacing"/>
       </w:pPr>
+    </w:p>
+    <w:p>
+      <w:pPr>
+        <w:pStyle w:val="NoSpacing"/>
+      </w:pPr>
       <w:r>
         <w:t xml:space="preserve">The </w:t>
       </w:r>
@@ -5807,15 +5911,19 @@
       </w:r>
       <w:proofErr w:type="spellEnd"/>
       <w:r>
-        <w:t xml:space="preserve"> team have been responsive.  Having come into the role of project manager part way through this project, I probably was not as prepared as I could have </w:t>
-      </w:r>
-      <w:proofErr w:type="gramStart"/>
-      <w:r>
-        <w:t>been .</w:t>
-      </w:r>
-      <w:proofErr w:type="gramEnd"/>
-      <w:r>
-        <w:t xml:space="preserve">  But having a more definitive layout of </w:t>
+        <w:t xml:space="preserve"> team have been responsive.  Having come into the role of project manager </w:t>
+      </w:r>
+      <w:r>
+        <w:t>a significant</w:t>
+      </w:r>
+      <w:r>
+        <w:t xml:space="preserve"> way through this project, I probably was not a</w:t>
+      </w:r>
+      <w:r>
+        <w:t>s prepared as I could have been</w:t>
+      </w:r>
+      <w:r>
+        <w:t xml:space="preserve">.  But having a more definitive layout of </w:t>
       </w:r>
       <w:r>
         <w:t>what exactly was required of me along the way would have helped.  That being said, communications were outstanding to help me catch up on what I had missed.  Nigel Ward was also very useful in his suggestions as a steering committee member.</w:t>
@@ -5828,7 +5936,7 @@
       <w:r>
         <w:br w:type="page"/>
       </w:r>
-      <w:bookmarkStart w:id="17" w:name="_Toc360793389"/>
+      <w:bookmarkStart w:id="18" w:name="_Toc360793389"/>
       <w:r>
         <w:rPr>
           <w:rFonts w:cs="Calibri"/>
@@ -5841,13 +5949,13 @@
         <w:tab/>
         <w:t>FINANCIAL</w:t>
       </w:r>
-      <w:bookmarkEnd w:id="17"/>
+      <w:bookmarkEnd w:id="18"/>
     </w:p>
     <w:p>
       <w:pPr>
         <w:pStyle w:val="Heading2"/>
       </w:pPr>
-      <w:bookmarkStart w:id="18" w:name="_Toc360793390"/>
+      <w:bookmarkStart w:id="19" w:name="_Toc360793390"/>
       <w:r>
         <w:t>7</w:t>
       </w:r>
@@ -5858,7 +5966,7 @@
         <w:tab/>
         <w:t>Statement of Income and Expenditure</w:t>
       </w:r>
-      <w:bookmarkEnd w:id="18"/>
+      <w:bookmarkEnd w:id="19"/>
     </w:p>
     <w:p>
       <w:pPr>
@@ -5983,7 +6091,7 @@
       <w:pPr>
         <w:pStyle w:val="Heading2"/>
       </w:pPr>
-      <w:bookmarkStart w:id="19" w:name="_Toc360793391"/>
+      <w:bookmarkStart w:id="20" w:name="_Toc360793391"/>
       <w:r>
         <w:t>7</w:t>
       </w:r>
@@ -5994,7 +6102,7 @@
         <w:tab/>
         <w:t>Asset Register</w:t>
       </w:r>
-      <w:bookmarkEnd w:id="19"/>
+      <w:bookmarkEnd w:id="20"/>
     </w:p>
     <w:p>
       <w:pPr>
@@ -6257,11 +6365,11 @@
       <w:r>
         <w:br w:type="page"/>
       </w:r>
-      <w:bookmarkStart w:id="20" w:name="_Toc360793392"/>
+      <w:bookmarkStart w:id="21" w:name="_Toc360793392"/>
       <w:r>
         <w:t>ANNEXURE 1</w:t>
       </w:r>
-      <w:bookmarkEnd w:id="20"/>
+      <w:bookmarkEnd w:id="21"/>
     </w:p>
     <w:p>
       <w:pPr>
@@ -6381,14 +6489,14 @@
       <w:r>
         <w:br w:type="page"/>
       </w:r>
-      <w:bookmarkStart w:id="21" w:name="_Toc360793393"/>
+      <w:bookmarkStart w:id="22" w:name="_Toc360793393"/>
       <w:r>
         <w:t xml:space="preserve">ANNEXURE </w:t>
       </w:r>
       <w:r>
         <w:t>2</w:t>
       </w:r>
-      <w:bookmarkEnd w:id="21"/>
+      <w:bookmarkEnd w:id="22"/>
     </w:p>
     <w:p>
       <w:pPr>
@@ -6421,13 +6529,11 @@
         <w:pStyle w:val="NoSpacing"/>
         <w:spacing w:before="120"/>
       </w:pPr>
-      <w:proofErr w:type="spellStart"/>
-      <w:r>
-        <w:t>Lifepool</w:t>
-      </w:r>
-      <w:proofErr w:type="spellEnd"/>
-      <w:r>
-        <w:t xml:space="preserve"> project;</w:t>
+      <w:r>
+        <w:t>Case study 1 – The l</w:t>
+      </w:r>
+      <w:r>
+        <w:t>ifepool project;</w:t>
       </w:r>
     </w:p>
     <w:p>
@@ -6438,14 +6544,8 @@
           <w:numId w:val="7"/>
         </w:numPr>
         <w:spacing w:before="120"/>
-        <w:rPr>
-          <w:highlight w:val="yellow"/>
-        </w:rPr>
-      </w:pPr>
-      <w:r>
-        <w:rPr>
-          <w:highlight w:val="yellow"/>
-        </w:rPr>
+      </w:pPr>
+      <w:r>
         <w:t>NBCF funded to recruit 100,000 Victorian women for breast cancer research</w:t>
       </w:r>
     </w:p>
@@ -6457,14 +6557,8 @@
           <w:numId w:val="7"/>
         </w:numPr>
         <w:spacing w:before="120"/>
-        <w:rPr>
-          <w:highlight w:val="yellow"/>
-        </w:rPr>
-      </w:pPr>
-      <w:r>
-        <w:rPr>
-          <w:highlight w:val="yellow"/>
-        </w:rPr>
+      </w:pPr>
+      <w:r>
         <w:t>The Ark: open source web-based research data management</w:t>
       </w:r>
     </w:p>
@@ -6476,14 +6570,8 @@
           <w:numId w:val="7"/>
         </w:numPr>
         <w:spacing w:before="120"/>
-        <w:rPr>
-          <w:highlight w:val="yellow"/>
-        </w:rPr>
-      </w:pPr>
-      <w:r>
-        <w:rPr>
-          <w:highlight w:val="yellow"/>
-        </w:rPr>
+      </w:pPr>
+      <w:r>
         <w:t>Currently:</w:t>
       </w:r>
     </w:p>
@@ -6495,14 +6583,8 @@
           <w:numId w:val="7"/>
         </w:numPr>
         <w:spacing w:before="120"/>
-        <w:rPr>
-          <w:highlight w:val="yellow"/>
-        </w:rPr>
-      </w:pPr>
-      <w:r>
-        <w:rPr>
-          <w:highlight w:val="yellow"/>
-        </w:rPr>
+      </w:pPr>
+      <w:r>
         <w:t>NSP hosting an Ark v1.1.1 instance</w:t>
       </w:r>
     </w:p>
@@ -6514,14 +6596,8 @@
           <w:numId w:val="7"/>
         </w:numPr>
         <w:spacing w:before="120"/>
-        <w:rPr>
-          <w:highlight w:val="yellow"/>
-        </w:rPr>
-      </w:pPr>
-      <w:r>
-        <w:rPr>
-          <w:highlight w:val="yellow"/>
-        </w:rPr>
+      </w:pPr>
+      <w:r>
         <w:t>~45,000 participants’ data is managed</w:t>
       </w:r>
     </w:p>
@@ -6533,24 +6609,10 @@
           <w:numId w:val="7"/>
         </w:numPr>
         <w:spacing w:before="120"/>
-        <w:rPr>
-          <w:highlight w:val="yellow"/>
-        </w:rPr>
-      </w:pPr>
-      <w:r>
-        <w:rPr>
-          <w:highlight w:val="yellow"/>
-        </w:rPr>
-        <w:t xml:space="preserve">Demographic / consent / scanned documents / </w:t>
-      </w:r>
-      <w:proofErr w:type="spellStart"/>
-      <w:r>
-        <w:rPr>
-          <w:highlight w:val="yellow"/>
-        </w:rPr>
-        <w:t>biospecimen</w:t>
-      </w:r>
-      <w:proofErr w:type="spellEnd"/>
+      </w:pPr>
+      <w:r>
+        <w:t>Demographic / consent / scanned documents / biospecimen</w:t>
+      </w:r>
     </w:p>
     <w:p>
       <w:pPr>
@@ -6560,14 +6622,8 @@
           <w:numId w:val="7"/>
         </w:numPr>
         <w:spacing w:before="120"/>
-        <w:rPr>
-          <w:highlight w:val="yellow"/>
-        </w:rPr>
-      </w:pPr>
-      <w:r>
-        <w:rPr>
-          <w:highlight w:val="yellow"/>
-        </w:rPr>
+      </w:pPr>
+      <w:r>
         <w:t>~50 research users</w:t>
       </w:r>
     </w:p>
@@ -6579,14 +6635,8 @@
           <w:numId w:val="7"/>
         </w:numPr>
         <w:spacing w:before="120"/>
-        <w:rPr>
-          <w:highlight w:val="yellow"/>
-        </w:rPr>
-      </w:pPr>
-      <w:r>
-        <w:rPr>
-          <w:highlight w:val="yellow"/>
-        </w:rPr>
+      </w:pPr>
+      <w:r>
         <w:t>Relied upon daily, from multiple locations</w:t>
       </w:r>
     </w:p>
@@ -6601,20 +6651,15 @@
         <w:rPr>
           <w:i/>
           <w:iCs/>
-          <w:highlight w:val="yellow"/>
-        </w:rPr>
-      </w:pPr>
-      <w:r>
-        <w:rPr>
-          <w:highlight w:val="yellow"/>
-        </w:rPr>
+        </w:rPr>
+      </w:pPr>
+      <w:r>
         <w:t>“</w:t>
       </w:r>
       <w:r>
         <w:rPr>
           <w:i/>
           <w:iCs/>
-          <w:highlight w:val="yellow"/>
         </w:rPr>
         <w:t xml:space="preserve">The </w:t>
       </w:r>
@@ -6623,7 +6668,6 @@
         <w:rPr>
           <w:i/>
           <w:iCs/>
-          <w:highlight w:val="yellow"/>
         </w:rPr>
         <w:t>Ark,</w:t>
       </w:r>
@@ -6632,50 +6676,15 @@
         <w:rPr>
           <w:i/>
           <w:iCs/>
-          <w:highlight w:val="yellow"/>
-        </w:rPr>
-        <w:t xml:space="preserve"> provides an elegant solution to the ethical issues surrounding electronic storage of participant data. The system is a crucial part of the project’s day-to-day operations</w:t>
-      </w:r>
-      <w:r>
-        <w:rPr>
-          <w:i/>
-          <w:iCs/>
-          <w:highlight w:val="yellow"/>
-        </w:rPr>
-        <w:t xml:space="preserve">” </w:t>
-      </w:r>
-      <w:r>
-        <w:rPr>
-          <w:i/>
-          <w:iCs/>
-          <w:highlight w:val="yellow"/>
-        </w:rPr>
-        <w:t>Lisa Devereux</w:t>
-      </w:r>
-      <w:r>
-        <w:rPr>
-          <w:i/>
-          <w:iCs/>
-          <w:highlight w:val="yellow"/>
-        </w:rPr>
-        <w:t xml:space="preserve">, </w:t>
-      </w:r>
-      <w:r>
-        <w:rPr>
-          <w:i/>
-          <w:iCs/>
-          <w:highlight w:val="yellow"/>
-        </w:rPr>
-        <w:t xml:space="preserve">Project Manager, </w:t>
-      </w:r>
-      <w:proofErr w:type="spellStart"/>
+        </w:rPr>
+        <w:t xml:space="preserve"> provides an elegant solution to the ethical issues surrounding electronic storage of participant data. The system is a crucial part of the project’s day-to-day operations” Lisa Devereux, Project Manager, </w:t>
+      </w:r>
       <w:r>
         <w:rPr>
           <w:b/>
           <w:bCs/>
           <w:i/>
           <w:iCs/>
-          <w:highlight w:val="yellow"/>
         </w:rPr>
         <w:t>life</w:t>
       </w:r>
@@ -6683,56 +6692,98 @@
         <w:rPr>
           <w:i/>
           <w:iCs/>
-          <w:highlight w:val="yellow"/>
-        </w:rPr>
-        <w:t>pool</w:t>
-      </w:r>
-      <w:proofErr w:type="spellEnd"/>
-      <w:r>
-        <w:rPr>
-          <w:i/>
-          <w:iCs/>
-          <w:highlight w:val="yellow"/>
-        </w:rPr>
-        <w:t xml:space="preserve"> - </w:t>
-      </w:r>
-      <w:r>
-        <w:rPr>
-          <w:i/>
-          <w:iCs/>
-          <w:highlight w:val="yellow"/>
-        </w:rPr>
-        <w:t xml:space="preserve">Peter </w:t>
-      </w:r>
-      <w:proofErr w:type="spellStart"/>
-      <w:r>
-        <w:rPr>
-          <w:i/>
-          <w:iCs/>
-          <w:highlight w:val="yellow"/>
-        </w:rPr>
-        <w:t>MacCallum</w:t>
-      </w:r>
-      <w:proofErr w:type="spellEnd"/>
-      <w:r>
-        <w:rPr>
-          <w:i/>
-          <w:iCs/>
-          <w:highlight w:val="yellow"/>
-        </w:rPr>
-        <w:t xml:space="preserve"> Cancer Centre</w:t>
+        </w:rPr>
+        <w:t>pool - Peter MacCallum Cancer Centre</w:t>
       </w:r>
     </w:p>
     <w:p>
       <w:pPr>
         <w:pStyle w:val="Heading1"/>
-        <w:jc w:val="center"/>
-      </w:pPr>
-      <w:bookmarkStart w:id="22" w:name="_GoBack"/>
-      <w:bookmarkEnd w:id="22"/>
+      </w:pPr>
+    </w:p>
+    <w:p>
+      <w:pPr>
+        <w:spacing w:after="0" w:line="240" w:lineRule="auto"/>
+      </w:pPr>
       <w:r>
         <w:br w:type="page"/>
       </w:r>
+    </w:p>
+    <w:p>
+      <w:r>
+        <w:t>Case Study 2 – The WA DNA Bank (WADB)</w:t>
+      </w:r>
+    </w:p>
+    <w:p>
+      <w:r>
+        <w:t>The Western Australian DNA Bank (WADB) is a national processing and long-term secure storage facility for biospecimens (including DNA, RNA, serum and plasma) that have been collected from donors who have participated voluntarily in one or more medical research projects. The WADB itself does not recruit these donors, but processes and stores biospecimens for medical researchers who have collected a sample from consenting donors.</w:t>
+      </w:r>
+    </w:p>
+    <w:p>
+      <w:r>
+        <w:tab/>
+      </w:r>
+      <w:r>
+        <w:tab/>
+        <w:t xml:space="preserve">The WADB is a world-class resource helping Australian medical researchers to more easily conduct large-scale health studies and so speed up their search for life-changing discoveries. </w:t>
+      </w:r>
+    </w:p>
+    <w:p>
+      <w:r>
+        <w:t xml:space="preserve">The project, initially funded by the Federal Government through the </w:t>
+      </w:r>
+      <w:hyperlink r:id="rId11" w:history="1">
+        <w:r>
+          <w:t>National Health and Medical Research Council of Australia (NHMRC)</w:t>
+        </w:r>
+      </w:hyperlink>
+      <w:r>
+        <w:t> and currently by the University of Western Australia and NHMRC, provides scientists with a state-of-the-art facility to process and store DNA, RNA, serum and plasma samples needed to undertake critical medical research into common diseases such as cancer, schizophrenia and heart disease.</w:t>
+      </w:r>
+    </w:p>
+    <w:p>
+      <w:r>
+        <w:t>The WADB brings together large numbers of DNA samples under one roof in a highly secure way, and because of this, it is of extraordinary value to the nation's scientific community. By helping to aid Australian researchers' access to larger collections of DNA samples, which can often be expensive and time consuming to collect, the outcomes of their studies are likely to be more reliable, therefore having an increased impact on the health of our community. </w:t>
+      </w:r>
+    </w:p>
+    <w:p>
+      <w:r>
+        <w:t xml:space="preserve">It is also be an important tool for current and future large population-based studies in WA, such as the existing Western Australian Family Study of Schizophrenia and the </w:t>
+      </w:r>
+      <w:hyperlink r:id="rId12" w:history="1">
+        <w:r>
+          <w:t>Inherited Retinal Disease Study</w:t>
+        </w:r>
+      </w:hyperlink>
+      <w:r>
+        <w:t xml:space="preserve">. Click </w:t>
+      </w:r>
+      <w:hyperlink r:id="rId13" w:history="1">
+        <w:r>
+          <w:t>here</w:t>
+        </w:r>
+      </w:hyperlink>
+      <w:r>
+        <w:t xml:space="preserve"> for a list of collections currently maintained by the WA DNA Bank.</w:t>
+      </w:r>
+    </w:p>
+    <w:p>
+      <w:r>
+        <w:t xml:space="preserve">The initiative, which builds upon pre-existing facilities, is based at two separate sites in Perth, Western Australia, which maximises the safety of the DNA samples. </w:t>
+      </w:r>
+    </w:p>
+    <w:p>
+      <w:r>
+        <w:t xml:space="preserve">WA DNA Bank hosts data in The Ark and going forward to do so for all the studies under its control. </w:t>
+      </w:r>
+    </w:p>
+    <w:p>
+      <w:pPr>
+        <w:pStyle w:val="Heading1"/>
+      </w:pPr>
+      <w:r>
+        <w:br w:type="page"/>
+      </w:r>
       <w:bookmarkStart w:id="23" w:name="_Toc360793394"/>
       <w:r>
         <w:t xml:space="preserve">ANNEXURE </w:t>
@@ -6741,25 +6792,103 @@
         <w:t>3</w:t>
       </w:r>
       <w:bookmarkEnd w:id="23"/>
-    </w:p>
-    <w:p>
-      <w:pPr>
-        <w:pStyle w:val="NoSpacing"/>
-        <w:spacing w:before="120"/>
-        <w:jc w:val="center"/>
-        <w:rPr>
-          <w:b/>
+      <w:r>
+        <w:t xml:space="preserve">   </w:t>
+      </w:r>
+      <w:r>
+        <w:rPr>
+          <w:b w:val="0"/>
           <w:sz w:val="28"/>
           <w:szCs w:val="28"/>
         </w:rPr>
-      </w:pPr>
-      <w:r>
-        <w:rPr>
-          <w:b/>
+        <w:t>Audited Detailed Statement of Income</w:t>
+      </w:r>
+    </w:p>
+    <w:p>
+      <w:pPr>
+        <w:spacing w:after="0" w:line="240" w:lineRule="auto"/>
+      </w:pPr>
+      <w:r>
+        <w:rPr>
+          <w:noProof/>
+          <w:lang w:val="en-US"/>
+        </w:rPr>
+        <w:drawing>
+          <wp:inline distT="0" distB="0" distL="0" distR="0" wp14:anchorId="6F3F9180" wp14:editId="56E5F7EA">
+            <wp:extent cx="6188710" cy="3909060"/>
+            <wp:effectExtent l="0" t="1193800" r="0" b="1196340"/>
+            <wp:docPr id="2" name="Picture 2" descr="Macintosh HD:Users:tendersby1:ark-informatics:financialStatementForProjectClosure.pdf"/>
+            <wp:cNvGraphicFramePr>
+              <a:graphicFrameLocks xmlns:a="http://schemas.openxmlformats.org/drawingml/2006/main" noChangeAspect="1"/>
+            </wp:cNvGraphicFramePr>
+            <a:graphic xmlns:a="http://schemas.openxmlformats.org/drawingml/2006/main">
+              <a:graphicData uri="http://schemas.openxmlformats.org/drawingml/2006/picture">
+                <pic:pic xmlns:pic="http://schemas.openxmlformats.org/drawingml/2006/picture">
+                  <pic:nvPicPr>
+                    <pic:cNvPr id="1" name="Picture 1" descr="Macintosh HD:Users:tendersby1:ark-informatics:financialStatementForProjectClosure.pdf"/>
+                    <pic:cNvPicPr>
+                      <a:picLocks noChangeAspect="1" noChangeArrowheads="1"/>
+                    </pic:cNvPicPr>
+                  </pic:nvPicPr>
+                  <pic:blipFill>
+                    <a:blip r:embed="rId14">
+                      <a:extLst>
+                        <a:ext uri="{28A0092B-C50C-407E-A947-70E740481C1C}">
+                          <a14:useLocalDpi xmlns:a14="http://schemas.microsoft.com/office/drawing/2010/main" val="0"/>
+                        </a:ext>
+                      </a:extLst>
+                    </a:blip>
+                    <a:srcRect/>
+                    <a:stretch>
+                      <a:fillRect/>
+                    </a:stretch>
+                  </pic:blipFill>
+                  <pic:spPr bwMode="auto">
+                    <a:xfrm>
+                      <a:off x="0" y="0"/>
+                      <a:ext cx="6188710" cy="3909060"/>
+                    </a:xfrm>
+                    <a:prstGeom prst="rect">
+                      <a:avLst/>
+                    </a:prstGeom>
+                    <a:noFill/>
+                    <a:ln>
+                      <a:noFill/>
+                    </a:ln>
+                    <a:scene3d>
+                      <a:camera prst="orthographicFront">
+                        <a:rot lat="0" lon="0" rev="5400000"/>
+                      </a:camera>
+                      <a:lightRig rig="threePt" dir="t"/>
+                    </a:scene3d>
+                  </pic:spPr>
+                </pic:pic>
+              </a:graphicData>
+            </a:graphic>
+          </wp:inline>
+        </w:drawing>
+      </w:r>
+      <w:r>
+        <w:br w:type="page"/>
+      </w:r>
+    </w:p>
+    <w:p>
+      <w:pPr>
+        <w:pStyle w:val="Heading1"/>
+      </w:pPr>
+      <w:r>
+        <w:t xml:space="preserve">ANNEXURE </w:t>
+      </w:r>
+      <w:r>
+        <w:t xml:space="preserve">4 </w:t>
+      </w:r>
+      <w:r>
+        <w:rPr>
+          <w:b w:val="0"/>
           <w:sz w:val="28"/>
           <w:szCs w:val="28"/>
         </w:rPr>
-        <w:t>Audited Detailed Statement of Income</w:t>
+        <w:t xml:space="preserve">  Asset Register </w:t>
       </w:r>
     </w:p>
     <w:p>
@@ -6767,6 +6896,60 @@
         <w:pStyle w:val="NoSpacing"/>
         <w:spacing w:before="120"/>
       </w:pPr>
+      <w:r>
+        <w:rPr>
+          <w:noProof/>
+          <w:lang w:val="en-US"/>
+        </w:rPr>
+        <w:drawing>
+          <wp:inline distT="0" distB="0" distL="0" distR="0" wp14:anchorId="08E45376" wp14:editId="386ADA26">
+            <wp:extent cx="6180455" cy="3284855"/>
+            <wp:effectExtent l="0" t="0" r="0" b="0"/>
+            <wp:docPr id="3" name="Picture 3" descr="Macintosh HD:Users:tendersby1:Desktop:AssetRegisterTheArk-31-12-2013.png"/>
+            <wp:cNvGraphicFramePr>
+              <a:graphicFrameLocks xmlns:a="http://schemas.openxmlformats.org/drawingml/2006/main" noChangeAspect="1"/>
+            </wp:cNvGraphicFramePr>
+            <a:graphic xmlns:a="http://schemas.openxmlformats.org/drawingml/2006/main">
+              <a:graphicData uri="http://schemas.openxmlformats.org/drawingml/2006/picture">
+                <pic:pic xmlns:pic="http://schemas.openxmlformats.org/drawingml/2006/picture">
+                  <pic:nvPicPr>
+                    <pic:cNvPr id="0" name="Picture 1" descr="Macintosh HD:Users:tendersby1:Desktop:AssetRegisterTheArk-31-12-2013.png"/>
+                    <pic:cNvPicPr>
+                      <a:picLocks noChangeAspect="1" noChangeArrowheads="1"/>
+                    </pic:cNvPicPr>
+                  </pic:nvPicPr>
+                  <pic:blipFill>
+                    <a:blip r:embed="rId15">
+                      <a:extLst>
+                        <a:ext uri="{28A0092B-C50C-407E-A947-70E740481C1C}">
+                          <a14:useLocalDpi xmlns:a14="http://schemas.microsoft.com/office/drawing/2010/main" val="0"/>
+                        </a:ext>
+                      </a:extLst>
+                    </a:blip>
+                    <a:srcRect/>
+                    <a:stretch>
+                      <a:fillRect/>
+                    </a:stretch>
+                  </pic:blipFill>
+                  <pic:spPr bwMode="auto">
+                    <a:xfrm>
+                      <a:off x="0" y="0"/>
+                      <a:ext cx="6180455" cy="3284855"/>
+                    </a:xfrm>
+                    <a:prstGeom prst="rect">
+                      <a:avLst/>
+                    </a:prstGeom>
+                    <a:noFill/>
+                    <a:ln>
+                      <a:noFill/>
+                    </a:ln>
+                  </pic:spPr>
+                </pic:pic>
+              </a:graphicData>
+            </a:graphic>
+          </wp:inline>
+        </w:drawing>
+      </w:r>
     </w:p>
     <w:sectPr>
       <w:pgSz w:w="11906" w:h="16838"/>
@@ -6881,7 +7064,7 @@
         <w:sz w:val="20"/>
         <w:szCs w:val="20"/>
       </w:rPr>
-      <w:t>15</w:t>
+      <w:t>8</w:t>
     </w:r>
     <w:r>
       <w:rPr>
@@ -6924,7 +7107,7 @@
         <w:sz w:val="20"/>
         <w:szCs w:val="20"/>
       </w:rPr>
-      <w:t>15</w:t>
+      <w:t>18</w:t>
     </w:r>
     <w:r>
       <w:rPr>
@@ -6967,7 +7150,7 @@
   <w:abstractNum w:abstractNumId="0">
     <w:nsid w:val="FFFFFF1D"/>
     <w:multiLevelType w:val="multilevel"/>
-    <w:tmpl w:val="5ED6BC7E"/>
+    <w:tmpl w:val="C53C4698"/>
     <w:lvl w:ilvl="0">
       <w:start w:val="1"/>
       <w:numFmt w:val="bullet"/>
@@ -7701,6 +7884,119 @@
       </w:pPr>
     </w:lvl>
   </w:abstractNum>
+  <w:abstractNum w:abstractNumId="7">
+    <w:nsid w:val="607D654D"/>
+    <w:multiLevelType w:val="hybridMultilevel"/>
+    <w:tmpl w:val="F300D202"/>
+    <w:lvl w:ilvl="0" w:tplc="04090001">
+      <w:start w:val="1"/>
+      <w:numFmt w:val="bullet"/>
+      <w:lvlText w:val=""/>
+      <w:lvlJc w:val="left"/>
+      <w:pPr>
+        <w:ind w:left="720" w:hanging="360"/>
+      </w:pPr>
+      <w:rPr>
+        <w:rFonts w:ascii="Symbol" w:hAnsi="Symbol" w:hint="default"/>
+      </w:rPr>
+    </w:lvl>
+    <w:lvl w:ilvl="1" w:tplc="04090003" w:tentative="1">
+      <w:start w:val="1"/>
+      <w:numFmt w:val="bullet"/>
+      <w:lvlText w:val="o"/>
+      <w:lvlJc w:val="left"/>
+      <w:pPr>
+        <w:ind w:left="1440" w:hanging="360"/>
+      </w:pPr>
+      <w:rPr>
+        <w:rFonts w:ascii="Courier New" w:hAnsi="Courier New" w:hint="default"/>
+      </w:rPr>
+    </w:lvl>
+    <w:lvl w:ilvl="2" w:tplc="04090005" w:tentative="1">
+      <w:start w:val="1"/>
+      <w:numFmt w:val="bullet"/>
+      <w:lvlText w:val=""/>
+      <w:lvlJc w:val="left"/>
+      <w:pPr>
+        <w:ind w:left="2160" w:hanging="360"/>
+      </w:pPr>
+      <w:rPr>
+        <w:rFonts w:ascii="Wingdings" w:hAnsi="Wingdings" w:hint="default"/>
+      </w:rPr>
+    </w:lvl>
+    <w:lvl w:ilvl="3" w:tplc="04090001" w:tentative="1">
+      <w:start w:val="1"/>
+      <w:numFmt w:val="bullet"/>
+      <w:lvlText w:val=""/>
+      <w:lvlJc w:val="left"/>
+      <w:pPr>
+        <w:ind w:left="2880" w:hanging="360"/>
+      </w:pPr>
+      <w:rPr>
+        <w:rFonts w:ascii="Symbol" w:hAnsi="Symbol" w:hint="default"/>
+      </w:rPr>
+    </w:lvl>
+    <w:lvl w:ilvl="4" w:tplc="04090003" w:tentative="1">
+      <w:start w:val="1"/>
+      <w:numFmt w:val="bullet"/>
+      <w:lvlText w:val="o"/>
+      <w:lvlJc w:val="left"/>
+      <w:pPr>
+        <w:ind w:left="3600" w:hanging="360"/>
+      </w:pPr>
+      <w:rPr>
+        <w:rFonts w:ascii="Courier New" w:hAnsi="Courier New" w:hint="default"/>
+      </w:rPr>
+    </w:lvl>
+    <w:lvl w:ilvl="5" w:tplc="04090005" w:tentative="1">
+      <w:start w:val="1"/>
+      <w:numFmt w:val="bullet"/>
+      <w:lvlText w:val=""/>
+      <w:lvlJc w:val="left"/>
+      <w:pPr>
+        <w:ind w:left="4320" w:hanging="360"/>
+      </w:pPr>
+      <w:rPr>
+        <w:rFonts w:ascii="Wingdings" w:hAnsi="Wingdings" w:hint="default"/>
+      </w:rPr>
+    </w:lvl>
+    <w:lvl w:ilvl="6" w:tplc="04090001" w:tentative="1">
+      <w:start w:val="1"/>
+      <w:numFmt w:val="bullet"/>
+      <w:lvlText w:val=""/>
+      <w:lvlJc w:val="left"/>
+      <w:pPr>
+        <w:ind w:left="5040" w:hanging="360"/>
+      </w:pPr>
+      <w:rPr>
+        <w:rFonts w:ascii="Symbol" w:hAnsi="Symbol" w:hint="default"/>
+      </w:rPr>
+    </w:lvl>
+    <w:lvl w:ilvl="7" w:tplc="04090003" w:tentative="1">
+      <w:start w:val="1"/>
+      <w:numFmt w:val="bullet"/>
+      <w:lvlText w:val="o"/>
+      <w:lvlJc w:val="left"/>
+      <w:pPr>
+        <w:ind w:left="5760" w:hanging="360"/>
+      </w:pPr>
+      <w:rPr>
+        <w:rFonts w:ascii="Courier New" w:hAnsi="Courier New" w:hint="default"/>
+      </w:rPr>
+    </w:lvl>
+    <w:lvl w:ilvl="8" w:tplc="04090005" w:tentative="1">
+      <w:start w:val="1"/>
+      <w:numFmt w:val="bullet"/>
+      <w:lvlText w:val=""/>
+      <w:lvlJc w:val="left"/>
+      <w:pPr>
+        <w:ind w:left="6480" w:hanging="360"/>
+      </w:pPr>
+      <w:rPr>
+        <w:rFonts w:ascii="Wingdings" w:hAnsi="Wingdings" w:hint="default"/>
+      </w:rPr>
+    </w:lvl>
+  </w:abstractNum>
   <w:num w:numId="1">
     <w:abstractNumId w:val="4"/>
     <w:lvlOverride w:ilvl="0">
@@ -7748,6 +8044,9 @@
   </w:num>
   <w:num w:numId="7">
     <w:abstractNumId w:val="5"/>
+  </w:num>
+  <w:num w:numId="8">
+    <w:abstractNumId w:val="7"/>
   </w:num>
 </w:numbering>
 </file>
@@ -7800,7 +8099,7 @@
     <w:lsdException w:name="Note Level 8" w:semiHidden="0" w:uiPriority="65" w:unhideWhenUsed="0"/>
     <w:lsdException w:name="Note Level 9" w:semiHidden="0" w:uiPriority="66" w:unhideWhenUsed="0"/>
     <w:lsdException w:name="Placeholder Text" w:semiHidden="0" w:uiPriority="67" w:unhideWhenUsed="0"/>
-    <w:lsdException w:name="No Spacing" w:semiHidden="0" w:uiPriority="68" w:unhideWhenUsed="0"/>
+    <w:lsdException w:name="No Spacing" w:semiHidden="0" w:uiPriority="1" w:unhideWhenUsed="0" w:qFormat="1"/>
     <w:lsdException w:name="Light Shading" w:semiHidden="0" w:uiPriority="69" w:unhideWhenUsed="0"/>
     <w:lsdException w:name="Light List" w:semiHidden="0" w:uiPriority="70" w:unhideWhenUsed="0"/>
     <w:lsdException w:name="Light Grid" w:semiHidden="0" w:uiPriority="71" w:unhideWhenUsed="0"/>
@@ -8332,7 +8631,7 @@
     <w:lsdException w:name="Note Level 8" w:semiHidden="0" w:uiPriority="65" w:unhideWhenUsed="0"/>
     <w:lsdException w:name="Note Level 9" w:semiHidden="0" w:uiPriority="66" w:unhideWhenUsed="0"/>
     <w:lsdException w:name="Placeholder Text" w:semiHidden="0" w:uiPriority="67" w:unhideWhenUsed="0"/>
-    <w:lsdException w:name="No Spacing" w:semiHidden="0" w:uiPriority="68" w:unhideWhenUsed="0"/>
+    <w:lsdException w:name="No Spacing" w:semiHidden="0" w:uiPriority="1" w:unhideWhenUsed="0" w:qFormat="1"/>
     <w:lsdException w:name="Light Shading" w:semiHidden="0" w:uiPriority="69" w:unhideWhenUsed="0"/>
     <w:lsdException w:name="Light List" w:semiHidden="0" w:uiPriority="70" w:unhideWhenUsed="0"/>
     <w:lsdException w:name="Light Grid" w:semiHidden="0" w:uiPriority="71" w:unhideWhenUsed="0"/>
@@ -9141,7 +9440,7 @@
 </file>
 
 <file path=customXml/itemProps1.xml><?xml version="1.0" encoding="utf-8"?>
-<ds:datastoreItem xmlns:ds="http://schemas.openxmlformats.org/officeDocument/2006/customXml" ds:itemID="{885FAE54-F4C8-B14D-8A27-9F8F4D854717}">
+<ds:datastoreItem xmlns:ds="http://schemas.openxmlformats.org/officeDocument/2006/customXml" ds:itemID="{9C157D16-7F2E-8C46-B468-6C400A03ACE1}">
   <ds:schemaRefs>
     <ds:schemaRef ds:uri="http://schemas.openxmlformats.org/officeDocument/2006/bibliography"/>
   </ds:schemaRefs>

--- a/usefulTools/TestFilesAndDocuments/steering committee/NeCTAR/NeCTAR Reporting/NeCTAR Program Closing Document.docx
+++ b/usefulTools/TestFilesAndDocuments/steering committee/NeCTAR/NeCTAR Reporting/NeCTAR Program Closing Document.docx
@@ -3720,124 +3720,197 @@
         <w:adjustRightInd w:val="0"/>
         <w:spacing w:after="240" w:line="240" w:lineRule="auto"/>
         <w:rPr>
+          <w:sz w:val="24"/>
+          <w:szCs w:val="24"/>
+        </w:rPr>
+      </w:pPr>
+      <w:r>
+        <w:rPr>
+          <w:rFonts w:cs="Calibri"/>
+          <w:sz w:val="24"/>
+          <w:szCs w:val="24"/>
+          <w:lang w:val="en-US"/>
+        </w:rPr>
+        <w:t>The objective of The Ark project is to provide a suite of secure, integrated web- based tools that incorporate the majority of the application functionality required to conduct a complex study or clinical trial.</w:t>
+      </w:r>
+      <w:r>
+        <w:rPr>
           <w:rFonts w:ascii="Times" w:hAnsi="Times" w:cs="Times"/>
           <w:sz w:val="24"/>
           <w:szCs w:val="24"/>
           <w:lang w:val="en-US"/>
         </w:rPr>
-      </w:pPr>
-      <w:r>
-        <w:rPr>
-          <w:rFonts w:cs="Calibri"/>
+        <w:t xml:space="preserve">  </w:t>
+      </w:r>
+      <w:r>
+        <w:rPr>
           <w:sz w:val="24"/>
           <w:szCs w:val="24"/>
-          <w:lang w:val="en-US"/>
-        </w:rPr>
-        <w:t>The objective of The Ark project is to provide a suite of secure, integrated web- based tools that incorporate the majority of the application functionality required to conduct a complex study or clinical trial.</w:t>
-      </w:r>
-      <w:r>
+        </w:rPr>
+        <w:t>The infrastructure aimed to improve research by enabling non-technical researchers the capability to store completely customizable information needed for a research project, around the usual/standard medical research fields without need to understand SQL, programming languages, computer programming concepts as it is all done within a web user interface.</w:t>
+      </w:r>
+    </w:p>
+    <w:p>
+      <w:pPr>
+        <w:widowControl w:val="0"/>
+        <w:autoSpaceDE w:val="0"/>
+        <w:autoSpaceDN w:val="0"/>
+        <w:adjustRightInd w:val="0"/>
+        <w:spacing w:after="240" w:line="240" w:lineRule="auto"/>
         <w:rPr>
           <w:rFonts w:ascii="Times" w:hAnsi="Times" w:cs="Times"/>
           <w:sz w:val="24"/>
           <w:szCs w:val="24"/>
           <w:lang w:val="en-US"/>
         </w:rPr>
-        <w:t xml:space="preserve">  </w:t>
-      </w:r>
-      <w:r>
+      </w:pPr>
+    </w:p>
+    <w:p>
+      <w:pPr>
         <w:rPr>
           <w:sz w:val="24"/>
           <w:szCs w:val="24"/>
         </w:rPr>
-        <w:t>The infrastructure aimed to improve research by enabling non-technical researchers the capability to store completely customizable information needed for a research project, around the usual/standard medical research fields without need to understand SQL, programming languages, computer programming concepts as it is all done within a web user interface.</w:t>
-      </w:r>
-    </w:p>
-    <w:p>
-      <w:pPr>
+      </w:pPr>
+      <w:r>
         <w:rPr>
           <w:sz w:val="24"/>
           <w:szCs w:val="24"/>
         </w:rPr>
-      </w:pPr>
+        <w:t xml:space="preserve">This project grew upon the existing work of the WAGER system (which some call The Ark).  Users can now be migrated </w:t>
+      </w:r>
       <w:r>
         <w:rPr>
           <w:sz w:val="24"/>
           <w:szCs w:val="24"/>
         </w:rPr>
-        <w:t xml:space="preserve">This project grew upon the existing work of the WAGER system (which some call The Ark).  Users can now be migrated </w:t>
+        <w:t>to</w:t>
       </w:r>
       <w:r>
         <w:rPr>
           <w:sz w:val="24"/>
           <w:szCs w:val="24"/>
         </w:rPr>
-        <w:t>to</w:t>
-      </w:r>
-      <w:r>
-        <w:rPr>
+        <w:t xml:space="preserve"> The Ark.  There is some residual relationship between the WAGER and new Ark systems, but several improvements have been made based on user (and potential user) input.</w:t>
+      </w:r>
+    </w:p>
+    <w:p/>
+    <w:p>
+      <w:pPr>
+        <w:pStyle w:val="Heading2"/>
+        <w:spacing w:before="320"/>
+      </w:pPr>
+      <w:r>
+        <w:t>1.2</w:t>
+      </w:r>
+      <w:r>
+        <w:tab/>
+      </w:r>
+      <w:r>
+        <w:t>Project Objectives</w:t>
+      </w:r>
+      <w:bookmarkEnd w:id="2"/>
+    </w:p>
+    <w:p>
+      <w:pPr>
+        <w:pStyle w:val="NoSpacing"/>
+        <w:spacing w:before="120"/>
+      </w:pPr>
+      <w:r>
+        <w:t>1.2.1</w:t>
+      </w:r>
+      <w:r>
+        <w:tab/>
+      </w:r>
+      <w:proofErr w:type="gramStart"/>
+      <w:r>
+        <w:t>What</w:t>
+      </w:r>
+      <w:proofErr w:type="gramEnd"/>
+      <w:r>
+        <w:t xml:space="preserve"> </w:t>
+      </w:r>
+      <w:r>
+        <w:t>were</w:t>
+      </w:r>
+      <w:r>
+        <w:t xml:space="preserve"> </w:t>
+      </w:r>
+      <w:r>
+        <w:t>the</w:t>
+      </w:r>
+      <w:r>
+        <w:t xml:space="preserve"> Project’</w:t>
+      </w:r>
+      <w:r>
+        <w:t xml:space="preserve">s </w:t>
+      </w:r>
+      <w:r>
+        <w:t>o</w:t>
+      </w:r>
+      <w:r>
+        <w:t>bjectives?</w:t>
+      </w:r>
+    </w:p>
+    <w:p>
+      <w:pPr>
+        <w:widowControl w:val="0"/>
+        <w:tabs>
+          <w:tab w:val="left" w:pos="220"/>
+          <w:tab w:val="left" w:pos="720"/>
+        </w:tabs>
+        <w:autoSpaceDE w:val="0"/>
+        <w:autoSpaceDN w:val="0"/>
+        <w:adjustRightInd w:val="0"/>
+        <w:spacing w:after="240" w:line="240" w:lineRule="auto"/>
+        <w:ind w:left="720"/>
+        <w:rPr>
+          <w:rFonts w:ascii="Times" w:hAnsi="Times" w:cs="Times"/>
           <w:sz w:val="24"/>
           <w:szCs w:val="24"/>
-        </w:rPr>
-        <w:t xml:space="preserve"> The Ark.  There is some residual relationship between the WAGER and new Ark systems, but several improvements have been made based on user (and potential user) input.</w:t>
-      </w:r>
-    </w:p>
-    <w:p/>
-    <w:p>
-      <w:pPr>
-        <w:pStyle w:val="Heading2"/>
-        <w:spacing w:before="320"/>
-      </w:pPr>
-      <w:r>
-        <w:t>1.2</w:t>
-      </w:r>
-      <w:r>
-        <w:tab/>
-      </w:r>
-      <w:r>
-        <w:t>Project Objectives</w:t>
-      </w:r>
-      <w:bookmarkEnd w:id="2"/>
-    </w:p>
-    <w:p>
-      <w:pPr>
-        <w:pStyle w:val="NoSpacing"/>
-        <w:spacing w:before="120"/>
-      </w:pPr>
-      <w:r>
-        <w:t>1.2.1</w:t>
-      </w:r>
-      <w:r>
-        <w:tab/>
+          <w:lang w:val="en-US"/>
+        </w:rPr>
+      </w:pPr>
+    </w:p>
+    <w:p>
+      <w:pPr>
+        <w:widowControl w:val="0"/>
+        <w:tabs>
+          <w:tab w:val="left" w:pos="220"/>
+          <w:tab w:val="left" w:pos="720"/>
+        </w:tabs>
+        <w:autoSpaceDE w:val="0"/>
+        <w:autoSpaceDN w:val="0"/>
+        <w:adjustRightInd w:val="0"/>
+        <w:spacing w:after="240" w:line="240" w:lineRule="auto"/>
+        <w:ind w:left="720"/>
+        <w:rPr>
+          <w:rFonts w:ascii="Times" w:hAnsi="Times" w:cs="Times"/>
+          <w:sz w:val="24"/>
+          <w:szCs w:val="24"/>
+          <w:lang w:val="en-US"/>
+        </w:rPr>
+      </w:pPr>
+      <w:r>
+        <w:rPr>
+          <w:rFonts w:ascii="Times" w:hAnsi="Times" w:cs="Times"/>
+          <w:sz w:val="24"/>
+          <w:szCs w:val="24"/>
+          <w:lang w:val="en-US"/>
+        </w:rPr>
+        <w:t>The project aimed to build upon existing Ark functionality in order to enable the following</w:t>
       </w:r>
       <w:proofErr w:type="gramStart"/>
       <w:r>
-        <w:t>What</w:t>
+        <w:rPr>
+          <w:rFonts w:ascii="Times" w:hAnsi="Times" w:cs="Times"/>
+          <w:sz w:val="24"/>
+          <w:szCs w:val="24"/>
+          <w:lang w:val="en-US"/>
+        </w:rPr>
+        <w:t>;</w:t>
       </w:r>
       <w:proofErr w:type="gramEnd"/>
-      <w:r>
-        <w:t xml:space="preserve"> </w:t>
-      </w:r>
-      <w:r>
-        <w:t>were</w:t>
-      </w:r>
-      <w:r>
-        <w:t xml:space="preserve"> </w:t>
-      </w:r>
-      <w:r>
-        <w:t>the</w:t>
-      </w:r>
-      <w:r>
-        <w:t xml:space="preserve"> Project’</w:t>
-      </w:r>
-      <w:r>
-        <w:t xml:space="preserve">s </w:t>
-      </w:r>
-      <w:r>
-        <w:t>o</w:t>
-      </w:r>
-      <w:r>
-        <w:t>bjectives?</w:t>
-      </w:r>
     </w:p>
     <w:p>
       <w:pPr>
@@ -4795,8 +4868,6 @@
       <w:r>
         <w:t xml:space="preserve"> ideas off each other and provide training in areas needed.</w:t>
       </w:r>
-      <w:bookmarkStart w:id="6" w:name="_GoBack"/>
-      <w:bookmarkEnd w:id="6"/>
     </w:p>
     <w:p>
       <w:pPr>
@@ -4928,7 +4999,7 @@
       <w:r>
         <w:br w:type="page"/>
       </w:r>
-      <w:bookmarkStart w:id="7" w:name="_Toc360793378"/>
+      <w:bookmarkStart w:id="6" w:name="_Toc360793378"/>
       <w:r>
         <w:rPr>
           <w:rFonts w:eastAsia="Arial Unicode MS" w:cs="Calibri"/>
@@ -4941,23 +5012,23 @@
         <w:tab/>
         <w:t>USE</w:t>
       </w:r>
+      <w:bookmarkEnd w:id="6"/>
+    </w:p>
+    <w:p>
+      <w:pPr>
+        <w:pStyle w:val="Heading2"/>
+      </w:pPr>
+      <w:bookmarkStart w:id="7" w:name="_Toc360793379"/>
+      <w:r>
+        <w:t>3.1</w:t>
+      </w:r>
+      <w:r>
+        <w:tab/>
+      </w:r>
+      <w:r>
+        <w:t>Measures and Values</w:t>
+      </w:r>
       <w:bookmarkEnd w:id="7"/>
-    </w:p>
-    <w:p>
-      <w:pPr>
-        <w:pStyle w:val="Heading2"/>
-      </w:pPr>
-      <w:bookmarkStart w:id="8" w:name="_Toc360793379"/>
-      <w:r>
-        <w:t>3.1</w:t>
-      </w:r>
-      <w:r>
-        <w:tab/>
-      </w:r>
-      <w:r>
-        <w:t>Measures and Values</w:t>
-      </w:r>
-      <w:bookmarkEnd w:id="8"/>
     </w:p>
     <w:p>
       <w:pPr>
@@ -5047,12 +5118,32 @@
         <w:t>1.</w:t>
       </w:r>
       <w:proofErr w:type="gramEnd"/>
+      <w:r>
+        <w:rPr>
+          <w:b/>
+        </w:rPr>
+        <w:t xml:space="preserve">  </w:t>
+      </w:r>
+      <w:r>
+        <w:t xml:space="preserve"> Original document merging the </w:t>
+      </w:r>
+      <w:r>
+        <w:t xml:space="preserve">9 reports and all tables and graphs are available in the submitted Excel document as well.  So there </w:t>
+      </w:r>
+      <w:proofErr w:type="gramStart"/>
+      <w:r>
+        <w:t>is</w:t>
+      </w:r>
+      <w:proofErr w:type="gramEnd"/>
+      <w:r>
+        <w:t xml:space="preserve"> now 4 additional tables and further additional graphs which illustrate the increased uptake.  (In addition to the “Measures” tabs from the 9 original reports – all in the one excel document).</w:t>
+      </w:r>
     </w:p>
     <w:p>
       <w:pPr>
         <w:pStyle w:val="Heading2"/>
       </w:pPr>
-      <w:bookmarkStart w:id="9" w:name="_Toc360793380"/>
+      <w:bookmarkStart w:id="8" w:name="_Toc360793380"/>
       <w:r>
         <w:t>3.2</w:t>
       </w:r>
@@ -5062,7 +5153,7 @@
       <w:r>
         <w:t>Trends</w:t>
       </w:r>
-      <w:bookmarkEnd w:id="9"/>
+      <w:bookmarkEnd w:id="8"/>
     </w:p>
     <w:p>
       <w:pPr>
@@ -5151,7 +5242,7 @@
       <w:r>
         <w:t xml:space="preserve"> are the future projections of this uptake?</w:t>
       </w:r>
-      <w:bookmarkStart w:id="10" w:name="_Toc360793381"/>
+      <w:bookmarkStart w:id="9" w:name="_Toc360793381"/>
     </w:p>
     <w:p>
       <w:pPr>
@@ -5249,7 +5340,7 @@
       <w:r>
         <w:t xml:space="preserve"> and Feedback</w:t>
       </w:r>
-      <w:bookmarkEnd w:id="10"/>
+      <w:bookmarkEnd w:id="9"/>
     </w:p>
     <w:p>
       <w:pPr>
@@ -5371,7 +5462,7 @@
       <w:r>
         <w:br w:type="page"/>
       </w:r>
-      <w:bookmarkStart w:id="11" w:name="_Toc360793382"/>
+      <w:bookmarkStart w:id="10" w:name="_Toc360793382"/>
       <w:r>
         <w:rPr>
           <w:rFonts w:cs="Calibri"/>
@@ -5384,23 +5475,23 @@
         <w:tab/>
         <w:t>IMPACT</w:t>
       </w:r>
+      <w:bookmarkEnd w:id="10"/>
+    </w:p>
+    <w:p>
+      <w:pPr>
+        <w:pStyle w:val="Heading2"/>
+      </w:pPr>
+      <w:bookmarkStart w:id="11" w:name="_Toc360793383"/>
+      <w:r>
+        <w:t>4.1</w:t>
+      </w:r>
+      <w:r>
+        <w:tab/>
+      </w:r>
+      <w:r>
+        <w:t>Impacts and Benefits</w:t>
+      </w:r>
       <w:bookmarkEnd w:id="11"/>
-    </w:p>
-    <w:p>
-      <w:pPr>
-        <w:pStyle w:val="Heading2"/>
-      </w:pPr>
-      <w:bookmarkStart w:id="12" w:name="_Toc360793383"/>
-      <w:r>
-        <w:t>4.1</w:t>
-      </w:r>
-      <w:r>
-        <w:tab/>
-      </w:r>
-      <w:r>
-        <w:t>Impacts and Benefits</w:t>
-      </w:r>
-      <w:bookmarkEnd w:id="12"/>
     </w:p>
     <w:p>
       <w:pPr>
@@ -5531,7 +5622,7 @@
       <w:r>
         <w:br w:type="page"/>
       </w:r>
-      <w:bookmarkStart w:id="13" w:name="_Toc360793384"/>
+      <w:bookmarkStart w:id="12" w:name="_Toc360793384"/>
       <w:r>
         <w:rPr>
           <w:rFonts w:cs="Calibri"/>
@@ -5546,13 +5637,13 @@
       <w:r>
         <w:t>SUSTAINABILITY</w:t>
       </w:r>
-      <w:bookmarkEnd w:id="13"/>
+      <w:bookmarkEnd w:id="12"/>
     </w:p>
     <w:p>
       <w:pPr>
         <w:pStyle w:val="Heading2"/>
       </w:pPr>
-      <w:bookmarkStart w:id="14" w:name="_Toc360793385"/>
+      <w:bookmarkStart w:id="13" w:name="_Toc360793385"/>
       <w:r>
         <w:t>5.1</w:t>
       </w:r>
@@ -5560,7 +5651,7 @@
         <w:tab/>
         <w:t>Future Plans</w:t>
       </w:r>
-      <w:bookmarkEnd w:id="14"/>
+      <w:bookmarkEnd w:id="13"/>
     </w:p>
     <w:p>
       <w:pPr>
@@ -5638,7 +5729,7 @@
       <w:r>
         <w:t xml:space="preserve"> will the future plans be supported?</w:t>
       </w:r>
-      <w:bookmarkStart w:id="15" w:name="_Toc360793386"/>
+      <w:bookmarkStart w:id="14" w:name="_Toc360793386"/>
     </w:p>
     <w:p>
       <w:pPr>
@@ -5666,7 +5757,7 @@
         <w:tab/>
         <w:t>Project Risks and Issues</w:t>
       </w:r>
-      <w:bookmarkEnd w:id="15"/>
+      <w:bookmarkEnd w:id="14"/>
     </w:p>
     <w:p>
       <w:pPr>
@@ -5707,7 +5798,7 @@
       <w:r>
         <w:br w:type="page"/>
       </w:r>
-      <w:bookmarkStart w:id="16" w:name="_Toc360793387"/>
+      <w:bookmarkStart w:id="15" w:name="_Toc360793387"/>
       <w:r>
         <w:rPr>
           <w:rFonts w:cs="Calibri"/>
@@ -5722,13 +5813,13 @@
       <w:r>
         <w:t>LESSONS LEARNED</w:t>
       </w:r>
-      <w:bookmarkEnd w:id="16"/>
+      <w:bookmarkEnd w:id="15"/>
     </w:p>
     <w:p>
       <w:pPr>
         <w:pStyle w:val="Heading2"/>
       </w:pPr>
-      <w:bookmarkStart w:id="17" w:name="_Toc360793388"/>
+      <w:bookmarkStart w:id="16" w:name="_Toc360793388"/>
       <w:r>
         <w:t>6.1</w:t>
       </w:r>
@@ -5736,7 +5827,7 @@
         <w:tab/>
         <w:t>Lessons</w:t>
       </w:r>
-      <w:bookmarkEnd w:id="17"/>
+      <w:bookmarkEnd w:id="16"/>
     </w:p>
     <w:p>
       <w:pPr>
@@ -5936,7 +6027,7 @@
       <w:r>
         <w:br w:type="page"/>
       </w:r>
-      <w:bookmarkStart w:id="18" w:name="_Toc360793389"/>
+      <w:bookmarkStart w:id="17" w:name="_Toc360793389"/>
       <w:r>
         <w:rPr>
           <w:rFonts w:cs="Calibri"/>
@@ -5949,13 +6040,13 @@
         <w:tab/>
         <w:t>FINANCIAL</w:t>
       </w:r>
-      <w:bookmarkEnd w:id="18"/>
+      <w:bookmarkEnd w:id="17"/>
     </w:p>
     <w:p>
       <w:pPr>
         <w:pStyle w:val="Heading2"/>
       </w:pPr>
-      <w:bookmarkStart w:id="19" w:name="_Toc360793390"/>
+      <w:bookmarkStart w:id="18" w:name="_Toc360793390"/>
       <w:r>
         <w:t>7</w:t>
       </w:r>
@@ -5966,7 +6057,7 @@
         <w:tab/>
         <w:t>Statement of Income and Expenditure</w:t>
       </w:r>
-      <w:bookmarkEnd w:id="19"/>
+      <w:bookmarkEnd w:id="18"/>
     </w:p>
     <w:p>
       <w:pPr>
@@ -6091,7 +6182,7 @@
       <w:pPr>
         <w:pStyle w:val="Heading2"/>
       </w:pPr>
-      <w:bookmarkStart w:id="20" w:name="_Toc360793391"/>
+      <w:bookmarkStart w:id="19" w:name="_Toc360793391"/>
       <w:r>
         <w:t>7</w:t>
       </w:r>
@@ -6102,7 +6193,7 @@
         <w:tab/>
         <w:t>Asset Register</w:t>
       </w:r>
-      <w:bookmarkEnd w:id="20"/>
+      <w:bookmarkEnd w:id="19"/>
     </w:p>
     <w:p>
       <w:pPr>
@@ -6365,11 +6456,11 @@
       <w:r>
         <w:br w:type="page"/>
       </w:r>
-      <w:bookmarkStart w:id="21" w:name="_Toc360793392"/>
+      <w:bookmarkStart w:id="20" w:name="_Toc360793392"/>
       <w:r>
         <w:t>ANNEXURE 1</w:t>
       </w:r>
-      <w:bookmarkEnd w:id="21"/>
+      <w:bookmarkEnd w:id="20"/>
     </w:p>
     <w:p>
       <w:pPr>
@@ -6489,14 +6580,14 @@
       <w:r>
         <w:br w:type="page"/>
       </w:r>
-      <w:bookmarkStart w:id="22" w:name="_Toc360793393"/>
+      <w:bookmarkStart w:id="21" w:name="_Toc360793393"/>
       <w:r>
         <w:t xml:space="preserve">ANNEXURE </w:t>
       </w:r>
       <w:r>
         <w:t>2</w:t>
       </w:r>
-      <w:bookmarkEnd w:id="22"/>
+      <w:bookmarkEnd w:id="21"/>
     </w:p>
     <w:p>
       <w:pPr>
@@ -6784,14 +6875,14 @@
       <w:r>
         <w:br w:type="page"/>
       </w:r>
-      <w:bookmarkStart w:id="23" w:name="_Toc360793394"/>
+      <w:bookmarkStart w:id="22" w:name="_Toc360793394"/>
       <w:r>
         <w:t xml:space="preserve">ANNEXURE </w:t>
       </w:r>
       <w:r>
         <w:t>3</w:t>
       </w:r>
-      <w:bookmarkEnd w:id="23"/>
+      <w:bookmarkEnd w:id="22"/>
       <w:r>
         <w:t xml:space="preserve">   </w:t>
       </w:r>
@@ -6950,6 +7041,158 @@
           </wp:inline>
         </w:drawing>
       </w:r>
+    </w:p>
+    <w:p>
+      <w:pPr>
+        <w:pStyle w:val="NoSpacing"/>
+        <w:spacing w:before="120"/>
+      </w:pPr>
+      <w:r>
+        <w:t xml:space="preserve">All assets listed above are available at our open-source repository location (which has since moved from </w:t>
+      </w:r>
+      <w:proofErr w:type="spellStart"/>
+      <w:r>
+        <w:t>Atlassian</w:t>
+      </w:r>
+      <w:proofErr w:type="spellEnd"/>
+      <w:r>
+        <w:t xml:space="preserve"> to </w:t>
+      </w:r>
+      <w:proofErr w:type="spellStart"/>
+      <w:r>
+        <w:t>google</w:t>
+      </w:r>
+      <w:proofErr w:type="spellEnd"/>
+      <w:r>
+        <w:t xml:space="preserve">-code hosting).  The </w:t>
+      </w:r>
+      <w:proofErr w:type="spellStart"/>
+      <w:proofErr w:type="gramStart"/>
+      <w:r>
+        <w:t>url</w:t>
+      </w:r>
+      <w:proofErr w:type="spellEnd"/>
+      <w:proofErr w:type="gramEnd"/>
+      <w:r>
+        <w:t xml:space="preserve"> is </w:t>
+      </w:r>
+      <w:r>
+        <w:t>https://code.google.com/p/ark-informatics/</w:t>
+      </w:r>
+      <w:r>
+        <w:t xml:space="preserve">  </w:t>
+      </w:r>
+    </w:p>
+    <w:p>
+      <w:pPr>
+        <w:pStyle w:val="NoSpacing"/>
+        <w:spacing w:before="120"/>
+      </w:pPr>
+      <w:r>
+        <w:t>Given space limitations please asset that UWA in the above graph refers to the certification below which states</w:t>
+      </w:r>
+      <w:proofErr w:type="gramStart"/>
+      <w:r>
+        <w:t>;</w:t>
+      </w:r>
+      <w:proofErr w:type="gramEnd"/>
+    </w:p>
+    <w:p>
+      <w:pPr>
+        <w:pStyle w:val="NoSpacing"/>
+        <w:spacing w:before="120"/>
+      </w:pPr>
+      <w:r>
+        <w:t xml:space="preserve">I </w:t>
+      </w:r>
+      <w:r>
+        <w:t>hereby</w:t>
+      </w:r>
+      <w:r>
+        <w:t xml:space="preserve"> certify that</w:t>
+      </w:r>
+      <w:proofErr w:type="gramStart"/>
+      <w:r>
+        <w:t>;</w:t>
+      </w:r>
+      <w:proofErr w:type="gramEnd"/>
+    </w:p>
+    <w:p>
+      <w:pPr>
+        <w:numPr>
+          <w:ilvl w:val="0"/>
+          <w:numId w:val="10"/>
+        </w:numPr>
+        <w:spacing w:after="0" w:line="240" w:lineRule="auto"/>
+      </w:pPr>
+      <w:r>
+        <w:t xml:space="preserve">All assets were acquired and created as part of the Nectar Project and in accordance with the Terms and Conditions between Nectar and The University of Western Australia RT029 Cloud-based </w:t>
+      </w:r>
+      <w:bookmarkStart w:id="23" w:name="_GoBack"/>
+      <w:bookmarkEnd w:id="23"/>
+      <w:r>
+        <w:t>Bioinformatics Tools</w:t>
+      </w:r>
+    </w:p>
+    <w:p>
+      <w:pPr>
+        <w:spacing w:after="0" w:line="240" w:lineRule="auto"/>
+        <w:ind w:left="720"/>
+      </w:pPr>
+    </w:p>
+    <w:p>
+      <w:pPr>
+        <w:numPr>
+          <w:ilvl w:val="0"/>
+          <w:numId w:val="10"/>
+        </w:numPr>
+        <w:spacing w:after="0" w:line="240" w:lineRule="auto"/>
+      </w:pPr>
+      <w:r>
+        <w:t>Assets above are described in compliance with Section 4.2 of the Terms and Conditions – Specific Provisions regarding Location, Ownership and Value.</w:t>
+      </w:r>
+    </w:p>
+    <w:p>
+      <w:pPr>
+        <w:pStyle w:val="NoSpacing"/>
+        <w:spacing w:before="120"/>
+      </w:pPr>
+    </w:p>
+    <w:p>
+      <w:pPr>
+        <w:pStyle w:val="NoSpacing"/>
+        <w:spacing w:before="120"/>
+      </w:pPr>
+      <w:r>
+        <w:t>Travis Endersby, Project Manager</w:t>
+      </w:r>
+    </w:p>
+    <w:p>
+      <w:pPr>
+        <w:pStyle w:val="NoSpacing"/>
+        <w:spacing w:before="120"/>
+      </w:pPr>
+    </w:p>
+    <w:p>
+      <w:pPr>
+        <w:pStyle w:val="NoSpacing"/>
+        <w:spacing w:before="120"/>
+      </w:pPr>
+      <w:r>
+        <w:t>Eric Moses, Project Sponsor</w:t>
+      </w:r>
+    </w:p>
+    <w:p>
+      <w:pPr>
+        <w:pStyle w:val="NoSpacing"/>
+        <w:spacing w:before="120"/>
+      </w:pPr>
+    </w:p>
+    <w:p>
+      <w:pPr>
+        <w:pStyle w:val="NoSpacing"/>
+        <w:spacing w:before="120"/>
+      </w:pPr>
     </w:p>
     <w:sectPr>
       <w:pgSz w:w="11906" w:h="16838"/>
@@ -7064,7 +7307,7 @@
         <w:sz w:val="20"/>
         <w:szCs w:val="20"/>
       </w:rPr>
-      <w:t>8</w:t>
+      <w:t>11</w:t>
     </w:r>
     <w:r>
       <w:rPr>
@@ -7150,7 +7393,7 @@
   <w:abstractNum w:abstractNumId="0">
     <w:nsid w:val="FFFFFF1D"/>
     <w:multiLevelType w:val="multilevel"/>
-    <w:tmpl w:val="C53C4698"/>
+    <w:tmpl w:val="27344D58"/>
     <w:lvl w:ilvl="0">
       <w:start w:val="1"/>
       <w:numFmt w:val="bullet"/>
@@ -7995,6 +8238,95 @@
       <w:rPr>
         <w:rFonts w:ascii="Wingdings" w:hAnsi="Wingdings" w:hint="default"/>
       </w:rPr>
+    </w:lvl>
+  </w:abstractNum>
+  <w:abstractNum w:abstractNumId="8">
+    <w:nsid w:val="69F068F4"/>
+    <w:multiLevelType w:val="hybridMultilevel"/>
+    <w:tmpl w:val="A688395E"/>
+    <w:lvl w:ilvl="0" w:tplc="2C4E2A36">
+      <w:start w:val="1"/>
+      <w:numFmt w:val="lowerLetter"/>
+      <w:lvlText w:val="%1)"/>
+      <w:lvlJc w:val="left"/>
+      <w:pPr>
+        <w:ind w:left="720" w:hanging="360"/>
+      </w:pPr>
+      <w:rPr>
+        <w:rFonts w:ascii="Calibri" w:eastAsia="Calibri" w:hAnsi="Calibri" w:cs="Calibri"/>
+      </w:rPr>
+    </w:lvl>
+    <w:lvl w:ilvl="1" w:tplc="0C090019">
+      <w:start w:val="1"/>
+      <w:numFmt w:val="lowerLetter"/>
+      <w:lvlText w:val="%2."/>
+      <w:lvlJc w:val="left"/>
+      <w:pPr>
+        <w:ind w:left="1440" w:hanging="360"/>
+      </w:pPr>
+    </w:lvl>
+    <w:lvl w:ilvl="2" w:tplc="0C09001B">
+      <w:start w:val="1"/>
+      <w:numFmt w:val="lowerRoman"/>
+      <w:lvlText w:val="%3."/>
+      <w:lvlJc w:val="right"/>
+      <w:pPr>
+        <w:ind w:left="2160" w:hanging="180"/>
+      </w:pPr>
+    </w:lvl>
+    <w:lvl w:ilvl="3" w:tplc="0C09000F">
+      <w:start w:val="1"/>
+      <w:numFmt w:val="decimal"/>
+      <w:lvlText w:val="%4."/>
+      <w:lvlJc w:val="left"/>
+      <w:pPr>
+        <w:ind w:left="2880" w:hanging="360"/>
+      </w:pPr>
+    </w:lvl>
+    <w:lvl w:ilvl="4" w:tplc="0C090019">
+      <w:start w:val="1"/>
+      <w:numFmt w:val="lowerLetter"/>
+      <w:lvlText w:val="%5."/>
+      <w:lvlJc w:val="left"/>
+      <w:pPr>
+        <w:ind w:left="3600" w:hanging="360"/>
+      </w:pPr>
+    </w:lvl>
+    <w:lvl w:ilvl="5" w:tplc="0C09001B">
+      <w:start w:val="1"/>
+      <w:numFmt w:val="lowerRoman"/>
+      <w:lvlText w:val="%6."/>
+      <w:lvlJc w:val="right"/>
+      <w:pPr>
+        <w:ind w:left="4320" w:hanging="180"/>
+      </w:pPr>
+    </w:lvl>
+    <w:lvl w:ilvl="6" w:tplc="0C09000F">
+      <w:start w:val="1"/>
+      <w:numFmt w:val="decimal"/>
+      <w:lvlText w:val="%7."/>
+      <w:lvlJc w:val="left"/>
+      <w:pPr>
+        <w:ind w:left="5040" w:hanging="360"/>
+      </w:pPr>
+    </w:lvl>
+    <w:lvl w:ilvl="7" w:tplc="0C090019">
+      <w:start w:val="1"/>
+      <w:numFmt w:val="lowerLetter"/>
+      <w:lvlText w:val="%8."/>
+      <w:lvlJc w:val="left"/>
+      <w:pPr>
+        <w:ind w:left="5760" w:hanging="360"/>
+      </w:pPr>
+    </w:lvl>
+    <w:lvl w:ilvl="8" w:tplc="0C09001B">
+      <w:start w:val="1"/>
+      <w:numFmt w:val="lowerRoman"/>
+      <w:lvlText w:val="%9."/>
+      <w:lvlJc w:val="right"/>
+      <w:pPr>
+        <w:ind w:left="6480" w:hanging="180"/>
+      </w:pPr>
     </w:lvl>
   </w:abstractNum>
   <w:num w:numId="1">
@@ -8047,6 +8379,12 @@
   </w:num>
   <w:num w:numId="8">
     <w:abstractNumId w:val="7"/>
+  </w:num>
+  <w:num w:numId="9">
+    <w:abstractNumId w:val="4"/>
+  </w:num>
+  <w:num w:numId="10">
+    <w:abstractNumId w:val="8"/>
   </w:num>
 </w:numbering>
 </file>
@@ -9440,7 +9778,7 @@
 </file>
 
 <file path=customXml/itemProps1.xml><?xml version="1.0" encoding="utf-8"?>
-<ds:datastoreItem xmlns:ds="http://schemas.openxmlformats.org/officeDocument/2006/customXml" ds:itemID="{9C157D16-7F2E-8C46-B468-6C400A03ACE1}">
+<ds:datastoreItem xmlns:ds="http://schemas.openxmlformats.org/officeDocument/2006/customXml" ds:itemID="{DEB8B743-484B-DF42-A54F-EACE4ADEAB68}">
   <ds:schemaRefs>
     <ds:schemaRef ds:uri="http://schemas.openxmlformats.org/officeDocument/2006/bibliography"/>
   </ds:schemaRefs>

--- a/usefulTools/TestFilesAndDocuments/steering committee/NeCTAR/NeCTAR Reporting/NeCTAR Program Closing Document.docx
+++ b/usefulTools/TestFilesAndDocuments/steering committee/NeCTAR/NeCTAR Reporting/NeCTAR Program Closing Document.docx
@@ -1473,7 +1473,7 @@
             <w:noProof/>
             <w:webHidden/>
           </w:rPr>
-          <w:t>5</w:t>
+          <w:t>6</w:t>
         </w:r>
         <w:r>
           <w:rPr>
@@ -1559,7 +1559,7 @@
             <w:noProof/>
             <w:webHidden/>
           </w:rPr>
-          <w:t>5</w:t>
+          <w:t>6</w:t>
         </w:r>
         <w:r>
           <w:rPr>
@@ -1645,7 +1645,7 @@
             <w:noProof/>
             <w:webHidden/>
           </w:rPr>
-          <w:t>5</w:t>
+          <w:t>6</w:t>
         </w:r>
         <w:r>
           <w:rPr>
@@ -1732,7 +1732,7 @@
             <w:noProof/>
             <w:webHidden/>
           </w:rPr>
-          <w:t>6</w:t>
+          <w:t>8</w:t>
         </w:r>
         <w:r>
           <w:rPr>
@@ -1818,7 +1818,7 @@
             <w:noProof/>
             <w:webHidden/>
           </w:rPr>
-          <w:t>6</w:t>
+          <w:t>8</w:t>
         </w:r>
         <w:r>
           <w:rPr>
@@ -1904,7 +1904,7 @@
             <w:noProof/>
             <w:webHidden/>
           </w:rPr>
-          <w:t>6</w:t>
+          <w:t>8</w:t>
         </w:r>
         <w:r>
           <w:rPr>
@@ -1990,7 +1990,7 @@
             <w:noProof/>
             <w:webHidden/>
           </w:rPr>
-          <w:t>6</w:t>
+          <w:t>8</w:t>
         </w:r>
         <w:r>
           <w:rPr>
@@ -2077,7 +2077,7 @@
             <w:noProof/>
             <w:webHidden/>
           </w:rPr>
-          <w:t>7</w:t>
+          <w:t>10</w:t>
         </w:r>
         <w:r>
           <w:rPr>
@@ -2163,7 +2163,7 @@
             <w:noProof/>
             <w:webHidden/>
           </w:rPr>
-          <w:t>7</w:t>
+          <w:t>10</w:t>
         </w:r>
         <w:r>
           <w:rPr>
@@ -2250,7 +2250,7 @@
             <w:noProof/>
             <w:webHidden/>
           </w:rPr>
-          <w:t>8</w:t>
+          <w:t>11</w:t>
         </w:r>
         <w:r>
           <w:rPr>
@@ -2336,7 +2336,7 @@
             <w:noProof/>
             <w:webHidden/>
           </w:rPr>
-          <w:t>8</w:t>
+          <w:t>11</w:t>
         </w:r>
         <w:r>
           <w:rPr>
@@ -2422,7 +2422,7 @@
             <w:noProof/>
             <w:webHidden/>
           </w:rPr>
-          <w:t>8</w:t>
+          <w:t>11</w:t>
         </w:r>
         <w:r>
           <w:rPr>
@@ -2509,7 +2509,7 @@
             <w:noProof/>
             <w:webHidden/>
           </w:rPr>
-          <w:t>9</w:t>
+          <w:t>12</w:t>
         </w:r>
         <w:r>
           <w:rPr>
@@ -2595,7 +2595,7 @@
             <w:noProof/>
             <w:webHidden/>
           </w:rPr>
-          <w:t>9</w:t>
+          <w:t>12</w:t>
         </w:r>
         <w:r>
           <w:rPr>
@@ -2682,7 +2682,7 @@
             <w:noProof/>
             <w:webHidden/>
           </w:rPr>
-          <w:t>10</w:t>
+          <w:t>13</w:t>
         </w:r>
         <w:r>
           <w:rPr>
@@ -2768,7 +2768,7 @@
             <w:noProof/>
             <w:webHidden/>
           </w:rPr>
-          <w:t>10</w:t>
+          <w:t>13</w:t>
         </w:r>
         <w:r>
           <w:rPr>
@@ -2854,7 +2854,7 @@
             <w:noProof/>
             <w:webHidden/>
           </w:rPr>
-          <w:t>10</w:t>
+          <w:t>13</w:t>
         </w:r>
         <w:r>
           <w:rPr>
@@ -2924,7 +2924,7 @@
             <w:noProof/>
             <w:webHidden/>
           </w:rPr>
-          <w:t>11</w:t>
+          <w:t>14</w:t>
         </w:r>
         <w:r>
           <w:rPr>
@@ -2994,7 +2994,7 @@
             <w:noProof/>
             <w:webHidden/>
           </w:rPr>
-          <w:t>12</w:t>
+          <w:t>15</w:t>
         </w:r>
         <w:r>
           <w:rPr>
@@ -3064,7 +3064,7 @@
             <w:noProof/>
             <w:webHidden/>
           </w:rPr>
-          <w:t>13</w:t>
+          <w:t>17</w:t>
         </w:r>
         <w:r>
           <w:rPr>
@@ -5596,6 +5596,98 @@
         </w:tabs>
       </w:pPr>
       <w:r>
+        <w:t>Official cancer council page;</w:t>
+      </w:r>
+    </w:p>
+    <w:p>
+      <w:pPr>
+        <w:pStyle w:val="NoSpacing"/>
+        <w:tabs>
+          <w:tab w:val="left" w:pos="1965"/>
+        </w:tabs>
+      </w:pPr>
+      <w:hyperlink r:id="rId10" w:history="1">
+        <w:r>
+          <w:rPr>
+            <w:rStyle w:val="Hyperlink"/>
+          </w:rPr>
+          <w:t>https://www.cancerwa.asn.au/research/successfulresearchfunding/researchprojectsandinitiatives/</w:t>
+        </w:r>
+      </w:hyperlink>
+    </w:p>
+    <w:p>
+      <w:pPr>
+        <w:pStyle w:val="NoSpacing"/>
+        <w:tabs>
+          <w:tab w:val="left" w:pos="1965"/>
+        </w:tabs>
+      </w:pPr>
+    </w:p>
+    <w:p>
+      <w:pPr>
+        <w:pStyle w:val="NoSpacing"/>
+        <w:tabs>
+          <w:tab w:val="left" w:pos="1965"/>
+        </w:tabs>
+      </w:pPr>
+      <w:r>
+        <w:t>UWA Press release;</w:t>
+      </w:r>
+    </w:p>
+    <w:p>
+      <w:pPr>
+        <w:pStyle w:val="NoSpacing"/>
+        <w:tabs>
+          <w:tab w:val="left" w:pos="1965"/>
+        </w:tabs>
+      </w:pPr>
+      <w:r>
+        <w:t>http://www.news.uwa.edu.au/201405166682/cancer-council-wa/cancer-council-wa-capacity-building-and-collaboration-grant-12-m-awar</w:t>
+      </w:r>
+    </w:p>
+    <w:p>
+      <w:pPr>
+        <w:pStyle w:val="NoSpacing"/>
+        <w:tabs>
+          <w:tab w:val="left" w:pos="1965"/>
+        </w:tabs>
+      </w:pPr>
+    </w:p>
+    <w:p>
+      <w:pPr>
+        <w:pStyle w:val="NoSpacing"/>
+        <w:tabs>
+          <w:tab w:val="left" w:pos="1965"/>
+        </w:tabs>
+      </w:pPr>
+      <w:r>
+        <w:t xml:space="preserve">We would happily work together with Nectar on a more coordinated, targeted, </w:t>
+      </w:r>
+      <w:proofErr w:type="spellStart"/>
+      <w:r>
+        <w:t>NeCTAR</w:t>
+      </w:r>
+      <w:proofErr w:type="spellEnd"/>
+      <w:r>
+        <w:t>/Ark-centric press release based on this and other successes as they are achieved.</w:t>
+      </w:r>
+    </w:p>
+    <w:p>
+      <w:pPr>
+        <w:pStyle w:val="NoSpacing"/>
+        <w:tabs>
+          <w:tab w:val="left" w:pos="1965"/>
+        </w:tabs>
+      </w:pPr>
+    </w:p>
+    <w:p>
+      <w:pPr>
+        <w:pStyle w:val="NoSpacing"/>
+        <w:tabs>
+          <w:tab w:val="left" w:pos="1965"/>
+        </w:tabs>
+      </w:pPr>
+      <w:r>
         <w:t xml:space="preserve">This software is also the part of many current grant applications from MEGA/University of Melbourne and </w:t>
       </w:r>
       <w:proofErr w:type="spellStart"/>
@@ -5608,6 +5700,17 @@
       <w:proofErr w:type="spellEnd"/>
       <w:r>
         <w:t>/UWA and the software is being used by groups throughout the world that are seeking an open source solution to their research data storage needs.  There will certainly be a flow on affect from this project.</w:t>
+      </w:r>
+      <w:r>
+        <w:t xml:space="preserve">  University of Melbourne have also agreed to fund </w:t>
+      </w:r>
+      <w:proofErr w:type="spellStart"/>
+      <w:r>
+        <w:t>GOHaD</w:t>
+      </w:r>
+      <w:proofErr w:type="spellEnd"/>
+      <w:r>
+        <w:t xml:space="preserve"> developers to further the work of this project and assist in setting up instances for international collaborators.</w:t>
       </w:r>
     </w:p>
     <w:p>
@@ -5750,6 +5853,8 @@
       <w:pPr>
         <w:pStyle w:val="Heading2"/>
       </w:pPr>
+      <w:bookmarkStart w:id="15" w:name="_GoBack"/>
+      <w:bookmarkEnd w:id="15"/>
       <w:r>
         <w:t>5.2</w:t>
       </w:r>
@@ -5798,7 +5903,7 @@
       <w:r>
         <w:br w:type="page"/>
       </w:r>
-      <w:bookmarkStart w:id="15" w:name="_Toc360793387"/>
+      <w:bookmarkStart w:id="16" w:name="_Toc360793387"/>
       <w:r>
         <w:rPr>
           <w:rFonts w:cs="Calibri"/>
@@ -5813,13 +5918,13 @@
       <w:r>
         <w:t>LESSONS LEARNED</w:t>
       </w:r>
-      <w:bookmarkEnd w:id="15"/>
+      <w:bookmarkEnd w:id="16"/>
     </w:p>
     <w:p>
       <w:pPr>
         <w:pStyle w:val="Heading2"/>
       </w:pPr>
-      <w:bookmarkStart w:id="16" w:name="_Toc360793388"/>
+      <w:bookmarkStart w:id="17" w:name="_Toc360793388"/>
       <w:r>
         <w:t>6.1</w:t>
       </w:r>
@@ -5827,7 +5932,7 @@
         <w:tab/>
         <w:t>Lessons</w:t>
       </w:r>
-      <w:bookmarkEnd w:id="16"/>
+      <w:bookmarkEnd w:id="17"/>
     </w:p>
     <w:p>
       <w:pPr>
@@ -6027,7 +6132,7 @@
       <w:r>
         <w:br w:type="page"/>
       </w:r>
-      <w:bookmarkStart w:id="17" w:name="_Toc360793389"/>
+      <w:bookmarkStart w:id="18" w:name="_Toc360793389"/>
       <w:r>
         <w:rPr>
           <w:rFonts w:cs="Calibri"/>
@@ -6040,13 +6145,13 @@
         <w:tab/>
         <w:t>FINANCIAL</w:t>
       </w:r>
-      <w:bookmarkEnd w:id="17"/>
+      <w:bookmarkEnd w:id="18"/>
     </w:p>
     <w:p>
       <w:pPr>
         <w:pStyle w:val="Heading2"/>
       </w:pPr>
-      <w:bookmarkStart w:id="18" w:name="_Toc360793390"/>
+      <w:bookmarkStart w:id="19" w:name="_Toc360793390"/>
       <w:r>
         <w:t>7</w:t>
       </w:r>
@@ -6057,7 +6162,7 @@
         <w:tab/>
         <w:t>Statement of Income and Expenditure</w:t>
       </w:r>
-      <w:bookmarkEnd w:id="18"/>
+      <w:bookmarkEnd w:id="19"/>
     </w:p>
     <w:p>
       <w:pPr>
@@ -6182,7 +6287,7 @@
       <w:pPr>
         <w:pStyle w:val="Heading2"/>
       </w:pPr>
-      <w:bookmarkStart w:id="19" w:name="_Toc360793391"/>
+      <w:bookmarkStart w:id="20" w:name="_Toc360793391"/>
       <w:r>
         <w:t>7</w:t>
       </w:r>
@@ -6193,7 +6298,7 @@
         <w:tab/>
         <w:t>Asset Register</w:t>
       </w:r>
-      <w:bookmarkEnd w:id="19"/>
+      <w:bookmarkEnd w:id="20"/>
     </w:p>
     <w:p>
       <w:pPr>
@@ -6456,11 +6561,11 @@
       <w:r>
         <w:br w:type="page"/>
       </w:r>
-      <w:bookmarkStart w:id="20" w:name="_Toc360793392"/>
+      <w:bookmarkStart w:id="21" w:name="_Toc360793392"/>
       <w:r>
         <w:t>ANNEXURE 1</w:t>
       </w:r>
-      <w:bookmarkEnd w:id="20"/>
+      <w:bookmarkEnd w:id="21"/>
     </w:p>
     <w:p>
       <w:pPr>
@@ -6534,7 +6639,7 @@
                     </pic:cNvPicPr>
                   </pic:nvPicPr>
                   <pic:blipFill>
-                    <a:blip r:embed="rId10">
+                    <a:blip r:embed="rId11">
                       <a:extLst>
                         <a:ext uri="{28A0092B-C50C-407E-A947-70E740481C1C}">
                           <a14:useLocalDpi xmlns:a14="http://schemas.microsoft.com/office/drawing/2010/main" val="0"/>
@@ -6580,14 +6685,14 @@
       <w:r>
         <w:br w:type="page"/>
       </w:r>
-      <w:bookmarkStart w:id="21" w:name="_Toc360793393"/>
+      <w:bookmarkStart w:id="22" w:name="_Toc360793393"/>
       <w:r>
         <w:t xml:space="preserve">ANNEXURE </w:t>
       </w:r>
       <w:r>
         <w:t>2</w:t>
       </w:r>
-      <w:bookmarkEnd w:id="21"/>
+      <w:bookmarkEnd w:id="22"/>
     </w:p>
     <w:p>
       <w:pPr>
@@ -6823,7 +6928,7 @@
       <w:r>
         <w:t xml:space="preserve">The project, initially funded by the Federal Government through the </w:t>
       </w:r>
-      <w:hyperlink r:id="rId11" w:history="1">
+      <w:hyperlink r:id="rId12" w:history="1">
         <w:r>
           <w:t>National Health and Medical Research Council of Australia (NHMRC)</w:t>
         </w:r>
@@ -6841,7 +6946,7 @@
       <w:r>
         <w:t xml:space="preserve">It is also be an important tool for current and future large population-based studies in WA, such as the existing Western Australian Family Study of Schizophrenia and the </w:t>
       </w:r>
-      <w:hyperlink r:id="rId12" w:history="1">
+      <w:hyperlink r:id="rId13" w:history="1">
         <w:r>
           <w:t>Inherited Retinal Disease Study</w:t>
         </w:r>
@@ -6849,7 +6954,7 @@
       <w:r>
         <w:t xml:space="preserve">. Click </w:t>
       </w:r>
-      <w:hyperlink r:id="rId13" w:history="1">
+      <w:hyperlink r:id="rId14" w:history="1">
         <w:r>
           <w:t>here</w:t>
         </w:r>
@@ -6875,14 +6980,14 @@
       <w:r>
         <w:br w:type="page"/>
       </w:r>
-      <w:bookmarkStart w:id="22" w:name="_Toc360793394"/>
+      <w:bookmarkStart w:id="23" w:name="_Toc360793394"/>
       <w:r>
         <w:t xml:space="preserve">ANNEXURE </w:t>
       </w:r>
       <w:r>
         <w:t>3</w:t>
       </w:r>
-      <w:bookmarkEnd w:id="22"/>
+      <w:bookmarkEnd w:id="23"/>
       <w:r>
         <w:t xml:space="preserve">   </w:t>
       </w:r>
@@ -6922,7 +7027,7 @@
                     </pic:cNvPicPr>
                   </pic:nvPicPr>
                   <pic:blipFill>
-                    <a:blip r:embed="rId14">
+                    <a:blip r:embed="rId15">
                       <a:extLst>
                         <a:ext uri="{28A0092B-C50C-407E-A947-70E740481C1C}">
                           <a14:useLocalDpi xmlns:a14="http://schemas.microsoft.com/office/drawing/2010/main" val="0"/>
@@ -7010,7 +7115,7 @@
                     </pic:cNvPicPr>
                   </pic:nvPicPr>
                   <pic:blipFill>
-                    <a:blip r:embed="rId15">
+                    <a:blip r:embed="rId16">
                       <a:extLst>
                         <a:ext uri="{28A0092B-C50C-407E-A947-70E740481C1C}">
                           <a14:useLocalDpi xmlns:a14="http://schemas.microsoft.com/office/drawing/2010/main" val="0"/>
@@ -7126,12 +7231,7 @@
         <w:spacing w:after="0" w:line="240" w:lineRule="auto"/>
       </w:pPr>
       <w:r>
-        <w:t xml:space="preserve">All assets were acquired and created as part of the Nectar Project and in accordance with the Terms and Conditions between Nectar and The University of Western Australia RT029 Cloud-based </w:t>
-      </w:r>
-      <w:bookmarkStart w:id="23" w:name="_GoBack"/>
-      <w:bookmarkEnd w:id="23"/>
-      <w:r>
-        <w:t>Bioinformatics Tools</w:t>
+        <w:t>All assets were acquired and created as part of the Nectar Project and in accordance with the Terms and Conditions between Nectar and The University of Western Australia RT029 Cloud-based Bioinformatics Tools</w:t>
       </w:r>
     </w:p>
     <w:p>
@@ -9778,7 +9878,7 @@
 </file>
 
 <file path=customXml/itemProps1.xml><?xml version="1.0" encoding="utf-8"?>
-<ds:datastoreItem xmlns:ds="http://schemas.openxmlformats.org/officeDocument/2006/customXml" ds:itemID="{DEB8B743-484B-DF42-A54F-EACE4ADEAB68}">
+<ds:datastoreItem xmlns:ds="http://schemas.openxmlformats.org/officeDocument/2006/customXml" ds:itemID="{F56AB9AD-BCB9-834D-A5CC-7213249545DD}">
   <ds:schemaRefs>
     <ds:schemaRef ds:uri="http://schemas.openxmlformats.org/officeDocument/2006/bibliography"/>
   </ds:schemaRefs>

--- a/usefulTools/TestFilesAndDocuments/steering committee/NeCTAR/NeCTAR Reporting/NeCTAR Program Closing Document.docx
+++ b/usefulTools/TestFilesAndDocuments/steering committee/NeCTAR/NeCTAR Reporting/NeCTAR Program Closing Document.docx
@@ -3752,21 +3752,6 @@
     </w:p>
     <w:p>
       <w:pPr>
-        <w:widowControl w:val="0"/>
-        <w:autoSpaceDE w:val="0"/>
-        <w:autoSpaceDN w:val="0"/>
-        <w:adjustRightInd w:val="0"/>
-        <w:spacing w:after="240" w:line="240" w:lineRule="auto"/>
-        <w:rPr>
-          <w:rFonts w:ascii="Times" w:hAnsi="Times" w:cs="Times"/>
-          <w:sz w:val="24"/>
-          <w:szCs w:val="24"/>
-          <w:lang w:val="en-US"/>
-        </w:rPr>
-      </w:pPr>
-    </w:p>
-    <w:p>
-      <w:pPr>
         <w:rPr>
           <w:sz w:val="24"/>
           <w:szCs w:val="24"/>
@@ -3876,14 +3861,14 @@
       <w:pPr>
         <w:widowControl w:val="0"/>
         <w:tabs>
+          <w:tab w:val="left" w:pos="90"/>
           <w:tab w:val="left" w:pos="220"/>
-          <w:tab w:val="left" w:pos="720"/>
         </w:tabs>
         <w:autoSpaceDE w:val="0"/>
         <w:autoSpaceDN w:val="0"/>
         <w:adjustRightInd w:val="0"/>
         <w:spacing w:after="240" w:line="240" w:lineRule="auto"/>
-        <w:ind w:left="720"/>
+        <w:ind w:left="720" w:hanging="630"/>
         <w:rPr>
           <w:rFonts w:ascii="Times" w:hAnsi="Times" w:cs="Times"/>
           <w:sz w:val="24"/>
@@ -4222,7 +4207,13 @@
         <w:t xml:space="preserve"> the decision was made to store </w:t>
       </w:r>
       <w:r>
-        <w:t xml:space="preserve">meta information on the genetic data (and meta data resultant transformations) in The Ark’s relational database while the actual genetic information and resultant transformations  (together being 200+ GB per sample) will remain stored in a file system.  </w:t>
+        <w:t xml:space="preserve">meta information on the genetic data (and meta data </w:t>
+      </w:r>
+      <w:r>
+        <w:t xml:space="preserve">of the </w:t>
+      </w:r>
+      <w:r>
+        <w:t xml:space="preserve">resultant transformations) in The Ark’s relational database while the actual genetic information and resultant transformations  (together being 200+ GB per sample) will remain stored in a file system.  </w:t>
       </w:r>
     </w:p>
     <w:p>
@@ -4748,6 +4739,17 @@
       <w:r>
         <w:t>This collaboration had not existed prior to the beginning of this project.  However, as an update, this collaboration has continued after the project and has spawned an expansion of this project plus a new relationship with the MEGA group on a successful Cancer Council Grant.</w:t>
       </w:r>
+      <w:r>
+        <w:t xml:space="preserve">  Further to this, the MEGA team is utilizing the UWA team on work for Seoul National University (SNU) </w:t>
+      </w:r>
+      <w:proofErr w:type="gramStart"/>
+      <w:r>
+        <w:t>project which</w:t>
+      </w:r>
+      <w:proofErr w:type="gramEnd"/>
+      <w:r>
+        <w:t xml:space="preserve"> will utilize The Ark open source software to maintain/access Korean studies.</w:t>
+      </w:r>
     </w:p>
     <w:p>
       <w:pPr>
@@ -4818,6 +4820,12 @@
       <w:r>
         <w:t xml:space="preserve"> most significant part of that relationship during my presence was the outstanding advice given by COSA Board member and Steering Committee member, Professor David Goldstein throughout the project on how the project could have the greatest clinical relevance.  I have not been able to establish that there was any previous collaboration that existed before the Project cam into being.</w:t>
       </w:r>
+    </w:p>
+    <w:p>
+      <w:pPr>
+        <w:pStyle w:val="NoSpacing"/>
+        <w:spacing w:before="120"/>
+      </w:pPr>
     </w:p>
     <w:p>
       <w:pPr>
@@ -5125,16 +5133,28 @@
         <w:t xml:space="preserve">  </w:t>
       </w:r>
       <w:r>
-        <w:t xml:space="preserve"> Original document merging the </w:t>
-      </w:r>
-      <w:r>
-        <w:t xml:space="preserve">9 reports and all tables and graphs are available in the submitted Excel document as well.  So there </w:t>
+        <w:t xml:space="preserve"> </w:t>
+      </w:r>
+      <w:r>
+        <w:t>The o</w:t>
+      </w:r>
+      <w:r>
+        <w:t xml:space="preserve">riginal document merging the </w:t>
+      </w:r>
+      <w:r>
+        <w:t xml:space="preserve">9 reports and all tables and graphs are available in the submitted Excel document </w:t>
+      </w:r>
+      <w:r>
+        <w:t xml:space="preserve">attached – if you require a hard copy of all </w:t>
       </w:r>
       <w:proofErr w:type="gramStart"/>
       <w:r>
-        <w:t>is</w:t>
+        <w:t>graph</w:t>
       </w:r>
       <w:proofErr w:type="gramEnd"/>
+      <w:r>
+        <w:t>, please ask.  So there are</w:t>
+      </w:r>
       <w:r>
         <w:t xml:space="preserve"> now 4 additional tables and further additional graphs which illustrate the increased uptake.  (In addition to the “Measures” tabs from the 9 original reports – all in the one excel document).</w:t>
       </w:r>
@@ -5853,8 +5873,6 @@
       <w:pPr>
         <w:pStyle w:val="Heading2"/>
       </w:pPr>
-      <w:bookmarkStart w:id="15" w:name="_GoBack"/>
-      <w:bookmarkEnd w:id="15"/>
       <w:r>
         <w:t>5.2</w:t>
       </w:r>
@@ -5903,7 +5921,7 @@
       <w:r>
         <w:br w:type="page"/>
       </w:r>
-      <w:bookmarkStart w:id="16" w:name="_Toc360793387"/>
+      <w:bookmarkStart w:id="15" w:name="_Toc360793387"/>
       <w:r>
         <w:rPr>
           <w:rFonts w:cs="Calibri"/>
@@ -5918,13 +5936,13 @@
       <w:r>
         <w:t>LESSONS LEARNED</w:t>
       </w:r>
-      <w:bookmarkEnd w:id="16"/>
+      <w:bookmarkEnd w:id="15"/>
     </w:p>
     <w:p>
       <w:pPr>
         <w:pStyle w:val="Heading2"/>
       </w:pPr>
-      <w:bookmarkStart w:id="17" w:name="_Toc360793388"/>
+      <w:bookmarkStart w:id="16" w:name="_Toc360793388"/>
       <w:r>
         <w:t>6.1</w:t>
       </w:r>
@@ -5932,7 +5950,7 @@
         <w:tab/>
         <w:t>Lessons</w:t>
       </w:r>
-      <w:bookmarkEnd w:id="17"/>
+      <w:bookmarkEnd w:id="16"/>
     </w:p>
     <w:p>
       <w:pPr>
@@ -6132,7 +6150,7 @@
       <w:r>
         <w:br w:type="page"/>
       </w:r>
-      <w:bookmarkStart w:id="18" w:name="_Toc360793389"/>
+      <w:bookmarkStart w:id="17" w:name="_Toc360793389"/>
       <w:r>
         <w:rPr>
           <w:rFonts w:cs="Calibri"/>
@@ -6145,13 +6163,13 @@
         <w:tab/>
         <w:t>FINANCIAL</w:t>
       </w:r>
-      <w:bookmarkEnd w:id="18"/>
+      <w:bookmarkEnd w:id="17"/>
     </w:p>
     <w:p>
       <w:pPr>
         <w:pStyle w:val="Heading2"/>
       </w:pPr>
-      <w:bookmarkStart w:id="19" w:name="_Toc360793390"/>
+      <w:bookmarkStart w:id="18" w:name="_Toc360793390"/>
       <w:r>
         <w:t>7</w:t>
       </w:r>
@@ -6162,7 +6180,7 @@
         <w:tab/>
         <w:t>Statement of Income and Expenditure</w:t>
       </w:r>
-      <w:bookmarkEnd w:id="19"/>
+      <w:bookmarkEnd w:id="18"/>
     </w:p>
     <w:p>
       <w:pPr>
@@ -6287,7 +6305,7 @@
       <w:pPr>
         <w:pStyle w:val="Heading2"/>
       </w:pPr>
-      <w:bookmarkStart w:id="20" w:name="_Toc360793391"/>
+      <w:bookmarkStart w:id="19" w:name="_Toc360793391"/>
       <w:r>
         <w:t>7</w:t>
       </w:r>
@@ -6298,7 +6316,7 @@
         <w:tab/>
         <w:t>Asset Register</w:t>
       </w:r>
-      <w:bookmarkEnd w:id="20"/>
+      <w:bookmarkEnd w:id="19"/>
     </w:p>
     <w:p>
       <w:pPr>
@@ -6561,11 +6579,11 @@
       <w:r>
         <w:br w:type="page"/>
       </w:r>
-      <w:bookmarkStart w:id="21" w:name="_Toc360793392"/>
+      <w:bookmarkStart w:id="20" w:name="_Toc360793392"/>
       <w:r>
         <w:t>ANNEXURE 1</w:t>
       </w:r>
-      <w:bookmarkEnd w:id="21"/>
+      <w:bookmarkEnd w:id="20"/>
     </w:p>
     <w:p>
       <w:pPr>
@@ -6621,60 +6639,14 @@
           <w:noProof/>
           <w:lang w:val="en-US"/>
         </w:rPr>
-        <w:drawing>
-          <wp:inline distT="0" distB="0" distL="0" distR="0" wp14:anchorId="2493028D" wp14:editId="5F0CAEEB">
-            <wp:extent cx="6188710" cy="1681480"/>
-            <wp:effectExtent l="0" t="2311400" r="0" b="2306320"/>
-            <wp:docPr id="1" name="Picture 1"/>
-            <wp:cNvGraphicFramePr>
-              <a:graphicFrameLocks xmlns:a="http://schemas.openxmlformats.org/drawingml/2006/main" noChangeAspect="1"/>
-            </wp:cNvGraphicFramePr>
-            <a:graphic xmlns:a="http://schemas.openxmlformats.org/drawingml/2006/main">
-              <a:graphicData uri="http://schemas.openxmlformats.org/drawingml/2006/picture">
-                <pic:pic xmlns:pic="http://schemas.openxmlformats.org/drawingml/2006/picture">
-                  <pic:nvPicPr>
-                    <pic:cNvPr id="0" name="Picture 1"/>
-                    <pic:cNvPicPr>
-                      <a:picLocks noChangeAspect="1" noChangeArrowheads="1"/>
-                    </pic:cNvPicPr>
-                  </pic:nvPicPr>
-                  <pic:blipFill>
-                    <a:blip r:embed="rId11">
-                      <a:extLst>
-                        <a:ext uri="{28A0092B-C50C-407E-A947-70E740481C1C}">
-                          <a14:useLocalDpi xmlns:a14="http://schemas.microsoft.com/office/drawing/2010/main" val="0"/>
-                        </a:ext>
-                      </a:extLst>
-                    </a:blip>
-                    <a:srcRect/>
-                    <a:stretch>
-                      <a:fillRect/>
-                    </a:stretch>
-                  </pic:blipFill>
-                  <pic:spPr bwMode="auto">
-                    <a:xfrm>
-                      <a:off x="0" y="0"/>
-                      <a:ext cx="6188710" cy="1681480"/>
-                    </a:xfrm>
-                    <a:prstGeom prst="rect">
-                      <a:avLst/>
-                    </a:prstGeom>
-                    <a:noFill/>
-                    <a:ln>
-                      <a:noFill/>
-                    </a:ln>
-                    <a:scene3d>
-                      <a:camera prst="orthographicFront">
-                        <a:rot lat="0" lon="0" rev="5400000"/>
-                      </a:camera>
-                      <a:lightRig rig="threePt" dir="t"/>
-                    </a:scene3d>
-                  </pic:spPr>
-                </pic:pic>
-              </a:graphicData>
-            </a:graphic>
-          </wp:inline>
-        </w:drawing>
+        <w:t>This graph has now been replaced with an highly detailed excel spreadsheet</w:t>
+      </w:r>
+      <w:r>
+        <w:rPr>
+          <w:noProof/>
+          <w:lang w:val="en-US"/>
+        </w:rPr>
+        <w:t xml:space="preserve"> combining all reports submitted to nectar and graphs representing those 9 reports’ data.  See attached document.</w:t>
       </w:r>
     </w:p>
     <w:p>
@@ -6682,6 +6654,8 @@
         <w:pStyle w:val="Heading1"/>
         <w:jc w:val="center"/>
       </w:pPr>
+      <w:bookmarkStart w:id="21" w:name="_GoBack"/>
+      <w:bookmarkEnd w:id="21"/>
       <w:r>
         <w:br w:type="page"/>
       </w:r>
@@ -6928,33 +6902,33 @@
       <w:r>
         <w:t xml:space="preserve">The project, initially funded by the Federal Government through the </w:t>
       </w:r>
+      <w:hyperlink r:id="rId11" w:history="1">
+        <w:r>
+          <w:t>National Health and Medical Research Council of Australia (NHMRC)</w:t>
+        </w:r>
+      </w:hyperlink>
+      <w:r>
+        <w:t> and currently by the University of Western Australia and NHMRC, provides scientists with a state-of-the-art facility to process and store DNA, RNA, serum and plasma samples needed to undertake critical medical research into common diseases such as cancer, schizophrenia and heart disease.</w:t>
+      </w:r>
+    </w:p>
+    <w:p>
+      <w:r>
+        <w:t>The WADB brings together large numbers of DNA samples under one roof in a highly secure way, and because of this, it is of extraordinary value to the nation's scientific community. By helping to aid Australian researchers' access to larger collections of DNA samples, which can often be expensive and time consuming to collect, the outcomes of their studies are likely to be more reliable, therefore having an increased impact on the health of our community. </w:t>
+      </w:r>
+    </w:p>
+    <w:p>
+      <w:r>
+        <w:t xml:space="preserve">It is also be an important tool for current and future large population-based studies in WA, such as the existing Western Australian Family Study of Schizophrenia and the </w:t>
+      </w:r>
       <w:hyperlink r:id="rId12" w:history="1">
         <w:r>
-          <w:t>National Health and Medical Research Council of Australia (NHMRC)</w:t>
+          <w:t>Inherited Retinal Disease Study</w:t>
         </w:r>
       </w:hyperlink>
       <w:r>
-        <w:t> and currently by the University of Western Australia and NHMRC, provides scientists with a state-of-the-art facility to process and store DNA, RNA, serum and plasma samples needed to undertake critical medical research into common diseases such as cancer, schizophrenia and heart disease.</w:t>
-      </w:r>
-    </w:p>
-    <w:p>
-      <w:r>
-        <w:t>The WADB brings together large numbers of DNA samples under one roof in a highly secure way, and because of this, it is of extraordinary value to the nation's scientific community. By helping to aid Australian researchers' access to larger collections of DNA samples, which can often be expensive and time consuming to collect, the outcomes of their studies are likely to be more reliable, therefore having an increased impact on the health of our community. </w:t>
-      </w:r>
-    </w:p>
-    <w:p>
-      <w:r>
-        <w:t xml:space="preserve">It is also be an important tool for current and future large population-based studies in WA, such as the existing Western Australian Family Study of Schizophrenia and the </w:t>
+        <w:t xml:space="preserve">. Click </w:t>
       </w:r>
       <w:hyperlink r:id="rId13" w:history="1">
-        <w:r>
-          <w:t>Inherited Retinal Disease Study</w:t>
-        </w:r>
-      </w:hyperlink>
-      <w:r>
-        <w:t xml:space="preserve">. Click </w:t>
-      </w:r>
-      <w:hyperlink r:id="rId14" w:history="1">
         <w:r>
           <w:t>here</w:t>
         </w:r>
@@ -7027,7 +7001,7 @@
                     </pic:cNvPicPr>
                   </pic:nvPicPr>
                   <pic:blipFill>
-                    <a:blip r:embed="rId15">
+                    <a:blip r:embed="rId14">
                       <a:extLst>
                         <a:ext uri="{28A0092B-C50C-407E-A947-70E740481C1C}">
                           <a14:useLocalDpi xmlns:a14="http://schemas.microsoft.com/office/drawing/2010/main" val="0"/>
@@ -7115,7 +7089,7 @@
                     </pic:cNvPicPr>
                   </pic:nvPicPr>
                   <pic:blipFill>
-                    <a:blip r:embed="rId16">
+                    <a:blip r:embed="rId15">
                       <a:extLst>
                         <a:ext uri="{28A0092B-C50C-407E-A947-70E740481C1C}">
                           <a14:useLocalDpi xmlns:a14="http://schemas.microsoft.com/office/drawing/2010/main" val="0"/>
@@ -7407,7 +7381,7 @@
         <w:sz w:val="20"/>
         <w:szCs w:val="20"/>
       </w:rPr>
-      <w:t>11</w:t>
+      <w:t>18</w:t>
     </w:r>
     <w:r>
       <w:rPr>
@@ -7493,7 +7467,7 @@
   <w:abstractNum w:abstractNumId="0">
     <w:nsid w:val="FFFFFF1D"/>
     <w:multiLevelType w:val="multilevel"/>
-    <w:tmpl w:val="27344D58"/>
+    <w:tmpl w:val="7E167372"/>
     <w:lvl w:ilvl="0">
       <w:start w:val="1"/>
       <w:numFmt w:val="bullet"/>
@@ -9878,7 +9852,7 @@
 </file>
 
 <file path=customXml/itemProps1.xml><?xml version="1.0" encoding="utf-8"?>
-<ds:datastoreItem xmlns:ds="http://schemas.openxmlformats.org/officeDocument/2006/customXml" ds:itemID="{F56AB9AD-BCB9-834D-A5CC-7213249545DD}">
+<ds:datastoreItem xmlns:ds="http://schemas.openxmlformats.org/officeDocument/2006/customXml" ds:itemID="{65A7AA2E-EBB8-A04B-BC2D-C9491995C928}">
   <ds:schemaRefs>
     <ds:schemaRef ds:uri="http://schemas.openxmlformats.org/officeDocument/2006/bibliography"/>
   </ds:schemaRefs>
